--- a/paper.docx
+++ b/paper.docx
@@ -100,35 +100,31 @@
               <w:spacing w:line="500" w:lineRule="exact"/>
               <w:jc w:val="center"/>
               <w:rPr>
-                <w:b/>
-                <w:sz w:val="36"/>
-                <w:szCs w:val="36"/>
+                <w:sz w:val="44"/>
+                <w:szCs w:val="44"/>
               </w:rPr>
             </w:pPr>
             <w:r>
               <w:rPr>
                 <w:rFonts w:ascii="黑体" w:eastAsia="黑体" w:hint="eastAsia"/>
-                <w:b/>
-                <w:sz w:val="36"/>
-                <w:szCs w:val="36"/>
+                <w:sz w:val="44"/>
+                <w:szCs w:val="44"/>
               </w:rPr>
               <w:t>基于iOS的</w:t>
             </w:r>
             <w:r>
               <w:rPr>
                 <w:rFonts w:ascii="黑体" w:eastAsia="黑体" w:hint="eastAsia"/>
-                <w:b/>
-                <w:sz w:val="36"/>
-                <w:szCs w:val="36"/>
+                <w:sz w:val="44"/>
+                <w:szCs w:val="44"/>
               </w:rPr>
               <w:t>美妆电商类APP</w:t>
             </w:r>
             <w:r>
               <w:rPr>
                 <w:rFonts w:ascii="黑体" w:eastAsia="黑体"/>
-                <w:b/>
-                <w:sz w:val="36"/>
-                <w:szCs w:val="36"/>
+                <w:sz w:val="44"/>
+                <w:szCs w:val="44"/>
               </w:rPr>
               <w:t>实现</w:t>
             </w:r>
@@ -213,16 +209,16 @@
               <w:rPr>
                 <w:rFonts w:asciiTheme="minorEastAsia" w:eastAsiaTheme="minorEastAsia" w:hAnsiTheme="minorEastAsia"/>
                 <w:b/>
-                <w:sz w:val="28"/>
-                <w:szCs w:val="28"/>
+                <w:sz w:val="30"/>
+                <w:szCs w:val="30"/>
               </w:rPr>
             </w:pPr>
             <w:r>
               <w:rPr>
                 <w:rFonts w:asciiTheme="minorEastAsia" w:eastAsiaTheme="minorEastAsia" w:hAnsiTheme="minorEastAsia" w:hint="eastAsia"/>
                 <w:b/>
-                <w:sz w:val="28"/>
-                <w:szCs w:val="28"/>
+                <w:sz w:val="30"/>
+                <w:szCs w:val="30"/>
               </w:rPr>
               <w:t>学生姓名</w:t>
             </w:r>
@@ -244,18 +240,18 @@
               <w:spacing w:line="500" w:lineRule="exact"/>
               <w:jc w:val="center"/>
               <w:rPr>
-                <w:rFonts w:asciiTheme="minorEastAsia" w:eastAsiaTheme="minorEastAsia" w:hAnsiTheme="minorEastAsia" w:hint="eastAsia"/>
+                <w:rFonts w:asciiTheme="minorEastAsia" w:eastAsiaTheme="minorEastAsia" w:hAnsiTheme="minorEastAsia"/>
                 <w:b/>
-                <w:sz w:val="28"/>
-                <w:szCs w:val="28"/>
+                <w:sz w:val="30"/>
+                <w:szCs w:val="30"/>
               </w:rPr>
             </w:pPr>
             <w:r>
               <w:rPr>
                 <w:rFonts w:asciiTheme="minorEastAsia" w:eastAsiaTheme="minorEastAsia" w:hAnsiTheme="minorEastAsia" w:hint="eastAsia"/>
                 <w:b/>
-                <w:sz w:val="28"/>
-                <w:szCs w:val="28"/>
+                <w:sz w:val="30"/>
+                <w:szCs w:val="30"/>
               </w:rPr>
               <w:t>＊＊＊</w:t>
             </w:r>
@@ -285,16 +281,16 @@
               <w:rPr>
                 <w:rFonts w:asciiTheme="minorEastAsia" w:eastAsiaTheme="minorEastAsia" w:hAnsiTheme="minorEastAsia"/>
                 <w:b/>
-                <w:sz w:val="28"/>
-                <w:szCs w:val="28"/>
+                <w:sz w:val="30"/>
+                <w:szCs w:val="30"/>
               </w:rPr>
             </w:pPr>
             <w:r>
               <w:rPr>
                 <w:rFonts w:asciiTheme="minorEastAsia" w:eastAsiaTheme="minorEastAsia" w:hAnsiTheme="minorEastAsia" w:hint="eastAsia"/>
                 <w:b/>
-                <w:sz w:val="28"/>
-                <w:szCs w:val="28"/>
+                <w:sz w:val="30"/>
+                <w:szCs w:val="30"/>
               </w:rPr>
               <w:t>院系名称</w:t>
             </w:r>
@@ -318,16 +314,16 @@
               <w:rPr>
                 <w:rFonts w:asciiTheme="minorEastAsia" w:eastAsiaTheme="minorEastAsia" w:hAnsiTheme="minorEastAsia"/>
                 <w:b/>
-                <w:sz w:val="28"/>
-                <w:szCs w:val="28"/>
+                <w:sz w:val="30"/>
+                <w:szCs w:val="30"/>
               </w:rPr>
             </w:pPr>
             <w:r>
               <w:rPr>
                 <w:rFonts w:asciiTheme="minorEastAsia" w:eastAsiaTheme="minorEastAsia" w:hAnsiTheme="minorEastAsia" w:hint="eastAsia"/>
                 <w:b/>
-                <w:sz w:val="28"/>
-                <w:szCs w:val="28"/>
+                <w:sz w:val="30"/>
+                <w:szCs w:val="30"/>
               </w:rPr>
               <w:t>计算机科学学院</w:t>
             </w:r>
@@ -357,16 +353,16 @@
               <w:rPr>
                 <w:rFonts w:asciiTheme="minorEastAsia" w:eastAsiaTheme="minorEastAsia" w:hAnsiTheme="minorEastAsia"/>
                 <w:b/>
-                <w:sz w:val="28"/>
-                <w:szCs w:val="28"/>
+                <w:sz w:val="30"/>
+                <w:szCs w:val="30"/>
               </w:rPr>
             </w:pPr>
             <w:r>
               <w:rPr>
                 <w:rFonts w:asciiTheme="minorEastAsia" w:eastAsiaTheme="minorEastAsia" w:hAnsiTheme="minorEastAsia" w:hint="eastAsia"/>
                 <w:b/>
-                <w:sz w:val="28"/>
-                <w:szCs w:val="28"/>
+                <w:sz w:val="30"/>
+                <w:szCs w:val="30"/>
               </w:rPr>
               <w:t>专业名称</w:t>
             </w:r>
@@ -390,16 +386,16 @@
               <w:rPr>
                 <w:rFonts w:asciiTheme="minorEastAsia" w:eastAsiaTheme="minorEastAsia" w:hAnsiTheme="minorEastAsia"/>
                 <w:b/>
-                <w:sz w:val="28"/>
-                <w:szCs w:val="28"/>
+                <w:sz w:val="30"/>
+                <w:szCs w:val="30"/>
               </w:rPr>
             </w:pPr>
             <w:r>
               <w:rPr>
                 <w:rFonts w:asciiTheme="minorEastAsia" w:eastAsiaTheme="minorEastAsia" w:hAnsiTheme="minorEastAsia" w:hint="eastAsia"/>
                 <w:b/>
-                <w:sz w:val="28"/>
-                <w:szCs w:val="28"/>
+                <w:sz w:val="30"/>
+                <w:szCs w:val="30"/>
               </w:rPr>
               <w:t>软件工程</w:t>
             </w:r>
@@ -429,16 +425,16 @@
               <w:rPr>
                 <w:rFonts w:asciiTheme="minorEastAsia" w:eastAsiaTheme="minorEastAsia" w:hAnsiTheme="minorEastAsia"/>
                 <w:b/>
-                <w:sz w:val="28"/>
-                <w:szCs w:val="28"/>
+                <w:sz w:val="30"/>
+                <w:szCs w:val="30"/>
               </w:rPr>
             </w:pPr>
             <w:r>
               <w:rPr>
                 <w:rFonts w:asciiTheme="minorEastAsia" w:eastAsiaTheme="minorEastAsia" w:hAnsiTheme="minorEastAsia" w:hint="eastAsia"/>
                 <w:b/>
-                <w:sz w:val="28"/>
-                <w:szCs w:val="28"/>
+                <w:sz w:val="30"/>
+                <w:szCs w:val="30"/>
               </w:rPr>
               <w:t>班    级</w:t>
             </w:r>
@@ -462,16 +458,16 @@
               <w:rPr>
                 <w:rFonts w:asciiTheme="minorEastAsia" w:eastAsiaTheme="minorEastAsia" w:hAnsiTheme="minorEastAsia"/>
                 <w:b/>
-                <w:sz w:val="28"/>
-                <w:szCs w:val="28"/>
+                <w:sz w:val="30"/>
+                <w:szCs w:val="30"/>
               </w:rPr>
             </w:pPr>
             <w:r>
               <w:rPr>
                 <w:rFonts w:asciiTheme="minorEastAsia" w:eastAsiaTheme="minorEastAsia" w:hAnsiTheme="minorEastAsia" w:hint="eastAsia"/>
                 <w:b/>
-                <w:sz w:val="28"/>
-                <w:szCs w:val="28"/>
+                <w:sz w:val="30"/>
+                <w:szCs w:val="30"/>
               </w:rPr>
               <w:t>2＊＊＊</w:t>
             </w:r>
@@ -479,8 +475,8 @@
               <w:rPr>
                 <w:rFonts w:asciiTheme="minorEastAsia" w:eastAsiaTheme="minorEastAsia" w:hAnsiTheme="minorEastAsia" w:hint="eastAsia"/>
                 <w:b/>
-                <w:sz w:val="28"/>
-                <w:szCs w:val="28"/>
+                <w:sz w:val="30"/>
+                <w:szCs w:val="30"/>
               </w:rPr>
               <w:t>级</w:t>
             </w:r>
@@ -488,8 +484,8 @@
               <w:rPr>
                 <w:rFonts w:asciiTheme="minorEastAsia" w:eastAsiaTheme="minorEastAsia" w:hAnsiTheme="minorEastAsia" w:hint="eastAsia"/>
                 <w:b/>
-                <w:sz w:val="28"/>
-                <w:szCs w:val="28"/>
+                <w:sz w:val="30"/>
+                <w:szCs w:val="30"/>
               </w:rPr>
               <w:t>＊</w:t>
             </w:r>
@@ -497,8 +493,8 @@
               <w:rPr>
                 <w:rFonts w:asciiTheme="minorEastAsia" w:eastAsiaTheme="minorEastAsia" w:hAnsiTheme="minorEastAsia" w:hint="eastAsia"/>
                 <w:b/>
-                <w:sz w:val="28"/>
-                <w:szCs w:val="28"/>
+                <w:sz w:val="30"/>
+                <w:szCs w:val="30"/>
               </w:rPr>
               <w:t>班</w:t>
             </w:r>
@@ -528,16 +524,16 @@
               <w:rPr>
                 <w:rFonts w:asciiTheme="minorEastAsia" w:eastAsiaTheme="minorEastAsia" w:hAnsiTheme="minorEastAsia"/>
                 <w:b/>
-                <w:sz w:val="28"/>
-                <w:szCs w:val="28"/>
+                <w:sz w:val="30"/>
+                <w:szCs w:val="30"/>
               </w:rPr>
             </w:pPr>
             <w:r>
               <w:rPr>
                 <w:rFonts w:asciiTheme="minorEastAsia" w:eastAsiaTheme="minorEastAsia" w:hAnsiTheme="minorEastAsia" w:hint="eastAsia"/>
                 <w:b/>
-                <w:sz w:val="28"/>
-                <w:szCs w:val="28"/>
+                <w:sz w:val="30"/>
+                <w:szCs w:val="30"/>
               </w:rPr>
               <w:t>学    号</w:t>
             </w:r>
@@ -559,18 +555,18 @@
               <w:spacing w:line="500" w:lineRule="exact"/>
               <w:jc w:val="center"/>
               <w:rPr>
-                <w:rFonts w:asciiTheme="minorEastAsia" w:eastAsiaTheme="minorEastAsia" w:hAnsiTheme="minorEastAsia" w:hint="eastAsia"/>
+                <w:rFonts w:asciiTheme="minorEastAsia" w:eastAsiaTheme="minorEastAsia" w:hAnsiTheme="minorEastAsia"/>
                 <w:b/>
-                <w:sz w:val="28"/>
-                <w:szCs w:val="28"/>
+                <w:sz w:val="30"/>
+                <w:szCs w:val="30"/>
               </w:rPr>
             </w:pPr>
             <w:r>
               <w:rPr>
                 <w:rFonts w:asciiTheme="minorEastAsia" w:eastAsiaTheme="minorEastAsia" w:hAnsiTheme="minorEastAsia" w:hint="eastAsia"/>
                 <w:b/>
-                <w:sz w:val="28"/>
-                <w:szCs w:val="28"/>
+                <w:sz w:val="30"/>
+                <w:szCs w:val="30"/>
               </w:rPr>
               <w:t>＊＊＊</w:t>
             </w:r>
@@ -600,16 +596,16 @@
               <w:rPr>
                 <w:rFonts w:asciiTheme="minorEastAsia" w:eastAsiaTheme="minorEastAsia" w:hAnsiTheme="minorEastAsia"/>
                 <w:b/>
-                <w:sz w:val="28"/>
-                <w:szCs w:val="28"/>
+                <w:sz w:val="30"/>
+                <w:szCs w:val="30"/>
               </w:rPr>
             </w:pPr>
             <w:r>
               <w:rPr>
                 <w:rFonts w:asciiTheme="minorEastAsia" w:eastAsiaTheme="minorEastAsia" w:hAnsiTheme="minorEastAsia" w:hint="eastAsia"/>
                 <w:b/>
-                <w:sz w:val="28"/>
-                <w:szCs w:val="28"/>
+                <w:sz w:val="30"/>
+                <w:szCs w:val="30"/>
               </w:rPr>
               <w:t>指导教师</w:t>
             </w:r>
@@ -633,16 +629,16 @@
               <w:rPr>
                 <w:rFonts w:asciiTheme="minorEastAsia" w:eastAsiaTheme="minorEastAsia" w:hAnsiTheme="minorEastAsia"/>
                 <w:b/>
-                <w:sz w:val="28"/>
-                <w:szCs w:val="28"/>
+                <w:sz w:val="30"/>
+                <w:szCs w:val="30"/>
               </w:rPr>
             </w:pPr>
             <w:r>
               <w:rPr>
                 <w:rFonts w:asciiTheme="minorEastAsia" w:eastAsiaTheme="minorEastAsia" w:hAnsiTheme="minorEastAsia" w:hint="eastAsia"/>
                 <w:b/>
-                <w:sz w:val="28"/>
-                <w:szCs w:val="28"/>
+                <w:sz w:val="30"/>
+                <w:szCs w:val="30"/>
               </w:rPr>
               <w:t xml:space="preserve">李贵洋                                                                                                                                                                                                                                                                                                                              </w:t>
             </w:r>
@@ -672,16 +668,16 @@
               <w:rPr>
                 <w:rFonts w:asciiTheme="minorEastAsia" w:eastAsiaTheme="minorEastAsia" w:hAnsiTheme="minorEastAsia"/>
                 <w:b/>
-                <w:sz w:val="28"/>
-                <w:szCs w:val="28"/>
+                <w:sz w:val="30"/>
+                <w:szCs w:val="30"/>
               </w:rPr>
             </w:pPr>
             <w:r>
               <w:rPr>
                 <w:rFonts w:asciiTheme="minorEastAsia" w:eastAsiaTheme="minorEastAsia" w:hAnsiTheme="minorEastAsia" w:hint="eastAsia"/>
                 <w:b/>
-                <w:sz w:val="28"/>
-                <w:szCs w:val="28"/>
+                <w:sz w:val="30"/>
+                <w:szCs w:val="30"/>
               </w:rPr>
               <w:t>完成时间</w:t>
             </w:r>
@@ -705,16 +701,16 @@
               <w:rPr>
                 <w:rFonts w:asciiTheme="minorEastAsia" w:eastAsiaTheme="minorEastAsia" w:hAnsiTheme="minorEastAsia"/>
                 <w:b/>
-                <w:sz w:val="28"/>
-                <w:szCs w:val="28"/>
+                <w:sz w:val="30"/>
+                <w:szCs w:val="30"/>
               </w:rPr>
             </w:pPr>
             <w:r>
               <w:rPr>
                 <w:rFonts w:asciiTheme="minorEastAsia" w:eastAsiaTheme="minorEastAsia" w:hAnsiTheme="minorEastAsia" w:hint="eastAsia"/>
                 <w:b/>
-                <w:sz w:val="28"/>
-                <w:szCs w:val="28"/>
+                <w:sz w:val="30"/>
+                <w:szCs w:val="30"/>
               </w:rPr>
               <w:t>2016年5月6日</w:t>
             </w:r>
@@ -743,8 +739,6 @@
           <w:szCs w:val="28"/>
         </w:rPr>
       </w:pPr>
-      <w:bookmarkStart w:id="0" w:name="_GoBack"/>
-      <w:bookmarkEnd w:id="0"/>
     </w:p>
     <w:p>
       <w:pPr>
@@ -815,226 +809,2196 @@
     </w:p>
     <w:p>
       <w:pPr>
+        <w:spacing w:line="360" w:lineRule="auto"/>
+        <w:jc w:val="center"/>
+        <w:rPr>
+          <w:rFonts w:ascii="黑体" w:eastAsia="黑体"/>
+          <w:b/>
+          <w:sz w:val="32"/>
+          <w:szCs w:val="32"/>
+        </w:rPr>
+      </w:pPr>
+      <w:r>
+        <w:rPr>
+          <w:rFonts w:ascii="黑体" w:eastAsia="黑体" w:hint="eastAsia"/>
+          <w:b/>
+          <w:sz w:val="32"/>
+          <w:szCs w:val="32"/>
+        </w:rPr>
+        <w:t>基于iOS的美妆电商类APP</w:t>
+      </w:r>
+      <w:r>
+        <w:rPr>
+          <w:rFonts w:ascii="黑体" w:eastAsia="黑体"/>
+          <w:b/>
+          <w:sz w:val="32"/>
+          <w:szCs w:val="32"/>
+        </w:rPr>
+        <w:t>实现</w:t>
+      </w:r>
+    </w:p>
+    <w:p>
+      <w:pPr>
+        <w:ind w:left="1260" w:hangingChars="450" w:hanging="1260"/>
+        <w:jc w:val="center"/>
+        <w:rPr>
+          <w:rFonts w:ascii="楷体_GB2312" w:eastAsia="楷体_GB2312"/>
+          <w:sz w:val="28"/>
+        </w:rPr>
+      </w:pPr>
+      <w:r>
+        <w:rPr>
+          <w:rFonts w:ascii="楷体_GB2312" w:eastAsia="楷体_GB2312" w:hint="eastAsia"/>
+          <w:sz w:val="28"/>
+        </w:rPr>
+        <w:t>学生：</w:t>
+      </w:r>
+      <w:r>
+        <w:rPr>
+          <w:rFonts w:ascii="楷体_GB2312" w:eastAsia="楷体_GB2312" w:hint="eastAsia"/>
+          <w:sz w:val="28"/>
+        </w:rPr>
+        <w:t>＊＊＊</w:t>
+      </w:r>
+      <w:r>
+        <w:rPr>
+          <w:rFonts w:ascii="楷体_GB2312" w:eastAsia="楷体_GB2312" w:hint="eastAsia"/>
+          <w:sz w:val="28"/>
+        </w:rPr>
+        <w:t xml:space="preserve">   指导教师：</w:t>
+      </w:r>
+      <w:r>
+        <w:rPr>
+          <w:rFonts w:ascii="楷体_GB2312" w:eastAsia="楷体_GB2312" w:hint="eastAsia"/>
+          <w:sz w:val="28"/>
+        </w:rPr>
+        <w:t>李贵洋</w:t>
+      </w:r>
+    </w:p>
+    <w:p>
+      <w:pPr>
+        <w:ind w:left="1260" w:hangingChars="450" w:hanging="1260"/>
+        <w:jc w:val="center"/>
+        <w:rPr>
+          <w:rFonts w:ascii="楷体_GB2312" w:eastAsia="楷体_GB2312"/>
+          <w:sz w:val="28"/>
+        </w:rPr>
+      </w:pPr>
+    </w:p>
+    <w:p>
+      <w:pPr>
+        <w:rPr>
+          <w:rFonts w:asciiTheme="minorEastAsia" w:eastAsiaTheme="minorEastAsia" w:hAnsiTheme="minorEastAsia"/>
+        </w:rPr>
+      </w:pPr>
+      <w:r>
+        <w:rPr>
+          <w:rFonts w:ascii="黑体" w:eastAsia="黑体" w:hAnsi="黑体" w:hint="eastAsia"/>
+          <w:sz w:val="28"/>
+          <w:szCs w:val="32"/>
+        </w:rPr>
+        <w:t>内容摘要：</w:t>
+      </w:r>
+      <w:r>
+        <w:rPr>
+          <w:rFonts w:asciiTheme="minorEastAsia" w:eastAsiaTheme="minorEastAsia" w:hAnsiTheme="minorEastAsia" w:hint="eastAsia"/>
+        </w:rPr>
+        <w:t>此为内容摘要</w:t>
+      </w:r>
+      <w:r>
+        <w:rPr>
+          <w:rFonts w:asciiTheme="minorEastAsia" w:eastAsiaTheme="minorEastAsia" w:hAnsiTheme="minorEastAsia" w:hint="eastAsia"/>
+        </w:rPr>
+        <w:t>，大概300字</w:t>
+      </w:r>
+    </w:p>
+    <w:p>
+      <w:pPr>
+        <w:rPr>
+          <w:rFonts w:asciiTheme="minorEastAsia" w:eastAsiaTheme="minorEastAsia" w:hAnsiTheme="minorEastAsia"/>
+          <w:b/>
+          <w:szCs w:val="28"/>
+        </w:rPr>
+      </w:pPr>
+      <w:r>
+        <w:rPr>
+          <w:rFonts w:ascii="黑体" w:eastAsia="黑体" w:hAnsi="黑体" w:hint="eastAsia"/>
+          <w:sz w:val="28"/>
+          <w:szCs w:val="28"/>
+        </w:rPr>
+        <w:t>关键词</w:t>
+      </w:r>
+      <w:r>
+        <w:rPr>
+          <w:rFonts w:ascii="黑体" w:eastAsia="黑体" w:hAnsi="黑体" w:hint="eastAsia"/>
+          <w:sz w:val="28"/>
+          <w:szCs w:val="28"/>
+        </w:rPr>
+        <w:t>：</w:t>
+      </w:r>
+      <w:r>
+        <w:rPr>
+          <w:rFonts w:asciiTheme="minorEastAsia" w:eastAsiaTheme="minorEastAsia" w:hAnsiTheme="minorEastAsia" w:hint="eastAsia"/>
+          <w:b/>
+          <w:szCs w:val="28"/>
+        </w:rPr>
+        <w:t>iOS开发 移动智能客户端 电子商务</w:t>
+      </w:r>
+    </w:p>
+    <w:p>
+      <w:pPr>
+        <w:rPr>
+          <w:rFonts w:eastAsia="黑体"/>
+          <w:sz w:val="28"/>
+        </w:rPr>
+      </w:pPr>
+    </w:p>
+    <w:p>
+      <w:pPr>
+        <w:rPr>
+          <w:rFonts w:eastAsia="黑体"/>
+          <w:sz w:val="28"/>
+        </w:rPr>
+      </w:pPr>
+    </w:p>
+    <w:p>
+      <w:pPr>
+        <w:jc w:val="center"/>
+        <w:rPr>
+          <w:rFonts w:ascii="Times New Roman" w:eastAsia="黑体" w:hAnsi="Times New Roman" w:cs="Times New Roman"/>
+          <w:b/>
+          <w:sz w:val="32"/>
+          <w:szCs w:val="36"/>
+        </w:rPr>
+      </w:pPr>
+      <w:r>
+        <w:rPr>
+          <w:rFonts w:ascii="Times New Roman" w:eastAsia="黑体" w:hAnsi="Times New Roman" w:cs="Times New Roman"/>
+          <w:b/>
+          <w:sz w:val="32"/>
+          <w:szCs w:val="36"/>
+        </w:rPr>
+        <w:t>THE IMPLEMENTATION OF ELECTRICITY BUSINESS APPLICATION FOR IOS</w:t>
+      </w:r>
+    </w:p>
+    <w:p>
+      <w:pPr>
+        <w:rPr>
+          <w:rFonts w:eastAsia="黑体"/>
+          <w:sz w:val="28"/>
+        </w:rPr>
+      </w:pPr>
+    </w:p>
+    <w:p>
+      <w:pPr>
+        <w:jc w:val="left"/>
+        <w:rPr>
+          <w:rFonts w:ascii="Times New Roman" w:eastAsia="黑体" w:hAnsi="Times New Roman" w:cs="Times New Roman"/>
+        </w:rPr>
+      </w:pPr>
+      <w:r>
+        <w:rPr>
+          <w:rFonts w:ascii="Times New Roman" w:eastAsia="黑体" w:hAnsi="Times New Roman" w:cs="Times New Roman"/>
+          <w:b/>
+          <w:sz w:val="28"/>
+        </w:rPr>
+        <w:t>Abstract:</w:t>
+      </w:r>
+      <w:r>
+        <w:rPr>
+          <w:rFonts w:ascii="Times New Roman" w:eastAsia="黑体" w:hAnsi="Times New Roman" w:cs="Times New Roman"/>
+        </w:rPr>
+        <w:t xml:space="preserve"> say something</w:t>
+      </w:r>
+      <w:r>
+        <w:rPr>
+          <w:rFonts w:ascii="Times New Roman" w:eastAsia="黑体" w:hAnsi="Times New Roman" w:cs="Times New Roman"/>
+        </w:rPr>
+        <w:t xml:space="preserve"> lalalalala</w:t>
+      </w:r>
+    </w:p>
+    <w:p>
+      <w:pPr>
+        <w:jc w:val="left"/>
+        <w:rPr>
+          <w:rFonts w:ascii="Times New Roman" w:eastAsia="黑体" w:hAnsi="Times New Roman" w:cs="Times New Roman"/>
+          <w:b/>
+        </w:rPr>
+      </w:pPr>
+      <w:r>
+        <w:rPr>
+          <w:rFonts w:ascii="Times New Roman" w:eastAsia="黑体" w:hAnsi="Times New Roman" w:cs="Times New Roman"/>
+          <w:b/>
+        </w:rPr>
+        <w:t>Key Words:</w:t>
+      </w:r>
+      <w:r>
+        <w:rPr>
+          <w:rFonts w:ascii="Times New Roman" w:eastAsia="黑体" w:hAnsi="Times New Roman" w:cs="Times New Roman"/>
+          <w:b/>
+        </w:rPr>
+        <w:t xml:space="preserve"> </w:t>
+      </w:r>
+      <w:r>
+        <w:rPr>
+          <w:rFonts w:ascii="Times New Roman" w:eastAsia="黑体" w:hAnsi="Times New Roman" w:cs="Times New Roman" w:hint="eastAsia"/>
+          <w:b/>
+        </w:rPr>
+        <w:t>iOS development Mobile intelligent terminal Electricity business</w:t>
+      </w:r>
+    </w:p>
+    <w:p>
+      <w:pPr>
+        <w:rPr>
+          <w:rFonts w:eastAsia="黑体"/>
+          <w:sz w:val="28"/>
+        </w:rPr>
+      </w:pPr>
+    </w:p>
+    <w:p>
+      <w:pPr>
+        <w:rPr>
+          <w:rFonts w:eastAsia="黑体"/>
+          <w:sz w:val="28"/>
+        </w:rPr>
+      </w:pPr>
+    </w:p>
+    <w:p>
+      <w:pPr>
+        <w:rPr>
+          <w:rFonts w:eastAsia="黑体"/>
+          <w:sz w:val="28"/>
+        </w:rPr>
+      </w:pPr>
+    </w:p>
+    <w:p>
+      <w:pPr>
+        <w:rPr>
+          <w:rFonts w:eastAsia="黑体"/>
+          <w:sz w:val="28"/>
+        </w:rPr>
+      </w:pPr>
+    </w:p>
+    <w:p>
+      <w:pPr>
+        <w:rPr>
+          <w:rFonts w:eastAsia="黑体"/>
+          <w:sz w:val="28"/>
+        </w:rPr>
+      </w:pPr>
+    </w:p>
+    <w:p>
+      <w:pPr>
         <w:spacing w:line="500" w:lineRule="exact"/>
         <w:jc w:val="center"/>
         <w:rPr>
           <w:b/>
-          <w:sz w:val="42"/>
-          <w:szCs w:val="42"/>
-        </w:rPr>
-      </w:pPr>
-      <w:r>
-        <w:rPr>
-          <w:rFonts w:ascii="黑体" w:eastAsia="黑体" w:hint="eastAsia"/>
-          <w:sz w:val="42"/>
-          <w:szCs w:val="42"/>
-        </w:rPr>
-        <w:t>基于iOS的备忘工具</w:t>
-      </w:r>
-      <w:r>
-        <w:rPr>
-          <w:rFonts w:ascii="黑体" w:eastAsia="黑体"/>
-          <w:sz w:val="42"/>
-          <w:szCs w:val="42"/>
-        </w:rPr>
-        <w:t>软件</w:t>
-      </w:r>
-      <w:r>
-        <w:rPr>
-          <w:rFonts w:ascii="黑体" w:eastAsia="黑体" w:hint="eastAsia"/>
-          <w:sz w:val="42"/>
-          <w:szCs w:val="42"/>
-        </w:rPr>
-        <w:t>的</w:t>
-      </w:r>
-      <w:r>
-        <w:rPr>
-          <w:rFonts w:ascii="黑体" w:eastAsia="黑体"/>
-          <w:sz w:val="42"/>
-          <w:szCs w:val="42"/>
-        </w:rPr>
-        <w:t>设计及实现</w:t>
-      </w:r>
-    </w:p>
-    <w:p>
-      <w:pPr>
-        <w:spacing w:line="360" w:lineRule="auto"/>
-        <w:jc w:val="center"/>
-        <w:rPr>
-          <w:rFonts w:ascii="Garamond" w:eastAsia="黑体" w:hAnsi="Garamond"/>
-          <w:sz w:val="32"/>
-        </w:rPr>
-      </w:pPr>
-    </w:p>
-    <w:p>
-      <w:pPr>
-        <w:ind w:left="1260" w:hangingChars="450" w:hanging="1260"/>
-        <w:jc w:val="center"/>
-        <w:rPr>
-          <w:rFonts w:ascii="楷体_GB2312" w:eastAsia="楷体_GB2312"/>
-          <w:sz w:val="28"/>
-        </w:rPr>
-      </w:pPr>
-      <w:r>
-        <w:rPr>
-          <w:rFonts w:ascii="楷体_GB2312" w:eastAsia="楷体_GB2312" w:hint="eastAsia"/>
-          <w:sz w:val="28"/>
-        </w:rPr>
-        <w:t>学生：</w:t>
-      </w:r>
-      <w:r>
-        <w:rPr>
-          <w:rFonts w:ascii="楷体_GB2312" w:eastAsia="楷体_GB2312" w:hint="eastAsia"/>
-          <w:sz w:val="28"/>
-        </w:rPr>
-        <w:t>＊＊＊</w:t>
-      </w:r>
-      <w:r>
-        <w:rPr>
-          <w:rFonts w:ascii="楷体_GB2312" w:eastAsia="楷体_GB2312" w:hint="eastAsia"/>
-          <w:sz w:val="28"/>
-        </w:rPr>
-        <w:t xml:space="preserve">   指导教师：</w:t>
-      </w:r>
-      <w:r>
-        <w:rPr>
-          <w:rFonts w:ascii="楷体_GB2312" w:eastAsia="楷体_GB2312" w:hint="eastAsia"/>
-          <w:sz w:val="28"/>
-        </w:rPr>
-        <w:t>李贵洋</w:t>
-      </w:r>
-    </w:p>
-    <w:p>
-      <w:pPr>
-        <w:rPr>
-          <w:rFonts w:eastAsia="黑体"/>
-          <w:sz w:val="28"/>
-        </w:rPr>
-      </w:pPr>
-      <w:r>
-        <w:rPr>
-          <w:rFonts w:eastAsia="黑体" w:hint="eastAsia"/>
-          <w:sz w:val="28"/>
-        </w:rPr>
-        <w:t>内容</w:t>
-      </w:r>
-      <w:r>
-        <w:rPr>
-          <w:rFonts w:eastAsia="黑体" w:hint="eastAsia"/>
-          <w:sz w:val="28"/>
-        </w:rPr>
-        <w:t>摘要：</w:t>
-      </w:r>
-    </w:p>
-    <w:p>
-      <w:pPr>
-        <w:rPr>
-          <w:rFonts w:eastAsia="黑体"/>
-          <w:sz w:val="28"/>
-        </w:rPr>
-      </w:pPr>
-    </w:p>
-    <w:p>
-      <w:pPr>
-        <w:spacing w:line="500" w:lineRule="exact"/>
-        <w:jc w:val="center"/>
-        <w:rPr>
-          <w:b/>
           <w:sz w:val="32"/>
           <w:szCs w:val="32"/>
         </w:rPr>
       </w:pPr>
-      <w:r>
+    </w:p>
+    <w:p>
+      <w:pPr>
+        <w:pStyle w:val="1"/>
+        <w:jc w:val="center"/>
+        <w:rPr>
+          <w:rFonts w:ascii="黑体" w:eastAsia="黑体" w:hAnsi="黑体"/>
+          <w:sz w:val="32"/>
+        </w:rPr>
+      </w:pPr>
+      <w:bookmarkStart w:id="0" w:name="_Toc229501898"/>
+      <w:bookmarkStart w:id="1" w:name="_Toc229673562"/>
+      <w:bookmarkStart w:id="2" w:name="_Toc419125751"/>
+      <w:r>
+        <w:rPr>
+          <w:rFonts w:ascii="黑体" w:eastAsia="黑体" w:hAnsi="黑体" w:hint="eastAsia"/>
+          <w:sz w:val="32"/>
+        </w:rPr>
+        <w:t>目录</w:t>
+      </w:r>
+    </w:p>
+    <w:p/>
+    <w:p>
+      <w:pPr>
+        <w:pStyle w:val="a3"/>
+        <w:numPr>
+          <w:ilvl w:val="0"/>
+          <w:numId w:val="2"/>
+        </w:numPr>
+        <w:ind w:firstLineChars="0"/>
+      </w:pPr>
+      <w:r>
+        <w:rPr>
+          <w:rFonts w:hint="eastAsia"/>
+        </w:rPr>
+        <w:t>概述</w:t>
+      </w:r>
+      <w:r>
+        <w:t xml:space="preserve"> ………………………………………………………………………………</w:t>
+      </w:r>
+    </w:p>
+    <w:p>
+      <w:pPr>
+        <w:pStyle w:val="a3"/>
+        <w:numPr>
+          <w:ilvl w:val="1"/>
+          <w:numId w:val="3"/>
+        </w:numPr>
+        <w:ind w:firstLineChars="0"/>
+      </w:pPr>
+      <w:r>
+        <w:rPr>
+          <w:rFonts w:hint="eastAsia"/>
+        </w:rPr>
+        <w:t>研究的目的和意义</w:t>
+      </w:r>
+      <w:r>
+        <w:t xml:space="preserve"> ………………………………………………………</w:t>
+      </w:r>
+    </w:p>
+    <w:p>
+      <w:pPr>
+        <w:pStyle w:val="a3"/>
+        <w:numPr>
+          <w:ilvl w:val="1"/>
+          <w:numId w:val="3"/>
+        </w:numPr>
+        <w:ind w:firstLineChars="0"/>
+      </w:pPr>
+      <w:r>
+        <w:rPr>
+          <w:rFonts w:hint="eastAsia"/>
+        </w:rPr>
+        <w:t>研究的背景</w:t>
+      </w:r>
+      <w:r>
+        <w:t xml:space="preserve"> ………………………………………………………………</w:t>
+      </w:r>
+    </w:p>
+    <w:p>
+      <w:pPr>
+        <w:pStyle w:val="a3"/>
+        <w:numPr>
+          <w:ilvl w:val="2"/>
+          <w:numId w:val="3"/>
+        </w:numPr>
+        <w:ind w:firstLineChars="0"/>
+      </w:pPr>
+      <w:r>
+        <w:rPr>
+          <w:rFonts w:hint="eastAsia"/>
+        </w:rPr>
+        <w:t>国内现状</w:t>
+      </w:r>
+      <w:r>
+        <w:t xml:space="preserve"> …………………………………………………………</w:t>
+      </w:r>
+    </w:p>
+    <w:p>
+      <w:pPr>
+        <w:pStyle w:val="a3"/>
+        <w:numPr>
+          <w:ilvl w:val="2"/>
+          <w:numId w:val="3"/>
+        </w:numPr>
+        <w:ind w:firstLineChars="0"/>
+      </w:pPr>
+      <w:r>
+        <w:rPr>
+          <w:rFonts w:hint="eastAsia"/>
+        </w:rPr>
+        <w:t>国外现状</w:t>
+      </w:r>
+      <w:r>
+        <w:t xml:space="preserve"> …………………………………………………………</w:t>
+      </w:r>
+    </w:p>
+    <w:p>
+      <w:pPr>
+        <w:pStyle w:val="a3"/>
+        <w:numPr>
+          <w:ilvl w:val="1"/>
+          <w:numId w:val="3"/>
+        </w:numPr>
+        <w:ind w:firstLineChars="0"/>
+      </w:pPr>
+      <w:r>
+        <w:rPr>
+          <w:rFonts w:hint="eastAsia"/>
+        </w:rPr>
+        <w:t>主要贡献</w:t>
+      </w:r>
+      <w:r>
+        <w:t xml:space="preserve"> …………………………………………………………………</w:t>
+      </w:r>
+    </w:p>
+    <w:p>
+      <w:pPr>
+        <w:pStyle w:val="a3"/>
+        <w:numPr>
+          <w:ilvl w:val="1"/>
+          <w:numId w:val="3"/>
+        </w:numPr>
+        <w:ind w:firstLineChars="0"/>
+      </w:pPr>
+      <w:r>
+        <w:rPr>
+          <w:rFonts w:hint="eastAsia"/>
+        </w:rPr>
+        <w:t>文章的结构</w:t>
+      </w:r>
+      <w:r>
+        <w:t xml:space="preserve"> ………………………………………………………………</w:t>
+      </w:r>
+    </w:p>
+    <w:p/>
+    <w:p>
+      <w:r>
+        <w:rPr>
+          <w:rFonts w:hint="eastAsia"/>
+        </w:rPr>
+        <w:t>2. 预备知识及原理说明</w:t>
+      </w:r>
+      <w:r>
+        <w:t xml:space="preserve"> ……………………………………………………………</w:t>
+      </w:r>
+    </w:p>
+    <w:p/>
+    <w:p>
+      <w:pPr>
+        <w:pStyle w:val="a3"/>
+        <w:ind w:left="425" w:firstLineChars="0" w:firstLine="0"/>
+      </w:pPr>
+      <w:r>
+        <w:rPr>
+          <w:rFonts w:hint="eastAsia"/>
+        </w:rPr>
+        <w:t>2.1 Cocoa Touch</w:t>
+      </w:r>
+      <w:r>
+        <w:t xml:space="preserve"> …………………………………………………………………</w:t>
+      </w:r>
+    </w:p>
+    <w:p>
+      <w:pPr>
+        <w:pStyle w:val="a3"/>
+        <w:ind w:left="425" w:firstLineChars="0" w:firstLine="0"/>
+        <w:rPr>
+          <w:b/>
+        </w:rPr>
+      </w:pPr>
+      <w:r>
+        <w:rPr>
+          <w:rFonts w:hint="eastAsia"/>
+        </w:rPr>
+        <w:t>2.2</w:t>
+      </w:r>
+      <w:r>
+        <w:rPr>
+          <w:rFonts w:hint="eastAsia"/>
+        </w:rPr>
+        <w:t>开发语言及开发工具</w:t>
+      </w:r>
+      <w:r>
+        <w:t xml:space="preserve"> </w:t>
+      </w:r>
+      <w:r>
+        <w:t>………………………………………………</w:t>
+      </w:r>
+    </w:p>
+    <w:p>
+      <w:pPr>
+        <w:pStyle w:val="a3"/>
+        <w:ind w:left="425" w:firstLineChars="0" w:firstLine="0"/>
+        <w:rPr>
+          <w:rFonts w:hint="eastAsia"/>
+        </w:rPr>
+      </w:pPr>
+      <w:r>
+        <w:rPr>
+          <w:rFonts w:hint="eastAsia"/>
+        </w:rPr>
+        <w:t>2.3设计开发模式</w:t>
+      </w:r>
+      <w:r>
+        <w:rPr>
+          <w:rFonts w:hint="eastAsia"/>
+        </w:rPr>
+        <w:t>MVC</w:t>
+      </w:r>
+      <w:r>
+        <w:t xml:space="preserve"> …………………………………………</w:t>
+      </w:r>
+    </w:p>
+    <w:p>
+      <w:pPr>
+        <w:pStyle w:val="a3"/>
+        <w:ind w:left="425" w:firstLineChars="0" w:firstLine="0"/>
+        <w:rPr>
+          <w:rFonts w:hint="eastAsia"/>
+        </w:rPr>
+      </w:pPr>
+      <w:r>
+        <w:rPr>
+          <w:rFonts w:hint="eastAsia"/>
+        </w:rPr>
+        <w:t>2.4 CocoaPods</w:t>
+      </w:r>
+    </w:p>
+    <w:p>
+      <w:pPr>
+        <w:pStyle w:val="a3"/>
+        <w:ind w:left="425" w:firstLineChars="0" w:firstLine="0"/>
+      </w:pPr>
+      <w:r>
+        <w:rPr>
+          <w:rFonts w:hint="eastAsia"/>
+        </w:rPr>
+        <w:t>2.4 iOS 第三方库</w:t>
+      </w:r>
+      <w:r>
+        <w:t xml:space="preserve"> ………………………………………………………………</w:t>
+      </w:r>
+    </w:p>
+    <w:p/>
+    <w:p>
+      <w:r>
+        <w:rPr>
+          <w:rFonts w:hint="eastAsia"/>
+        </w:rPr>
+        <w:t>3. 基于iOS的电商美妆app的系统分析</w:t>
+      </w:r>
+      <w:r>
+        <w:t xml:space="preserve"> ………………………………………….</w:t>
+      </w:r>
+    </w:p>
+    <w:p/>
+    <w:p>
+      <w:r>
+        <w:rPr>
+          <w:rFonts w:hint="eastAsia"/>
+        </w:rPr>
+        <w:t>4．</w:t>
+      </w:r>
+      <w:bookmarkStart w:id="3" w:name="_GoBack"/>
+      <w:bookmarkEnd w:id="3"/>
+      <w:r>
+        <w:rPr>
+          <w:rFonts w:hint="eastAsia"/>
+        </w:rPr>
+        <w:t>基于iOS的电商美妆app的设计和实现</w:t>
+      </w:r>
+      <w:r>
+        <w:t xml:space="preserve"> ………………………………………</w:t>
+      </w:r>
+    </w:p>
+    <w:p/>
+    <w:p>
+      <w:r>
+        <w:rPr>
+          <w:rFonts w:hint="eastAsia"/>
+        </w:rPr>
+        <w:t>5.</w:t>
+      </w:r>
+      <w:r>
+        <w:rPr>
+          <w:rFonts w:hint="eastAsia"/>
+        </w:rPr>
+        <w:t xml:space="preserve"> 基于iOS的电商美妆app系统测试和运行</w:t>
+      </w:r>
+      <w:r>
+        <w:t xml:space="preserve"> ……………………………………</w:t>
+      </w:r>
+    </w:p>
+    <w:p/>
+    <w:p>
+      <w:r>
+        <w:rPr>
+          <w:rFonts w:hint="eastAsia"/>
+        </w:rPr>
+        <w:t>6. 成果与展望</w:t>
+      </w:r>
+      <w:r>
+        <w:t xml:space="preserve"> ………………………………………………………………………</w:t>
+      </w:r>
+    </w:p>
+    <w:p/>
+    <w:p>
+      <w:r>
+        <w:rPr>
+          <w:rFonts w:hint="eastAsia"/>
+        </w:rPr>
+        <w:t>7. 致谢</w:t>
+      </w:r>
+      <w:r>
+        <w:t xml:space="preserve"> ………………………………………………………………………………</w:t>
+      </w:r>
+    </w:p>
+    <w:p/>
+    <w:p>
+      <w:r>
+        <w:rPr>
+          <w:rFonts w:hint="eastAsia"/>
+        </w:rPr>
+        <w:t>参考文献</w:t>
+      </w:r>
+      <w:r>
+        <w:t xml:space="preserve"> ………………………………………………………………………………</w:t>
+      </w:r>
+    </w:p>
+    <w:p>
+      <w:pPr>
+        <w:rPr>
+          <w:rFonts w:hint="eastAsia"/>
+        </w:rPr>
+      </w:pPr>
+    </w:p>
+    <w:p>
+      <w:pPr>
+        <w:rPr>
+          <w:rFonts w:hint="eastAsia"/>
+        </w:rPr>
+      </w:pPr>
+    </w:p>
+    <w:p>
+      <w:pPr>
+        <w:rPr>
+          <w:rFonts w:hint="eastAsia"/>
+        </w:rPr>
+      </w:pPr>
+    </w:p>
+    <w:p>
+      <w:pPr>
+        <w:rPr>
+          <w:rFonts w:hint="eastAsia"/>
+        </w:rPr>
+      </w:pPr>
+    </w:p>
+    <w:p>
+      <w:pPr>
+        <w:pStyle w:val="1"/>
+        <w:rPr>
+          <w:rFonts w:asciiTheme="minorEastAsia" w:eastAsiaTheme="minorEastAsia" w:hAnsiTheme="minorEastAsia" w:hint="eastAsia"/>
+          <w:sz w:val="24"/>
+          <w:szCs w:val="28"/>
+        </w:rPr>
+      </w:pPr>
+    </w:p>
+    <w:bookmarkEnd w:id="0"/>
+    <w:bookmarkEnd w:id="1"/>
+    <w:bookmarkEnd w:id="2"/>
+    <w:p>
+      <w:pPr>
+        <w:rPr>
+          <w:rFonts w:hint="eastAsia"/>
+        </w:rPr>
+      </w:pPr>
+    </w:p>
+    <w:p>
+      <w:pPr>
+        <w:rPr>
+          <w:rFonts w:hint="eastAsia"/>
+        </w:rPr>
+      </w:pPr>
+    </w:p>
+    <w:p>
+      <w:pPr>
+        <w:rPr>
+          <w:rFonts w:hint="eastAsia"/>
+        </w:rPr>
+      </w:pPr>
+    </w:p>
+    <w:p>
+      <w:pPr>
+        <w:rPr>
+          <w:rFonts w:hint="eastAsia"/>
+        </w:rPr>
+      </w:pPr>
+    </w:p>
+    <w:p>
+      <w:pPr>
+        <w:rPr>
+          <w:rFonts w:hint="eastAsia"/>
+        </w:rPr>
+      </w:pPr>
+    </w:p>
+    <w:p>
+      <w:pPr>
+        <w:rPr>
+          <w:rFonts w:hint="eastAsia"/>
+        </w:rPr>
+      </w:pPr>
+    </w:p>
+    <w:p>
+      <w:pPr>
+        <w:jc w:val="center"/>
+        <w:rPr>
+          <w:rFonts w:ascii="黑体" w:eastAsia="黑体" w:hAnsi="黑体" w:hint="eastAsia"/>
+          <w:b/>
+        </w:rPr>
+      </w:pPr>
+      <w:r>
+        <w:rPr>
+          <w:rFonts w:ascii="黑体" w:eastAsia="黑体" w:hAnsi="黑体" w:hint="eastAsia"/>
+          <w:b/>
+          <w:sz w:val="32"/>
+        </w:rPr>
+        <w:t>基于＊＊＊＊＊</w:t>
+      </w:r>
+    </w:p>
+    <w:p/>
+    <w:p>
+      <w:pPr>
+        <w:pStyle w:val="1"/>
         <w:rPr>
           <w:rFonts w:ascii="黑体" w:eastAsia="黑体" w:hint="eastAsia"/>
-          <w:sz w:val="32"/>
-          <w:szCs w:val="32"/>
-        </w:rPr>
-        <w:t>基于iOS的备忘工具</w:t>
-      </w:r>
-      <w:r>
-        <w:rPr>
-          <w:rFonts w:ascii="黑体" w:eastAsia="黑体"/>
-          <w:sz w:val="32"/>
-          <w:szCs w:val="32"/>
-        </w:rPr>
-        <w:t>软件</w:t>
-      </w:r>
+          <w:sz w:val="28"/>
+        </w:rPr>
+      </w:pPr>
+      <w:bookmarkStart w:id="4" w:name="_Toc229501906"/>
+      <w:bookmarkStart w:id="5" w:name="_Toc229673570"/>
+      <w:bookmarkStart w:id="6" w:name="_Toc419125758"/>
       <w:r>
         <w:rPr>
           <w:rFonts w:ascii="黑体" w:eastAsia="黑体" w:hint="eastAsia"/>
-          <w:sz w:val="32"/>
-          <w:szCs w:val="32"/>
-        </w:rPr>
-        <w:t>的</w:t>
-      </w:r>
-      <w:r>
-        <w:rPr>
-          <w:rFonts w:ascii="黑体" w:eastAsia="黑体"/>
-          <w:sz w:val="32"/>
-          <w:szCs w:val="32"/>
-        </w:rPr>
-        <w:t>设计及实现</w:t>
-      </w:r>
-    </w:p>
-    <w:p>
-      <w:pPr>
-        <w:spacing w:line="500" w:lineRule="exact"/>
-        <w:jc w:val="center"/>
-        <w:rPr>
-          <w:b/>
-          <w:sz w:val="32"/>
-          <w:szCs w:val="32"/>
-        </w:rPr>
-      </w:pPr>
+          <w:sz w:val="28"/>
+        </w:rPr>
+        <w:t>1 概述</w:t>
+      </w:r>
     </w:p>
     <w:p>
       <w:pPr>
         <w:pStyle w:val="1"/>
         <w:rPr>
-          <w:rFonts w:ascii="黑体" w:eastAsia="黑体" w:hAnsi="黑体"/>
+          <w:rFonts w:ascii="黑体" w:eastAsia="黑体" w:hint="eastAsia"/>
           <w:sz w:val="28"/>
         </w:rPr>
       </w:pPr>
-      <w:bookmarkStart w:id="1" w:name="_Toc229501898"/>
-      <w:bookmarkStart w:id="2" w:name="_Toc229673562"/>
-      <w:bookmarkStart w:id="3" w:name="_Toc419125751"/>
-      <w:r>
-        <w:rPr>
-          <w:rFonts w:ascii="黑体" w:eastAsia="黑体" w:hAnsi="黑体" w:hint="eastAsia"/>
+      <w:r>
+        <w:rPr>
+          <w:rFonts w:ascii="黑体" w:eastAsia="黑体" w:hint="eastAsia"/>
           <w:sz w:val="28"/>
         </w:rPr>
-        <w:t>1概述</w:t>
-      </w:r>
-      <w:bookmarkEnd w:id="1"/>
-      <w:bookmarkEnd w:id="2"/>
-      <w:bookmarkEnd w:id="3"/>
-    </w:p>
-    <w:p>
-      <w:pPr>
-        <w:pStyle w:val="2"/>
-        <w:rPr>
-          <w:rFonts w:ascii="宋体" w:eastAsia="宋体" w:hAnsi="宋体"/>
-          <w:sz w:val="24"/>
-        </w:rPr>
-      </w:pPr>
-      <w:bookmarkStart w:id="4" w:name="_Toc228194636"/>
-      <w:bookmarkStart w:id="5" w:name="_Toc228198315"/>
-      <w:bookmarkStart w:id="6" w:name="_Toc229501899"/>
-      <w:bookmarkStart w:id="7" w:name="_Toc229673563"/>
-      <w:bookmarkStart w:id="8" w:name="_Toc419125752"/>
-      <w:r>
-        <w:rPr>
-          <w:rFonts w:ascii="宋体" w:eastAsia="宋体" w:hAnsi="宋体" w:hint="eastAsia"/>
-          <w:sz w:val="24"/>
-        </w:rPr>
-        <w:t>1.1研究目的和意义</w:t>
+        <w:t>2预备知识及原理说明</w:t>
       </w:r>
       <w:bookmarkEnd w:id="4"/>
       <w:bookmarkEnd w:id="5"/>
       <w:bookmarkEnd w:id="6"/>
+    </w:p>
+    <w:p>
+      <w:pPr>
+        <w:ind w:firstLine="420"/>
+        <w:jc w:val="left"/>
+        <w:rPr>
+          <w:rFonts w:hint="eastAsia"/>
+          <w:b/>
+        </w:rPr>
+      </w:pPr>
+      <w:r>
+        <w:rPr>
+          <w:rFonts w:hint="eastAsia"/>
+          <w:b/>
+        </w:rPr>
+        <w:t xml:space="preserve">2.1 </w:t>
+      </w:r>
+      <w:r>
+        <w:rPr>
+          <w:b/>
+        </w:rPr>
+        <w:t>Cocoa Touch</w:t>
+      </w:r>
+    </w:p>
+    <w:p>
+      <w:pPr>
+        <w:ind w:firstLine="420"/>
+        <w:jc w:val="left"/>
+        <w:rPr>
+          <w:rFonts w:hint="eastAsia"/>
+          <w:b/>
+        </w:rPr>
+      </w:pPr>
+    </w:p>
+    <w:p>
+      <w:pPr>
+        <w:ind w:firstLine="420"/>
+        <w:jc w:val="left"/>
+        <w:rPr>
+          <w:rFonts w:hint="eastAsia"/>
+          <w:b/>
+        </w:rPr>
+      </w:pPr>
+      <w:r>
+        <w:rPr>
+          <w:rFonts w:hint="eastAsia"/>
+          <w:b/>
+          <w:noProof/>
+        </w:rPr>
+        <w:drawing>
+          <wp:inline distT="0" distB="0" distL="0" distR="0" wp14:anchorId="351CD907" wp14:editId="65E7448D">
+            <wp:extent cx="5262880" cy="1960880"/>
+            <wp:effectExtent l="0" t="0" r="0" b="0"/>
+            <wp:docPr id="3" name="图片 3" descr="Macintosh HD:Users:mjm:Desktop:1350459010_4309.jpg"/>
+            <wp:cNvGraphicFramePr>
+              <a:graphicFrameLocks xmlns:a="http://schemas.openxmlformats.org/drawingml/2006/main" noChangeAspect="1"/>
+            </wp:cNvGraphicFramePr>
+            <a:graphic xmlns:a="http://schemas.openxmlformats.org/drawingml/2006/main">
+              <a:graphicData uri="http://schemas.openxmlformats.org/drawingml/2006/picture">
+                <pic:pic xmlns:pic="http://schemas.openxmlformats.org/drawingml/2006/picture">
+                  <pic:nvPicPr>
+                    <pic:cNvPr id="0" name="Picture 3" descr="Macintosh HD:Users:mjm:Desktop:1350459010_4309.jpg"/>
+                    <pic:cNvPicPr>
+                      <a:picLocks noChangeAspect="1" noChangeArrowheads="1"/>
+                    </pic:cNvPicPr>
+                  </pic:nvPicPr>
+                  <pic:blipFill>
+                    <a:blip r:embed="rId9">
+                      <a:extLst>
+                        <a:ext uri="{28A0092B-C50C-407E-A947-70E740481C1C}">
+                          <a14:useLocalDpi xmlns:a14="http://schemas.microsoft.com/office/drawing/2010/main" val="0"/>
+                        </a:ext>
+                      </a:extLst>
+                    </a:blip>
+                    <a:srcRect/>
+                    <a:stretch>
+                      <a:fillRect/>
+                    </a:stretch>
+                  </pic:blipFill>
+                  <pic:spPr bwMode="auto">
+                    <a:xfrm>
+                      <a:off x="0" y="0"/>
+                      <a:ext cx="5262880" cy="1960880"/>
+                    </a:xfrm>
+                    <a:prstGeom prst="rect">
+                      <a:avLst/>
+                    </a:prstGeom>
+                    <a:noFill/>
+                    <a:ln>
+                      <a:noFill/>
+                    </a:ln>
+                  </pic:spPr>
+                </pic:pic>
+              </a:graphicData>
+            </a:graphic>
+          </wp:inline>
+        </w:drawing>
+      </w:r>
+    </w:p>
+    <w:p>
+      <w:pPr>
+        <w:ind w:firstLine="420"/>
+        <w:jc w:val="left"/>
+        <w:rPr>
+          <w:rFonts w:hint="eastAsia"/>
+          <w:b/>
+        </w:rPr>
+      </w:pPr>
+      <w:r>
+        <w:rPr>
+          <w:rFonts w:hint="eastAsia"/>
+          <w:b/>
+        </w:rPr>
+        <w:tab/>
+      </w:r>
+      <w:r>
+        <w:rPr>
+          <w:rFonts w:hint="eastAsia"/>
+          <w:b/>
+        </w:rPr>
+        <w:tab/>
+      </w:r>
+      <w:r>
+        <w:rPr>
+          <w:rFonts w:hint="eastAsia"/>
+          <w:b/>
+        </w:rPr>
+        <w:tab/>
+      </w:r>
+      <w:r>
+        <w:rPr>
+          <w:rFonts w:hint="eastAsia"/>
+          <w:b/>
+        </w:rPr>
+        <w:tab/>
+      </w:r>
+      <w:r>
+        <w:rPr>
+          <w:rFonts w:hint="eastAsia"/>
+          <w:b/>
+        </w:rPr>
+        <w:tab/>
+        <w:t xml:space="preserve"> iOS 系统架构</w:t>
+      </w:r>
+    </w:p>
+    <w:p>
+      <w:pPr>
+        <w:ind w:firstLine="420"/>
+        <w:jc w:val="left"/>
+        <w:rPr>
+          <w:rFonts w:hint="eastAsia"/>
+        </w:rPr>
+      </w:pPr>
+      <w:r>
+        <w:t>Cocoa不是一种编程语言（它可以运行多种编程语言），它也不是一个开发工具（通过命令行我们仍然可以开发Cocoa程序），它是创建Mac OS X和IOS程序的原生面向对象API，为这两者应用提供了编程环境。</w:t>
+      </w:r>
+    </w:p>
+    <w:p>
+      <w:pPr>
+        <w:ind w:firstLine="420"/>
+        <w:jc w:val="left"/>
+        <w:rPr>
+          <w:rFonts w:hint="eastAsia"/>
+        </w:rPr>
+      </w:pPr>
+      <w:r>
+        <w:t xml:space="preserve">Cocoa Touch </w:t>
+      </w:r>
+      <w:r>
+        <w:rPr>
+          <w:rFonts w:hint="eastAsia"/>
+        </w:rPr>
+        <w:t>是针对于</w:t>
+      </w:r>
+      <w:r>
+        <w:rPr>
+          <w:rFonts w:hint="eastAsia"/>
+        </w:rPr>
+        <w:t>iOS的应用开发环境，</w:t>
+      </w:r>
+      <w:r>
+        <w:rPr>
+          <w:rFonts w:hint="eastAsia"/>
+        </w:rPr>
+        <w:t>它包括Objective</w:t>
+      </w:r>
+      <w:r>
+        <w:t xml:space="preserve">-C </w:t>
+      </w:r>
+      <w:r>
+        <w:rPr>
+          <w:rFonts w:hint="eastAsia"/>
+        </w:rPr>
+        <w:t>运行环境</w:t>
+      </w:r>
+      <w:r>
+        <w:rPr>
+          <w:rFonts w:hint="eastAsia"/>
+        </w:rPr>
+        <w:t>和两个核心框架：foundation框架和</w:t>
+      </w:r>
+      <w:r>
+        <w:rPr>
+          <w:rFonts w:hint="eastAsia"/>
+        </w:rPr>
+        <w:t>ApplicationKit（</w:t>
+      </w:r>
+      <w:r>
+        <w:rPr>
+          <w:rFonts w:hint="eastAsia"/>
+        </w:rPr>
+        <w:t>UIKit</w:t>
+      </w:r>
+      <w:r>
+        <w:rPr>
+          <w:rFonts w:hint="eastAsia"/>
+        </w:rPr>
+        <w:t>）</w:t>
+      </w:r>
+      <w:r>
+        <w:rPr>
+          <w:rFonts w:hint="eastAsia"/>
+        </w:rPr>
+        <w:t>框架</w:t>
+      </w:r>
+      <w:r>
+        <w:rPr>
+          <w:rFonts w:hint="eastAsia"/>
+        </w:rPr>
+        <w:t>。框架的功能类似于动态库，既可以在运行时动态的载入应用程序的地址空间，但框架作为一个对计算机的捆绑，而非独立文件，除了可执行代码外，也包含了资源，头文件和文档。</w:t>
+      </w:r>
+    </w:p>
+    <w:p>
+      <w:pPr>
+        <w:tabs>
+          <w:tab w:val="num" w:pos="720"/>
+        </w:tabs>
+        <w:ind w:firstLine="420"/>
+        <w:jc w:val="left"/>
+        <w:rPr>
+          <w:rFonts w:hint="eastAsia"/>
+        </w:rPr>
+      </w:pPr>
+      <w:r>
+        <w:rPr>
+          <w:rFonts w:hint="eastAsia"/>
+        </w:rPr>
+        <w:t>foundation</w:t>
+      </w:r>
+      <w:r>
+        <w:rPr>
+          <w:rFonts w:hint="eastAsia"/>
+        </w:rPr>
+        <w:t>框架</w:t>
+      </w:r>
+      <w:r>
+        <w:rPr>
+          <w:rFonts w:hint="eastAsia"/>
+        </w:rPr>
+        <w:t>作为通用的面向对象函数库，主要定义了一些基础类，提供了字符串，数值的管理</w:t>
+      </w:r>
+      <w:r>
+        <w:rPr>
+          <w:rFonts w:hint="eastAsia"/>
+        </w:rPr>
+        <w:t>，容器及其枚举，以及一些其他的与图形用户界面没有直接关系的功能；UIKit框架</w:t>
+      </w:r>
+      <w:r>
+        <w:t>提供了在屏幕上绘制的机制，捕获事件，和创建通用用户界面元素。UIKit也通过管理显示在屏幕上的组件来组织复杂的项目。</w:t>
+      </w:r>
+      <w:r>
+        <w:t>使用UIKit可以：构建和管理你的用户界面</w:t>
+      </w:r>
+      <w:r>
+        <w:rPr>
+          <w:rFonts w:hint="eastAsia"/>
+        </w:rPr>
+        <w:t>，</w:t>
+      </w:r>
+      <w:r>
+        <w:t>捕获触摸和基于移动的事件</w:t>
+      </w:r>
+      <w:r>
+        <w:rPr>
+          <w:rFonts w:hint="eastAsia"/>
+        </w:rPr>
+        <w:t>，</w:t>
+      </w:r>
+      <w:r>
+        <w:t>呈现文字和web内容</w:t>
+      </w:r>
+      <w:r>
+        <w:rPr>
+          <w:rFonts w:hint="eastAsia"/>
+        </w:rPr>
+        <w:t>，</w:t>
+      </w:r>
+      <w:r>
+        <w:t>优化你的多任务程序</w:t>
+      </w:r>
+      <w:r>
+        <w:rPr>
+          <w:rFonts w:hint="eastAsia"/>
+        </w:rPr>
+        <w:t>，</w:t>
+      </w:r>
+      <w:r>
+        <w:t>创建定制的用户界面元素</w:t>
+      </w:r>
+      <w:r>
+        <w:rPr>
+          <w:rFonts w:hint="eastAsia"/>
+        </w:rPr>
+        <w:t>。</w:t>
+      </w:r>
+    </w:p>
+    <w:p>
+      <w:pPr>
+        <w:tabs>
+          <w:tab w:val="num" w:pos="720"/>
+        </w:tabs>
+        <w:ind w:firstLine="420"/>
+        <w:jc w:val="left"/>
+        <w:rPr>
+          <w:rFonts w:hint="eastAsia"/>
+        </w:rPr>
+      </w:pPr>
+    </w:p>
+    <w:p>
+      <w:pPr>
+        <w:ind w:firstLine="420"/>
+        <w:jc w:val="left"/>
+        <w:rPr>
+          <w:rFonts w:hint="eastAsia"/>
+        </w:rPr>
+      </w:pPr>
+    </w:p>
+    <w:p>
+      <w:pPr>
+        <w:ind w:firstLine="420"/>
+        <w:jc w:val="left"/>
+        <w:rPr>
+          <w:rFonts w:hint="eastAsia"/>
+        </w:rPr>
+      </w:pPr>
+    </w:p>
+    <w:p>
+      <w:pPr>
+        <w:ind w:firstLine="420"/>
+        <w:jc w:val="left"/>
+        <w:rPr>
+          <w:rFonts w:hint="eastAsia"/>
+        </w:rPr>
+      </w:pPr>
+    </w:p>
+    <w:p>
+      <w:pPr>
+        <w:ind w:firstLine="420"/>
+        <w:jc w:val="left"/>
+        <w:rPr>
+          <w:rFonts w:hint="eastAsia"/>
+        </w:rPr>
+      </w:pPr>
+    </w:p>
+    <w:p>
+      <w:pPr>
+        <w:ind w:firstLine="420"/>
+        <w:jc w:val="left"/>
+        <w:rPr>
+          <w:rFonts w:hint="eastAsia"/>
+        </w:rPr>
+      </w:pPr>
+    </w:p>
+    <w:p>
+      <w:pPr>
+        <w:ind w:firstLine="420"/>
+        <w:jc w:val="left"/>
+        <w:rPr>
+          <w:rFonts w:hint="eastAsia"/>
+        </w:rPr>
+      </w:pPr>
+    </w:p>
+    <w:p>
+      <w:pPr>
+        <w:ind w:firstLine="420"/>
+        <w:jc w:val="left"/>
+        <w:rPr>
+          <w:rFonts w:hint="eastAsia"/>
+        </w:rPr>
+      </w:pPr>
+    </w:p>
+    <w:p>
+      <w:pPr>
+        <w:pStyle w:val="a3"/>
+        <w:ind w:left="425" w:firstLineChars="0" w:firstLine="0"/>
+        <w:rPr>
+          <w:rFonts w:hint="eastAsia"/>
+          <w:b/>
+        </w:rPr>
+      </w:pPr>
+      <w:r>
+        <w:rPr>
+          <w:rFonts w:hint="eastAsia"/>
+          <w:b/>
+        </w:rPr>
+        <w:t xml:space="preserve">2.2 </w:t>
+      </w:r>
+      <w:r>
+        <w:rPr>
+          <w:rFonts w:hint="eastAsia"/>
+          <w:b/>
+        </w:rPr>
+        <w:t>开发语言</w:t>
+      </w:r>
+      <w:r>
+        <w:rPr>
+          <w:rFonts w:hint="eastAsia"/>
+          <w:b/>
+        </w:rPr>
+        <w:t>及开发工具</w:t>
+      </w:r>
+    </w:p>
+    <w:p>
+      <w:pPr>
+        <w:pStyle w:val="a3"/>
+        <w:ind w:left="425" w:firstLine="480"/>
+        <w:jc w:val="left"/>
+      </w:pPr>
+      <w:r>
+        <w:rPr>
+          <w:rFonts w:hint="eastAsia"/>
+        </w:rPr>
+        <w:tab/>
+      </w:r>
+      <w:r>
+        <w:rPr>
+          <w:rFonts w:hint="eastAsia"/>
+        </w:rPr>
+        <w:t>20世纪八十年代初，</w:t>
+      </w:r>
+      <w:r>
+        <w:rPr>
+          <w:rFonts w:hint="eastAsia"/>
+        </w:rPr>
+        <w:t xml:space="preserve">Brad </w:t>
+      </w:r>
+      <w:r>
+        <w:rPr>
+          <w:rFonts w:hint="eastAsia"/>
+        </w:rPr>
+        <w:t>Cox在其公司Stepstone发明Objective-C，它以一种叫做SmallTalk-80的语言为基础。Objective-C建立在C语言之上，意味着它是在C语言基础上添加了扩展而创造出来的能够创建和操作对象的一门新的程序设计语言。对Objective-C最主要的描述是他1986年出版的《</w:t>
+      </w:r>
+      <w:r>
+        <w:rPr>
+          <w:rFonts w:hint="eastAsia"/>
+        </w:rPr>
+        <w:t xml:space="preserve"> Object-oriented Programming, An Evolutionary </w:t>
+      </w:r>
+      <w:r>
+        <w:rPr>
+          <w:rFonts w:hint="eastAsia"/>
+        </w:rPr>
+        <w:t>Approach》。1988年，</w:t>
+      </w:r>
+      <w:r>
+        <w:rPr>
+          <w:rFonts w:hint="eastAsia"/>
+        </w:rPr>
+        <w:t xml:space="preserve">NeXT </w:t>
+      </w:r>
+      <w:r>
+        <w:rPr>
+          <w:rFonts w:hint="eastAsia"/>
+        </w:rPr>
+        <w:t>Software公司获得了Objective-C语言的授权，并开发出了Objective-C的语言库和一个名为NEXTSTEP的开发环境。1992年，自由软件基金会的GNU开发环境增加了对Objective-C的支持。1994年，</w:t>
+      </w:r>
+      <w:r>
+        <w:rPr>
+          <w:rFonts w:hint="eastAsia"/>
+        </w:rPr>
+        <w:t xml:space="preserve">NeXT </w:t>
+      </w:r>
+      <w:r>
+        <w:rPr>
+          <w:rFonts w:hint="eastAsia"/>
+        </w:rPr>
+        <w:t>Computer公司和升阳微系统（Sun Microsystem）联合发布了一个针对</w:t>
+      </w:r>
+      <w:r>
+        <w:rPr>
+          <w:rFonts w:hint="eastAsia"/>
+        </w:rPr>
+        <w:t xml:space="preserve"> </w:t>
+      </w:r>
+      <w:r>
+        <w:rPr>
+          <w:rFonts w:hint="eastAsia"/>
+        </w:rPr>
+        <w:t>NEXTSTEP系统的标准典范，名为OPENSTEP。OPENSTEP在自由软件基金会的实现名称为</w:t>
+      </w:r>
+      <w:r>
+        <w:rPr>
+          <w:rFonts w:hint="eastAsia"/>
+        </w:rPr>
+        <w:t>GNUstep。1996年12月20日，</w:t>
+      </w:r>
+      <w:r>
+        <w:rPr>
+          <w:rFonts w:hint="eastAsia"/>
+        </w:rPr>
+        <w:t>苹果公司宣布收购</w:t>
+      </w:r>
+      <w:r>
+        <w:rPr>
+          <w:rFonts w:hint="eastAsia"/>
+        </w:rPr>
+        <w:t xml:space="preserve">NeXT </w:t>
+      </w:r>
+      <w:r>
+        <w:rPr>
+          <w:rFonts w:hint="eastAsia"/>
+        </w:rPr>
+        <w:t>Software公司，NEXTSTEP/OPENSTEP环境成为苹果操作系统下一个主要发行版本</w:t>
+      </w:r>
+      <w:r>
+        <w:rPr>
+          <w:rFonts w:hint="eastAsia"/>
+        </w:rPr>
+        <w:t xml:space="preserve">OS </w:t>
+      </w:r>
+      <w:r>
+        <w:rPr>
+          <w:rFonts w:hint="eastAsia"/>
+        </w:rPr>
+        <w:t>X的基础。这个开发环境的该版本被苹果公司称为Cocoa。</w:t>
+      </w:r>
+      <w:r>
+        <w:rPr>
+          <w:rFonts w:hint="eastAsia"/>
+          <w:highlight w:val="yellow"/>
+        </w:rPr>
+        <w:t>（互动百科）</w:t>
+      </w:r>
+    </w:p>
+    <w:p>
+      <w:pPr>
+        <w:ind w:left="420" w:firstLine="420"/>
+        <w:jc w:val="left"/>
+      </w:pPr>
+      <w:r>
+        <w:t>苹果公司于2008年3月6日发布了iPhone和iPod touch的应用程序开发包,其中包括Xcode开发工具、iPhone SDK 和iPhone手机模拟器。第一个Beta版本是iPhone SDK 1.2b1(build 5A147p),发布后立 能使用, 是同时 出 的App Store所需要的 件更新 到2008年7月11日 发布。编写本书时,iOS SDK 7.0.4版本 经发布。  +iOS开发工具主要是Xcode。自从Xcode 3.1发布以后,Xcode 成为iPhone 件开发工具包的开发 。Xcode 可以开发Mac OS X和iOS应用程序,其版本是与SDK相 对应的。例如,Xcode 3.2.5与iOS SDK 4.2对应,Xcode 4.1 与iOS SDK 4.3对应,Xcode 4.2与iOS SDK 5对应,Xcode 4.5和Xcode 4.6与iOS SDK 6对应,Xcode 5与iOS SDK 7 对应。  +在Xcode 4.1之前,还有一个配 使用的工具Interface Builder, 是Xcode 件的一部分,用来设计 体和视 图,通过 可以 所见 所得 地 控件并定 事件等,其数据以XML的形式 存储在xib文件中。在Xcode 4.1 之后,</w:t>
+      </w:r>
+      <w:r>
+        <w:rPr>
+          <w:rFonts w:hint="eastAsia"/>
+        </w:rPr>
+        <w:t xml:space="preserve"> </w:t>
+      </w:r>
+      <w:r>
+        <w:t xml:space="preserve">Interface Builder成为了Xcode的一部分,与Xcode集成在一 。 </w:t>
+      </w:r>
+      <w:r>
+        <w:rPr>
+          <w:rFonts w:hint="eastAsia"/>
+          <w:highlight w:val="yellow"/>
+        </w:rPr>
+        <w:t>（</w:t>
+      </w:r>
+      <w:r>
+        <w:rPr>
+          <w:highlight w:val="yellow"/>
+        </w:rPr>
+        <w:t>iOS开发指南：从零基础到App Store上架（第2版 ）</w:t>
+      </w:r>
+      <w:r>
+        <w:rPr>
+          <w:highlight w:val="yellow"/>
+        </w:rPr>
+        <w:t> +</w:t>
+      </w:r>
+    </w:p>
+    <w:p>
+      <w:pPr>
+        <w:pStyle w:val="a3"/>
+        <w:ind w:left="425" w:firstLineChars="0" w:firstLine="0"/>
+        <w:jc w:val="left"/>
+        <w:rPr>
+          <w:rFonts w:hint="eastAsia"/>
+        </w:rPr>
+      </w:pPr>
+    </w:p>
+    <w:p>
+      <w:pPr>
+        <w:pStyle w:val="a3"/>
+        <w:ind w:left="425" w:firstLineChars="0" w:firstLine="0"/>
+        <w:rPr>
+          <w:rFonts w:hint="eastAsia"/>
+        </w:rPr>
+      </w:pPr>
+      <w:r>
+        <w:rPr>
+          <w:rFonts w:hint="eastAsia"/>
+        </w:rPr>
+        <w:tab/>
+      </w:r>
+    </w:p>
+    <w:p>
+      <w:pPr>
+        <w:pStyle w:val="a3"/>
+        <w:ind w:left="425" w:firstLineChars="0" w:firstLine="0"/>
+        <w:rPr>
+          <w:rFonts w:hint="eastAsia"/>
+          <w:b/>
+        </w:rPr>
+      </w:pPr>
+      <w:r>
+        <w:rPr>
+          <w:rFonts w:hint="eastAsia"/>
+          <w:b/>
+        </w:rPr>
+        <w:t>2.3</w:t>
+      </w:r>
+      <w:r>
+        <w:rPr>
+          <w:rFonts w:hint="eastAsia"/>
+          <w:b/>
+        </w:rPr>
+        <w:t>设计开发模式</w:t>
+      </w:r>
+      <w:r>
+        <w:rPr>
+          <w:rFonts w:hint="eastAsia"/>
+          <w:b/>
+        </w:rPr>
+        <w:t>MVC</w:t>
+      </w:r>
+    </w:p>
+    <w:p>
+      <w:pPr>
+        <w:pStyle w:val="a3"/>
+        <w:ind w:left="425" w:firstLine="480"/>
+        <w:rPr>
+          <w:rFonts w:hint="eastAsia"/>
+        </w:rPr>
+      </w:pPr>
+      <w:r>
+        <w:rPr>
+          <w:rFonts w:hint="eastAsia"/>
+        </w:rPr>
+        <w:tab/>
+      </w:r>
+      <w:r>
+        <w:rPr>
+          <w:rFonts w:hint="eastAsia"/>
+        </w:rPr>
+        <w:t>MVC，</w:t>
+      </w:r>
+      <w:r>
+        <w:t>全称是 Model View Controller，是模型 (model)－视图 (view)－控制器 (controller) 的缩写。它表示的是一种常见的客户端软件开发框架。MVC 的概念最早出现在二十世纪八十年代的</w:t>
+      </w:r>
+      <w:r>
+        <w:rPr>
+          <w:rFonts w:hint="eastAsia"/>
+        </w:rPr>
+        <w:t>施乐帕克</w:t>
+      </w:r>
+      <w:r>
+        <w:t>实验室中</w:t>
+      </w:r>
+      <w:r>
+        <w:rPr>
+          <w:rFonts w:hint="eastAsia"/>
+        </w:rPr>
+        <w:t>，</w:t>
+      </w:r>
+      <w:r>
+        <w:t>当时施乐帕克为 Smalltalk 发明了这种软件设计模式。现在，MVC 已经成为主流的客户端编程框架，在 iOS 开发中，系统为我们实现好了公共的视图类：UIView，和控制器类：UIViewController。大多数时候，我们都需要继承这些类来实现我们的程序逻辑，因此，我们几乎逃避不开 MVC 这种设计模式。</w:t>
+      </w:r>
+    </w:p>
+    <w:p>
+      <w:pPr>
+        <w:pStyle w:val="a3"/>
+        <w:ind w:left="425" w:firstLine="480"/>
+        <w:rPr>
+          <w:rFonts w:hint="eastAsia"/>
+        </w:rPr>
+      </w:pPr>
+      <w:r>
+        <w:rPr>
+          <w:noProof/>
+        </w:rPr>
+        <w:drawing>
+          <wp:inline distT="0" distB="0" distL="0" distR="0" wp14:anchorId="54C7E294" wp14:editId="67EF40B2">
+            <wp:extent cx="4013200" cy="2204720"/>
+            <wp:effectExtent l="0" t="0" r="0" b="5080"/>
+            <wp:docPr id="7" name="图片 7" descr="2012061312555539"/>
+            <wp:cNvGraphicFramePr>
+              <a:graphicFrameLocks xmlns:a="http://schemas.openxmlformats.org/drawingml/2006/main" noChangeAspect="1"/>
+            </wp:cNvGraphicFramePr>
+            <a:graphic xmlns:a="http://schemas.openxmlformats.org/drawingml/2006/main">
+              <a:graphicData uri="http://schemas.openxmlformats.org/drawingml/2006/picture">
+                <pic:pic xmlns:pic="http://schemas.openxmlformats.org/drawingml/2006/picture">
+                  <pic:nvPicPr>
+                    <pic:cNvPr id="0" name="Picture 7" descr="2012061312555539"/>
+                    <pic:cNvPicPr>
+                      <a:picLocks noChangeAspect="1" noChangeArrowheads="1"/>
+                    </pic:cNvPicPr>
+                  </pic:nvPicPr>
+                  <pic:blipFill>
+                    <a:blip r:embed="rId10">
+                      <a:extLst>
+                        <a:ext uri="{28A0092B-C50C-407E-A947-70E740481C1C}">
+                          <a14:useLocalDpi xmlns:a14="http://schemas.microsoft.com/office/drawing/2010/main" val="0"/>
+                        </a:ext>
+                      </a:extLst>
+                    </a:blip>
+                    <a:srcRect/>
+                    <a:stretch>
+                      <a:fillRect/>
+                    </a:stretch>
+                  </pic:blipFill>
+                  <pic:spPr bwMode="auto">
+                    <a:xfrm>
+                      <a:off x="0" y="0"/>
+                      <a:ext cx="4013200" cy="2204720"/>
+                    </a:xfrm>
+                    <a:prstGeom prst="rect">
+                      <a:avLst/>
+                    </a:prstGeom>
+                    <a:noFill/>
+                    <a:ln>
+                      <a:noFill/>
+                    </a:ln>
+                  </pic:spPr>
+                </pic:pic>
+              </a:graphicData>
+            </a:graphic>
+          </wp:inline>
+        </w:drawing>
+      </w:r>
+    </w:p>
+    <w:p>
+      <w:pPr>
+        <w:pStyle w:val="a3"/>
+        <w:ind w:left="425"/>
+        <w:jc w:val="center"/>
+        <w:rPr>
+          <w:rFonts w:hint="eastAsia"/>
+        </w:rPr>
+      </w:pPr>
+      <w:r>
+        <w:rPr>
+          <w:rFonts w:ascii="黑体" w:eastAsia="黑体" w:hAnsi="Arial" w:cs="Arial" w:hint="eastAsia"/>
+          <w:sz w:val="21"/>
+          <w:szCs w:val="21"/>
+        </w:rPr>
+        <w:t>i</w:t>
+      </w:r>
+      <w:r>
+        <w:rPr>
+          <w:rFonts w:ascii="黑体" w:eastAsia="黑体" w:hAnsi="Arial" w:cs="Arial"/>
+          <w:sz w:val="21"/>
+          <w:szCs w:val="21"/>
+        </w:rPr>
+        <w:t>OS</w:t>
+      </w:r>
+      <w:r>
+        <w:rPr>
+          <w:rFonts w:ascii="黑体" w:eastAsia="黑体" w:hAnsi="Arial" w:cs="Arial" w:hint="eastAsia"/>
+          <w:sz w:val="21"/>
+          <w:szCs w:val="21"/>
+        </w:rPr>
+        <w:t>系统下的MVC关系图</w:t>
+      </w:r>
+    </w:p>
+    <w:p>
+      <w:pPr>
+        <w:spacing w:beforeLines="50" w:before="156"/>
+        <w:ind w:left="425" w:firstLine="420"/>
+      </w:pPr>
+      <w:bookmarkStart w:id="7" w:name="_Ref418963646"/>
+      <w:bookmarkStart w:id="8" w:name="_Ref419384254"/>
+      <w:r>
+        <w:rPr>
+          <w:highlight w:val="yellow"/>
+        </w:rPr>
+        <w:t>Paul Hegarty</w:t>
+      </w:r>
+      <w:r>
+        <w:rPr>
+          <w:rFonts w:hint="eastAsia"/>
+          <w:highlight w:val="yellow"/>
+        </w:rPr>
+        <w:t>，斯坦福大学公开课：</w:t>
+      </w:r>
+      <w:r>
+        <w:rPr>
+          <w:highlight w:val="yellow"/>
+        </w:rPr>
+        <w:t>iOS</w:t>
+      </w:r>
+      <w:r>
+        <w:rPr>
+          <w:rFonts w:hint="eastAsia"/>
+          <w:highlight w:val="yellow"/>
+        </w:rPr>
+        <w:t xml:space="preserve"> 7应用开发</w:t>
+      </w:r>
+      <w:r>
+        <w:rPr>
+          <w:highlight w:val="yellow"/>
+        </w:rPr>
+        <w:t>[EB/OL]</w:t>
+      </w:r>
+      <w:r>
+        <w:rPr>
+          <w:rFonts w:hint="eastAsia"/>
+          <w:highlight w:val="yellow"/>
+        </w:rPr>
+        <w:t>.</w:t>
+      </w:r>
+      <w:r>
+        <w:rPr>
+          <w:highlight w:val="yellow"/>
+        </w:rPr>
+        <w:t xml:space="preserve"> </w:t>
+      </w:r>
+      <w:r>
+        <w:rPr>
+          <w:rFonts w:hint="eastAsia"/>
+          <w:highlight w:val="yellow"/>
+        </w:rPr>
+        <w:t>网易公开课.201</w:t>
+      </w:r>
       <w:bookmarkEnd w:id="7"/>
+      <w:r>
+        <w:rPr>
+          <w:rFonts w:hint="eastAsia"/>
+          <w:highlight w:val="yellow"/>
+        </w:rPr>
+        <w:t>4.</w:t>
+      </w:r>
       <w:bookmarkEnd w:id="8"/>
+    </w:p>
+    <w:p>
+      <w:pPr>
+        <w:ind w:left="420" w:firstLine="420"/>
+        <w:rPr>
+          <w:rFonts w:hint="eastAsia"/>
+        </w:rPr>
+      </w:pPr>
+      <w:r>
+        <w:t>Controller</w:t>
+      </w:r>
+      <w:r>
+        <w:rPr>
+          <w:rFonts w:hint="eastAsia"/>
+        </w:rPr>
+        <w:t>能够访问</w:t>
+      </w:r>
+      <w:r>
+        <w:t>Model</w:t>
+      </w:r>
+      <w:r>
+        <w:rPr>
+          <w:rFonts w:hint="eastAsia"/>
+        </w:rPr>
+        <w:t>和</w:t>
+      </w:r>
+      <w:r>
+        <w:t>View</w:t>
+      </w:r>
+      <w:r>
+        <w:rPr>
+          <w:rFonts w:hint="eastAsia"/>
+        </w:rPr>
+        <w:t>，</w:t>
+      </w:r>
+      <w:r>
+        <w:t>Model</w:t>
+      </w:r>
+      <w:r>
+        <w:rPr>
+          <w:rFonts w:hint="eastAsia"/>
+        </w:rPr>
+        <w:t>和</w:t>
+      </w:r>
+      <w:r>
+        <w:t>View</w:t>
+      </w:r>
+      <w:r>
+        <w:rPr>
+          <w:rFonts w:hint="eastAsia"/>
+        </w:rPr>
+        <w:t>不能互相访问</w:t>
+      </w:r>
+      <w:r>
+        <w:rPr>
+          <w:rFonts w:hint="eastAsia"/>
+        </w:rPr>
+        <w:t>；</w:t>
+      </w:r>
+      <w:r>
+        <w:rPr>
+          <w:rFonts w:hint="eastAsia"/>
+        </w:rPr>
+        <w:t>当</w:t>
+      </w:r>
+      <w:r>
+        <w:t>View</w:t>
+      </w:r>
+      <w:r>
+        <w:rPr>
+          <w:rFonts w:hint="eastAsia"/>
+        </w:rPr>
+        <w:t>与用户交互产生事件时，使用</w:t>
+      </w:r>
+      <w:r>
+        <w:t>target-action</w:t>
+      </w:r>
+      <w:r>
+        <w:rPr>
+          <w:rFonts w:hint="eastAsia"/>
+        </w:rPr>
+        <w:t>方式来处理</w:t>
+      </w:r>
+      <w:r>
+        <w:rPr>
+          <w:rFonts w:hint="eastAsia"/>
+        </w:rPr>
+        <w:t>；</w:t>
+      </w:r>
+      <w:r>
+        <w:rPr>
+          <w:rFonts w:hint="eastAsia"/>
+        </w:rPr>
+        <w:t>当</w:t>
+      </w:r>
+      <w:r>
+        <w:t>View</w:t>
+      </w:r>
+      <w:r>
+        <w:rPr>
+          <w:rFonts w:hint="eastAsia"/>
+        </w:rPr>
+        <w:t>需要处理一些特殊</w:t>
+      </w:r>
+      <w:r>
+        <w:t>UI</w:t>
+      </w:r>
+      <w:r>
+        <w:rPr>
+          <w:rFonts w:hint="eastAsia"/>
+        </w:rPr>
+        <w:t>逻辑或获取数据源时，通过</w:t>
+      </w:r>
+      <w:r>
+        <w:t>delegate</w:t>
+      </w:r>
+      <w:r>
+        <w:rPr>
+          <w:rFonts w:hint="eastAsia"/>
+        </w:rPr>
+        <w:t>或</w:t>
+      </w:r>
+      <w:r>
+        <w:t>data source</w:t>
+      </w:r>
+      <w:r>
+        <w:rPr>
+          <w:rFonts w:hint="eastAsia"/>
+        </w:rPr>
+        <w:t>方式交给</w:t>
+      </w:r>
+      <w:r>
+        <w:t>Controller</w:t>
+      </w:r>
+      <w:r>
+        <w:rPr>
+          <w:rFonts w:hint="eastAsia"/>
+        </w:rPr>
+        <w:t>来处理</w:t>
+      </w:r>
+      <w:r>
+        <w:rPr>
+          <w:rFonts w:hint="eastAsia"/>
+        </w:rPr>
+        <w:t>；</w:t>
+      </w:r>
+      <w:r>
+        <w:t>Model</w:t>
+      </w:r>
+      <w:r>
+        <w:rPr>
+          <w:rFonts w:hint="eastAsia"/>
+        </w:rPr>
+        <w:t>不能直接与</w:t>
+      </w:r>
+      <w:r>
+        <w:t>Controller</w:t>
+      </w:r>
+      <w:r>
+        <w:rPr>
+          <w:rFonts w:hint="eastAsia"/>
+        </w:rPr>
+        <w:t>通信，当</w:t>
+      </w:r>
+      <w:r>
+        <w:t>Model</w:t>
+      </w:r>
+      <w:r>
+        <w:rPr>
+          <w:rFonts w:hint="eastAsia"/>
+        </w:rPr>
+        <w:t>有数据更新时，可以通过</w:t>
+      </w:r>
+      <w:r>
+        <w:t>Notification</w:t>
+      </w:r>
+      <w:r>
+        <w:rPr>
+          <w:rFonts w:hint="eastAsia"/>
+        </w:rPr>
+        <w:t>或</w:t>
+      </w:r>
+      <w:r>
+        <w:t>KVO (Key Value Observing)</w:t>
+      </w:r>
+      <w:r>
+        <w:rPr>
+          <w:rFonts w:hint="eastAsia"/>
+        </w:rPr>
+        <w:t>来通知</w:t>
+      </w:r>
+      <w:r>
+        <w:t>Controller</w:t>
+      </w:r>
+      <w:r>
+        <w:rPr>
+          <w:rFonts w:hint="eastAsia"/>
+        </w:rPr>
+        <w:t>更新</w:t>
+      </w:r>
+      <w:r>
+        <w:t>View</w:t>
+      </w:r>
+      <w:r>
+        <w:rPr>
+          <w:rFonts w:hint="eastAsia"/>
+        </w:rPr>
+        <w:t>。</w:t>
+      </w:r>
+    </w:p>
+    <w:p>
+      <w:pPr>
+        <w:ind w:left="420" w:firstLine="420"/>
+        <w:rPr>
+          <w:rFonts w:hint="eastAsia"/>
+        </w:rPr>
+      </w:pPr>
+      <w:r>
+        <w:rPr>
+          <w:rFonts w:hint="eastAsia"/>
+        </w:rPr>
+        <w:t>另外由MVC</w:t>
+      </w:r>
+      <w:r>
+        <w:rPr>
+          <w:rFonts w:hint="eastAsia"/>
+        </w:rPr>
+        <w:t>还衍生出了一些其他的架构：MVVM，MVCS，VIPER等。</w:t>
+      </w:r>
+    </w:p>
+    <w:p>
+      <w:pPr>
+        <w:ind w:left="420" w:firstLine="420"/>
+        <w:rPr>
+          <w:rFonts w:hint="eastAsia"/>
+        </w:rPr>
+      </w:pPr>
+      <w:r>
+        <w:rPr>
+          <w:rFonts w:hint="eastAsia"/>
+        </w:rPr>
+        <w:t>MVVM是</w:t>
+      </w:r>
+      <w:r>
+        <w:rPr>
+          <w:rFonts w:hint="eastAsia"/>
+        </w:rPr>
+        <w:t>基于胖</w:t>
+      </w:r>
+      <w:r>
+        <w:t>model</w:t>
+      </w:r>
+      <w:r>
+        <w:rPr>
+          <w:rFonts w:hint="eastAsia"/>
+        </w:rPr>
+        <w:t>的架构思路建立，在胖</w:t>
+      </w:r>
+      <w:r>
+        <w:t>model</w:t>
+      </w:r>
+      <w:r>
+        <w:rPr>
+          <w:rFonts w:hint="eastAsia"/>
+        </w:rPr>
+        <w:t>中拆出两部分：</w:t>
+      </w:r>
+      <w:r>
+        <w:t>model</w:t>
+      </w:r>
+      <w:r>
+        <w:rPr>
+          <w:rFonts w:hint="eastAsia"/>
+        </w:rPr>
+        <w:t>和</w:t>
+      </w:r>
+      <w:r>
+        <w:t>viewModel</w:t>
+      </w:r>
+      <w:r>
+        <w:rPr>
+          <w:rFonts w:hint="eastAsia"/>
+        </w:rPr>
+        <w:t>，</w:t>
+      </w:r>
+      <w:r>
+        <w:t>viewModel</w:t>
+      </w:r>
+      <w:r>
+        <w:rPr>
+          <w:rFonts w:hint="eastAsia"/>
+        </w:rPr>
+        <w:t>让</w:t>
+      </w:r>
+      <w:r>
+        <w:t>Controller</w:t>
+      </w:r>
+      <w:r>
+        <w:rPr>
+          <w:rFonts w:hint="eastAsia"/>
+        </w:rPr>
+        <w:t>只需关注于数据调配，它去负责数据加工并通过通知机制让</w:t>
+      </w:r>
+      <w:r>
+        <w:t>view</w:t>
+      </w:r>
+      <w:r>
+        <w:rPr>
+          <w:rFonts w:hint="eastAsia"/>
+        </w:rPr>
+        <w:t>响应</w:t>
+      </w:r>
+      <w:r>
+        <w:t>viewModel</w:t>
+      </w:r>
+      <w:r>
+        <w:rPr>
+          <w:rFonts w:hint="eastAsia"/>
+        </w:rPr>
+        <w:t>的改变</w:t>
+      </w:r>
+      <w:r>
+        <w:rPr>
+          <w:rFonts w:hint="eastAsia"/>
+        </w:rPr>
+        <w:t>，总之</w:t>
+      </w:r>
+      <w:r>
+        <w:rPr>
+          <w:rFonts w:hint="eastAsia"/>
+        </w:rPr>
+        <w:t>不管是胖</w:t>
+      </w:r>
+      <w:r>
+        <w:t>model</w:t>
+      </w:r>
+      <w:r>
+        <w:rPr>
+          <w:rFonts w:hint="eastAsia"/>
+        </w:rPr>
+        <w:t>还是</w:t>
+      </w:r>
+      <w:r>
+        <w:t>viewModel</w:t>
+      </w:r>
+      <w:r>
+        <w:rPr>
+          <w:rFonts w:hint="eastAsia"/>
+        </w:rPr>
+        <w:t>都是给</w:t>
+      </w:r>
+      <w:r>
+        <w:t>controller</w:t>
+      </w:r>
+      <w:r>
+        <w:rPr>
+          <w:rFonts w:hint="eastAsia"/>
+        </w:rPr>
+        <w:t>减负</w:t>
+      </w:r>
+      <w:r>
+        <w:rPr>
+          <w:rFonts w:hint="eastAsia"/>
+        </w:rPr>
+        <w:t>。</w:t>
+      </w:r>
+    </w:p>
+    <w:p>
+      <w:pPr>
+        <w:ind w:left="420"/>
+        <w:rPr>
+          <w:rFonts w:hint="eastAsia"/>
+        </w:rPr>
+      </w:pPr>
+      <w:r>
+        <w:rPr>
+          <w:rFonts w:hint="eastAsia"/>
+        </w:rPr>
+        <w:t>（PS：</w:t>
+      </w:r>
+      <w:r>
+        <w:t>胖model：即包含了部分业务逻辑，controller从其拿到数据之后不用做额外操作或很少操作就能</w:t>
+      </w:r>
+      <w:r>
+        <w:rPr>
+          <w:rFonts w:hint="eastAsia"/>
+        </w:rPr>
+        <w:t>使</w:t>
+      </w:r>
+      <w:r>
+        <w:t>用</w:t>
+      </w:r>
+      <w:r>
+        <w:rPr>
+          <w:rFonts w:hint="eastAsia"/>
+        </w:rPr>
+        <w:t>，</w:t>
+      </w:r>
+      <w:r>
+        <w:t>瘦model：只负责数据的表达，然后配套helper类或方法来对弱业务做抽象，其他一律扔给controller。独立性强。但一定程度上违背了DRY</w:t>
+      </w:r>
+      <w:r>
+        <w:rPr>
+          <w:rFonts w:hint="eastAsia"/>
+        </w:rPr>
+        <w:t>，即Do</w:t>
+      </w:r>
+      <w:r>
+        <w:t>n’t</w:t>
+      </w:r>
+      <w:r>
+        <w:rPr>
+          <w:rFonts w:hint="eastAsia"/>
+        </w:rPr>
+        <w:t xml:space="preserve"> repeat yourself）</w:t>
+      </w:r>
+    </w:p>
+    <w:p>
+      <w:pPr>
+        <w:ind w:left="420" w:firstLine="420"/>
+        <w:rPr>
+          <w:rFonts w:hint="eastAsia"/>
+        </w:rPr>
+      </w:pPr>
+      <w:r>
+        <w:rPr>
+          <w:rFonts w:hint="eastAsia"/>
+        </w:rPr>
+        <w:t>MVCS是</w:t>
+      </w:r>
+      <w:r>
+        <w:rPr>
+          <w:rFonts w:hint="eastAsia"/>
+        </w:rPr>
+        <w:t>从</w:t>
+      </w:r>
+      <w:r>
+        <w:t>controller</w:t>
+      </w:r>
+      <w:r>
+        <w:rPr>
+          <w:rFonts w:hint="eastAsia"/>
+        </w:rPr>
+        <w:t>中把负责数据存储部分提取出来，交给另外一个对象去做，这个对象就是</w:t>
+      </w:r>
+      <w:r>
+        <w:t>store</w:t>
+      </w:r>
+      <w:r>
+        <w:rPr>
+          <w:rFonts w:hint="eastAsia"/>
+        </w:rPr>
+        <w:t>。</w:t>
+      </w:r>
+    </w:p>
+    <w:p>
+      <w:pPr>
+        <w:ind w:left="420" w:firstLine="420"/>
+        <w:rPr>
+          <w:rFonts w:hint="eastAsia"/>
+        </w:rPr>
+      </w:pPr>
+      <w:r>
+        <w:rPr>
+          <w:rFonts w:hint="eastAsia"/>
+        </w:rPr>
+        <w:t>VIPER，即</w:t>
+      </w:r>
+      <w:r>
+        <w:t>视图 (View)，交互器 (Interactor)，展示器 (Presenter)，实体 (Entity) 以及路由</w:t>
+      </w:r>
+      <w:r>
+        <w:t xml:space="preserve"> (Routing)</w:t>
+      </w:r>
+      <w:r>
+        <w:rPr>
+          <w:rFonts w:hint="eastAsia"/>
+        </w:rPr>
+        <w:t>。</w:t>
+      </w:r>
+      <w:r>
+        <w:t>将一个应用程序的逻辑结构划分为不同的责任层。这使得它更容易隔离依赖项 (如数据库)，也更容易测试各层间的边界处的交互</w:t>
+      </w:r>
+      <w:r>
+        <w:rPr>
+          <w:rFonts w:hint="eastAsia"/>
+        </w:rPr>
+        <w:t>。</w:t>
+      </w:r>
+    </w:p>
+    <w:p>
+      <w:pPr>
+        <w:ind w:left="420" w:firstLine="420"/>
+        <w:rPr>
+          <w:rFonts w:hint="eastAsia"/>
+        </w:rPr>
+      </w:pPr>
+    </w:p>
+    <w:p>
+      <w:pPr>
+        <w:ind w:left="720"/>
+        <w:rPr>
+          <w:rFonts w:hint="eastAsia"/>
+        </w:rPr>
+      </w:pPr>
+    </w:p>
+    <w:p>
+      <w:pPr>
+        <w:rPr>
+          <w:rFonts w:hint="eastAsia"/>
+        </w:rPr>
+      </w:pPr>
+    </w:p>
+    <w:p>
+      <w:pPr>
+        <w:ind w:left="420" w:firstLine="420"/>
+        <w:rPr>
+          <w:rFonts w:hint="eastAsia"/>
+        </w:rPr>
+      </w:pPr>
+    </w:p>
+    <w:p>
+      <w:pPr>
+        <w:pStyle w:val="a3"/>
+        <w:ind w:left="425" w:firstLineChars="0" w:firstLine="0"/>
+        <w:rPr>
+          <w:b/>
+        </w:rPr>
+      </w:pPr>
+      <w:r>
+        <w:rPr>
+          <w:rFonts w:hint="eastAsia"/>
+          <w:b/>
+        </w:rPr>
+        <w:t>2.4 iOS 第三方库</w:t>
+      </w:r>
+      <w:r>
+        <w:rPr>
+          <w:b/>
+        </w:rPr>
+        <w:t xml:space="preserve"> </w:t>
+      </w:r>
+    </w:p>
+    <w:p/>
+    <w:p>
+      <w:pPr>
+        <w:pStyle w:val="1"/>
+        <w:rPr>
+          <w:rFonts w:ascii="黑体" w:eastAsia="黑体"/>
+          <w:sz w:val="28"/>
+        </w:rPr>
+      </w:pPr>
+      <w:bookmarkStart w:id="9" w:name="_Toc419125772"/>
+      <w:r>
+        <w:rPr>
+          <w:rFonts w:ascii="黑体" w:eastAsia="黑体" w:hint="eastAsia"/>
+          <w:sz w:val="28"/>
+        </w:rPr>
+        <w:t xml:space="preserve">3 </w:t>
+      </w:r>
+      <w:r>
+        <w:rPr>
+          <w:rFonts w:ascii="黑体" w:eastAsia="黑体" w:hint="eastAsia"/>
+          <w:sz w:val="28"/>
+        </w:rPr>
+        <w:t>系统分析</w:t>
+      </w:r>
+      <w:bookmarkEnd w:id="9"/>
     </w:p>
     <w:p>
       <w:pPr>
@@ -1044,159 +3008,19 @@
           <w:sz w:val="24"/>
         </w:rPr>
       </w:pPr>
-      <w:bookmarkStart w:id="9" w:name="_Toc228194637"/>
-      <w:bookmarkStart w:id="10" w:name="_Toc228198316"/>
-      <w:bookmarkStart w:id="11" w:name="_Toc229501900"/>
-      <w:bookmarkStart w:id="12" w:name="_Toc229673564"/>
-      <w:bookmarkStart w:id="13" w:name="_Toc419125753"/>
+      <w:bookmarkStart w:id="10" w:name="_Toc229501921"/>
+      <w:bookmarkStart w:id="11" w:name="_Toc229673585"/>
+      <w:bookmarkStart w:id="12" w:name="_Toc419125773"/>
       <w:r>
         <w:rPr>
           <w:rFonts w:ascii="宋体" w:eastAsia="宋体" w:hAnsi="宋体" w:hint="eastAsia"/>
           <w:sz w:val="24"/>
         </w:rPr>
-        <w:t>1.2</w:t>
-      </w:r>
-      <w:bookmarkEnd w:id="9"/>
+        <w:t>3.1</w:t>
+      </w:r>
       <w:bookmarkEnd w:id="10"/>
-      <w:r>
-        <w:rPr>
-          <w:rFonts w:ascii="宋体" w:eastAsia="宋体" w:hAnsi="宋体" w:hint="eastAsia"/>
-          <w:sz w:val="24"/>
-        </w:rPr>
-        <w:t>研究背景</w:t>
-      </w:r>
       <w:bookmarkEnd w:id="11"/>
       <w:bookmarkEnd w:id="12"/>
-      <w:bookmarkEnd w:id="13"/>
-    </w:p>
-    <w:p>
-      <w:pPr>
-        <w:rPr>
-          <w:b/>
-        </w:rPr>
-      </w:pPr>
-      <w:bookmarkStart w:id="14" w:name="_Toc228194643"/>
-      <w:bookmarkStart w:id="15" w:name="_Toc228198322"/>
-      <w:bookmarkStart w:id="16" w:name="_Toc229501904"/>
-      <w:bookmarkStart w:id="17" w:name="_Toc229673568"/>
-      <w:bookmarkStart w:id="18" w:name="_Toc419125756"/>
-      <w:r>
-        <w:rPr>
-          <w:rFonts w:hint="eastAsia"/>
-          <w:b/>
-        </w:rPr>
-        <w:t>1.3</w:t>
-      </w:r>
-      <w:bookmarkEnd w:id="14"/>
-      <w:bookmarkEnd w:id="15"/>
-      <w:r>
-        <w:rPr>
-          <w:rFonts w:hint="eastAsia"/>
-          <w:b/>
-        </w:rPr>
-        <w:t>主要贡献</w:t>
-      </w:r>
-      <w:bookmarkEnd w:id="16"/>
-      <w:bookmarkEnd w:id="17"/>
-      <w:bookmarkEnd w:id="18"/>
-    </w:p>
-    <w:p>
-      <w:pPr>
-        <w:pStyle w:val="2"/>
-        <w:rPr>
-          <w:rFonts w:ascii="宋体" w:eastAsia="宋体" w:hAnsi="宋体"/>
-          <w:sz w:val="24"/>
-        </w:rPr>
-      </w:pPr>
-      <w:bookmarkStart w:id="19" w:name="_Toc228194645"/>
-      <w:bookmarkStart w:id="20" w:name="_Toc228198324"/>
-      <w:bookmarkStart w:id="21" w:name="_Toc229501905"/>
-      <w:bookmarkStart w:id="22" w:name="_Toc229673569"/>
-      <w:bookmarkStart w:id="23" w:name="_Toc419125757"/>
-      <w:r>
-        <w:rPr>
-          <w:rFonts w:ascii="宋体" w:eastAsia="宋体" w:hAnsi="宋体" w:hint="eastAsia"/>
-          <w:sz w:val="24"/>
-        </w:rPr>
-        <w:t>1.4文章的结构</w:t>
-      </w:r>
-      <w:bookmarkEnd w:id="19"/>
-      <w:bookmarkEnd w:id="20"/>
-      <w:bookmarkEnd w:id="21"/>
-      <w:bookmarkEnd w:id="22"/>
-      <w:bookmarkEnd w:id="23"/>
-    </w:p>
-    <w:p/>
-    <w:p/>
-    <w:p>
-      <w:pPr>
-        <w:pStyle w:val="1"/>
-        <w:rPr>
-          <w:rFonts w:ascii="黑体" w:eastAsia="黑体"/>
-          <w:sz w:val="28"/>
-        </w:rPr>
-      </w:pPr>
-      <w:bookmarkStart w:id="24" w:name="_Toc229501906"/>
-      <w:bookmarkStart w:id="25" w:name="_Toc229673570"/>
-      <w:bookmarkStart w:id="26" w:name="_Toc419125758"/>
-      <w:r>
-        <w:rPr>
-          <w:rFonts w:ascii="黑体" w:eastAsia="黑体" w:hint="eastAsia"/>
-          <w:sz w:val="28"/>
-        </w:rPr>
-        <w:t>2预备知识及原理说明</w:t>
-      </w:r>
-      <w:bookmarkEnd w:id="24"/>
-      <w:bookmarkEnd w:id="25"/>
-      <w:bookmarkEnd w:id="26"/>
-    </w:p>
-    <w:p/>
-    <w:p>
-      <w:pPr>
-        <w:pStyle w:val="1"/>
-        <w:rPr>
-          <w:rFonts w:ascii="黑体" w:eastAsia="黑体"/>
-          <w:sz w:val="28"/>
-        </w:rPr>
-      </w:pPr>
-      <w:bookmarkStart w:id="27" w:name="_Toc419125772"/>
-      <w:r>
-        <w:rPr>
-          <w:rFonts w:ascii="黑体" w:eastAsia="黑体" w:hint="eastAsia"/>
-          <w:sz w:val="28"/>
-        </w:rPr>
-        <w:t xml:space="preserve">3 </w:t>
-      </w:r>
-      <w:r>
-        <w:rPr>
-          <w:rFonts w:ascii="黑体" w:eastAsia="黑体" w:hint="eastAsia"/>
-          <w:sz w:val="28"/>
-        </w:rPr>
-        <w:t>系统分析</w:t>
-      </w:r>
-      <w:bookmarkEnd w:id="27"/>
-    </w:p>
-    <w:p>
-      <w:pPr>
-        <w:pStyle w:val="2"/>
-        <w:rPr>
-          <w:rFonts w:ascii="宋体" w:eastAsia="宋体" w:hAnsi="宋体"/>
-          <w:sz w:val="24"/>
-        </w:rPr>
-      </w:pPr>
-      <w:bookmarkStart w:id="28" w:name="_Toc229501921"/>
-      <w:bookmarkStart w:id="29" w:name="_Toc229673585"/>
-      <w:bookmarkStart w:id="30" w:name="_Toc419125773"/>
-      <w:r>
-        <w:rPr>
-          <w:rFonts w:ascii="宋体" w:eastAsia="宋体" w:hAnsi="宋体" w:hint="eastAsia"/>
-          <w:sz w:val="24"/>
-        </w:rPr>
-        <w:t>3.1</w:t>
-      </w:r>
-      <w:bookmarkEnd w:id="28"/>
-      <w:bookmarkEnd w:id="29"/>
-      <w:bookmarkEnd w:id="30"/>
       <w:r>
         <w:rPr>
           <w:rFonts w:ascii="宋体" w:eastAsia="宋体" w:hAnsi="宋体" w:hint="eastAsia"/>
@@ -1526,6 +3350,8 @@
     </w:p>
     <w:p/>
     <w:sectPr>
+      <w:footerReference w:type="even" r:id="rId11"/>
+      <w:footerReference w:type="default" r:id="rId12"/>
       <w:pgSz w:w="11900" w:h="16840"/>
       <w:pgMar w:top="1440" w:right="1800" w:bottom="1440" w:left="1800" w:header="851" w:footer="992" w:gutter="0"/>
       <w:cols w:space="425"/>
@@ -1535,9 +3361,453 @@
 </w:document>
 </file>
 
+<file path=word/endnotes.xml><?xml version="1.0" encoding="utf-8"?>
+<w:endnotes xmlns:wpc="http://schemas.microsoft.com/office/word/2010/wordprocessingCanvas" xmlns:mo="http://schemas.microsoft.com/office/mac/office/2008/main" xmlns:mc="http://schemas.openxmlformats.org/markup-compatibility/2006" xmlns:mv="urn:schemas-microsoft-com:mac:vml" xmlns:o="urn:schemas-microsoft-com:office:office" xmlns:r="http://schemas.openxmlformats.org/officeDocument/2006/relationships" xmlns:m="http://schemas.openxmlformats.org/officeDocument/2006/math" xmlns:v="urn:schemas-microsoft-com:vml" xmlns:wp14="http://schemas.microsoft.com/office/word/2010/wordprocessingDrawing" xmlns:wp="http://schemas.openxmlformats.org/drawingml/2006/wordprocessingDrawing" xmlns:w10="urn:schemas-microsoft-com:office:word" xmlns:w="http://schemas.openxmlformats.org/wordprocessingml/2006/main" xmlns:w14="http://schemas.microsoft.com/office/word/2010/wordml" xmlns:wpg="http://schemas.microsoft.com/office/word/2010/wordprocessingGroup" xmlns:wpi="http://schemas.microsoft.com/office/word/2010/wordprocessingInk" xmlns:wne="http://schemas.microsoft.com/office/word/2006/wordml" xmlns:wps="http://schemas.microsoft.com/office/word/2010/wordprocessingShape" mc:Ignorable="w14 wp14">
+  <w:endnote w:type="separator" w:id="-1">
+    <w:p>
+      <w:r>
+        <w:separator/>
+      </w:r>
+    </w:p>
+  </w:endnote>
+  <w:endnote w:type="continuationSeparator" w:id="0">
+    <w:p>
+      <w:r>
+        <w:continuationSeparator/>
+      </w:r>
+    </w:p>
+  </w:endnote>
+</w:endnotes>
+</file>
+
+<file path=word/footer1.xml><?xml version="1.0" encoding="utf-8"?>
+<w:ftr xmlns:wpc="http://schemas.microsoft.com/office/word/2010/wordprocessingCanvas" xmlns:mo="http://schemas.microsoft.com/office/mac/office/2008/main" xmlns:mc="http://schemas.openxmlformats.org/markup-compatibility/2006" xmlns:mv="urn:schemas-microsoft-com:mac:vml" xmlns:o="urn:schemas-microsoft-com:office:office" xmlns:r="http://schemas.openxmlformats.org/officeDocument/2006/relationships" xmlns:m="http://schemas.openxmlformats.org/officeDocument/2006/math" xmlns:v="urn:schemas-microsoft-com:vml" xmlns:wp14="http://schemas.microsoft.com/office/word/2010/wordprocessingDrawing" xmlns:wp="http://schemas.openxmlformats.org/drawingml/2006/wordprocessingDrawing" xmlns:w10="urn:schemas-microsoft-com:office:word" xmlns:w="http://schemas.openxmlformats.org/wordprocessingml/2006/main" xmlns:w14="http://schemas.microsoft.com/office/word/2010/wordml" xmlns:wpg="http://schemas.microsoft.com/office/word/2010/wordprocessingGroup" xmlns:wpi="http://schemas.microsoft.com/office/word/2010/wordprocessingInk" xmlns:wne="http://schemas.microsoft.com/office/word/2006/wordml" xmlns:wps="http://schemas.microsoft.com/office/word/2010/wordprocessingShape" mc:Ignorable="w14 wp14">
+  <w:p>
+    <w:pPr>
+      <w:pStyle w:val="a9"/>
+      <w:framePr w:wrap="around" w:vAnchor="text" w:hAnchor="margin" w:xAlign="right" w:y="1"/>
+      <w:rPr>
+        <w:rStyle w:val="ae"/>
+      </w:rPr>
+    </w:pPr>
+    <w:r>
+      <w:rPr>
+        <w:rStyle w:val="ae"/>
+      </w:rPr>
+      <w:fldChar w:fldCharType="begin"/>
+    </w:r>
+    <w:r>
+      <w:rPr>
+        <w:rStyle w:val="ae"/>
+      </w:rPr>
+      <w:instrText xml:space="preserve">PAGE  </w:instrText>
+    </w:r>
+    <w:r>
+      <w:rPr>
+        <w:rStyle w:val="ae"/>
+      </w:rPr>
+      <w:fldChar w:fldCharType="end"/>
+    </w:r>
+  </w:p>
+  <w:p>
+    <w:pPr>
+      <w:pStyle w:val="a9"/>
+      <w:ind w:right="360"/>
+    </w:pPr>
+  </w:p>
+</w:ftr>
+</file>
+
+<file path=word/footer2.xml><?xml version="1.0" encoding="utf-8"?>
+<w:ftr xmlns:wpc="http://schemas.microsoft.com/office/word/2010/wordprocessingCanvas" xmlns:mo="http://schemas.microsoft.com/office/mac/office/2008/main" xmlns:mc="http://schemas.openxmlformats.org/markup-compatibility/2006" xmlns:mv="urn:schemas-microsoft-com:mac:vml" xmlns:o="urn:schemas-microsoft-com:office:office" xmlns:r="http://schemas.openxmlformats.org/officeDocument/2006/relationships" xmlns:m="http://schemas.openxmlformats.org/officeDocument/2006/math" xmlns:v="urn:schemas-microsoft-com:vml" xmlns:wp14="http://schemas.microsoft.com/office/word/2010/wordprocessingDrawing" xmlns:wp="http://schemas.openxmlformats.org/drawingml/2006/wordprocessingDrawing" xmlns:w10="urn:schemas-microsoft-com:office:word" xmlns:w="http://schemas.openxmlformats.org/wordprocessingml/2006/main" xmlns:w14="http://schemas.microsoft.com/office/word/2010/wordml" xmlns:wpg="http://schemas.microsoft.com/office/word/2010/wordprocessingGroup" xmlns:wpi="http://schemas.microsoft.com/office/word/2010/wordprocessingInk" xmlns:wne="http://schemas.microsoft.com/office/word/2006/wordml" xmlns:wps="http://schemas.microsoft.com/office/word/2010/wordprocessingShape" mc:Ignorable="w14 wp14">
+  <w:p>
+    <w:pPr>
+      <w:pStyle w:val="a9"/>
+      <w:framePr w:wrap="around" w:vAnchor="text" w:hAnchor="margin" w:xAlign="right" w:y="1"/>
+      <w:rPr>
+        <w:rStyle w:val="ae"/>
+      </w:rPr>
+    </w:pPr>
+    <w:r>
+      <w:rPr>
+        <w:rStyle w:val="ae"/>
+      </w:rPr>
+      <w:fldChar w:fldCharType="begin"/>
+    </w:r>
+    <w:r>
+      <w:rPr>
+        <w:rStyle w:val="ae"/>
+      </w:rPr>
+      <w:instrText xml:space="preserve">PAGE  </w:instrText>
+    </w:r>
+    <w:r>
+      <w:rPr>
+        <w:rStyle w:val="ae"/>
+      </w:rPr>
+      <w:fldChar w:fldCharType="separate"/>
+    </w:r>
+    <w:r>
+      <w:rPr>
+        <w:rStyle w:val="ae"/>
+        <w:noProof/>
+      </w:rPr>
+      <w:t>1</w:t>
+    </w:r>
+    <w:r>
+      <w:rPr>
+        <w:rStyle w:val="ae"/>
+      </w:rPr>
+      <w:fldChar w:fldCharType="end"/>
+    </w:r>
+  </w:p>
+  <w:p>
+    <w:pPr>
+      <w:pStyle w:val="a9"/>
+      <w:ind w:right="360"/>
+    </w:pPr>
+  </w:p>
+</w:ftr>
+</file>
+
+<file path=word/footnotes.xml><?xml version="1.0" encoding="utf-8"?>
+<w:footnotes xmlns:wpc="http://schemas.microsoft.com/office/word/2010/wordprocessingCanvas" xmlns:mo="http://schemas.microsoft.com/office/mac/office/2008/main" xmlns:mc="http://schemas.openxmlformats.org/markup-compatibility/2006" xmlns:mv="urn:schemas-microsoft-com:mac:vml" xmlns:o="urn:schemas-microsoft-com:office:office" xmlns:r="http://schemas.openxmlformats.org/officeDocument/2006/relationships" xmlns:m="http://schemas.openxmlformats.org/officeDocument/2006/math" xmlns:v="urn:schemas-microsoft-com:vml" xmlns:wp14="http://schemas.microsoft.com/office/word/2010/wordprocessingDrawing" xmlns:wp="http://schemas.openxmlformats.org/drawingml/2006/wordprocessingDrawing" xmlns:w10="urn:schemas-microsoft-com:office:word" xmlns:w="http://schemas.openxmlformats.org/wordprocessingml/2006/main" xmlns:w14="http://schemas.microsoft.com/office/word/2010/wordml" xmlns:wpg="http://schemas.microsoft.com/office/word/2010/wordprocessingGroup" xmlns:wpi="http://schemas.microsoft.com/office/word/2010/wordprocessingInk" xmlns:wne="http://schemas.microsoft.com/office/word/2006/wordml" xmlns:wps="http://schemas.microsoft.com/office/word/2010/wordprocessingShape" mc:Ignorable="w14 wp14">
+  <w:footnote w:type="separator" w:id="-1">
+    <w:p>
+      <w:r>
+        <w:separator/>
+      </w:r>
+    </w:p>
+  </w:footnote>
+  <w:footnote w:type="continuationSeparator" w:id="0">
+    <w:p>
+      <w:r>
+        <w:continuationSeparator/>
+      </w:r>
+    </w:p>
+  </w:footnote>
+</w:footnotes>
+</file>
+
 <file path=word/numbering.xml><?xml version="1.0" encoding="utf-8"?>
 <w:numbering xmlns:wpc="http://schemas.microsoft.com/office/word/2010/wordprocessingCanvas" xmlns:mo="http://schemas.microsoft.com/office/mac/office/2008/main" xmlns:mc="http://schemas.openxmlformats.org/markup-compatibility/2006" xmlns:mv="urn:schemas-microsoft-com:mac:vml" xmlns:o="urn:schemas-microsoft-com:office:office" xmlns:r="http://schemas.openxmlformats.org/officeDocument/2006/relationships" xmlns:m="http://schemas.openxmlformats.org/officeDocument/2006/math" xmlns:v="urn:schemas-microsoft-com:vml" xmlns:wp14="http://schemas.microsoft.com/office/word/2010/wordprocessingDrawing" xmlns:wp="http://schemas.openxmlformats.org/drawingml/2006/wordprocessingDrawing" xmlns:w10="urn:schemas-microsoft-com:office:word" xmlns:w="http://schemas.openxmlformats.org/wordprocessingml/2006/main" xmlns:w14="http://schemas.microsoft.com/office/word/2010/wordml" xmlns:wpg="http://schemas.microsoft.com/office/word/2010/wordprocessingGroup" xmlns:wpi="http://schemas.microsoft.com/office/word/2010/wordprocessingInk" xmlns:wne="http://schemas.microsoft.com/office/word/2006/wordml" xmlns:wps="http://schemas.microsoft.com/office/word/2010/wordprocessingShape" mc:Ignorable="w14 wp14">
   <w:abstractNum w:abstractNumId="0">
+    <w:nsid w:val="00000001"/>
+    <w:multiLevelType w:val="hybridMultilevel"/>
+    <w:tmpl w:val="00000001"/>
+    <w:lvl w:ilvl="0" w:tplc="00000001">
+      <w:numFmt w:val="bullet"/>
+      <w:lvlText w:val="."/>
+      <w:lvlJc w:val="left"/>
+      <w:pPr>
+        <w:ind w:left="720" w:hanging="360"/>
+      </w:pPr>
+    </w:lvl>
+    <w:lvl w:ilvl="1" w:tplc="FFFFFFFF">
+      <w:numFmt w:val="decimal"/>
+      <w:lvlText w:val=""/>
+      <w:lvlJc w:val="left"/>
+    </w:lvl>
+    <w:lvl w:ilvl="2" w:tplc="FFFFFFFF">
+      <w:numFmt w:val="decimal"/>
+      <w:lvlText w:val=""/>
+      <w:lvlJc w:val="left"/>
+    </w:lvl>
+    <w:lvl w:ilvl="3" w:tplc="FFFFFFFF">
+      <w:numFmt w:val="decimal"/>
+      <w:lvlText w:val=""/>
+      <w:lvlJc w:val="left"/>
+    </w:lvl>
+    <w:lvl w:ilvl="4" w:tplc="FFFFFFFF">
+      <w:numFmt w:val="decimal"/>
+      <w:lvlText w:val=""/>
+      <w:lvlJc w:val="left"/>
+    </w:lvl>
+    <w:lvl w:ilvl="5" w:tplc="FFFFFFFF">
+      <w:numFmt w:val="decimal"/>
+      <w:lvlText w:val=""/>
+      <w:lvlJc w:val="left"/>
+    </w:lvl>
+    <w:lvl w:ilvl="6" w:tplc="FFFFFFFF">
+      <w:numFmt w:val="decimal"/>
+      <w:lvlText w:val=""/>
+      <w:lvlJc w:val="left"/>
+    </w:lvl>
+    <w:lvl w:ilvl="7" w:tplc="FFFFFFFF">
+      <w:numFmt w:val="decimal"/>
+      <w:lvlText w:val=""/>
+      <w:lvlJc w:val="left"/>
+    </w:lvl>
+    <w:lvl w:ilvl="8" w:tplc="FFFFFFFF">
+      <w:numFmt w:val="decimal"/>
+      <w:lvlText w:val=""/>
+      <w:lvlJc w:val="left"/>
+    </w:lvl>
+  </w:abstractNum>
+  <w:abstractNum w:abstractNumId="1">
+    <w:nsid w:val="0DFC3868"/>
+    <w:multiLevelType w:val="hybridMultilevel"/>
+    <w:tmpl w:val="3E640366"/>
+    <w:lvl w:ilvl="0" w:tplc="20D875EC">
+      <w:start w:val="1"/>
+      <w:numFmt w:val="decimal"/>
+      <w:lvlText w:val="[%1]"/>
+      <w:lvlJc w:val="left"/>
+      <w:pPr>
+        <w:ind w:left="840" w:hanging="420"/>
+      </w:pPr>
+      <w:rPr>
+        <w:rFonts w:hint="eastAsia"/>
+      </w:rPr>
+    </w:lvl>
+    <w:lvl w:ilvl="1" w:tplc="04090019" w:tentative="1">
+      <w:start w:val="1"/>
+      <w:numFmt w:val="lowerLetter"/>
+      <w:lvlText w:val="%2)"/>
+      <w:lvlJc w:val="left"/>
+      <w:pPr>
+        <w:ind w:left="1260" w:hanging="420"/>
+      </w:pPr>
+    </w:lvl>
+    <w:lvl w:ilvl="2" w:tplc="0409001B" w:tentative="1">
+      <w:start w:val="1"/>
+      <w:numFmt w:val="lowerRoman"/>
+      <w:lvlText w:val="%3."/>
+      <w:lvlJc w:val="right"/>
+      <w:pPr>
+        <w:ind w:left="1680" w:hanging="420"/>
+      </w:pPr>
+    </w:lvl>
+    <w:lvl w:ilvl="3" w:tplc="0409000F" w:tentative="1">
+      <w:start w:val="1"/>
+      <w:numFmt w:val="decimal"/>
+      <w:lvlText w:val="%4."/>
+      <w:lvlJc w:val="left"/>
+      <w:pPr>
+        <w:ind w:left="2100" w:hanging="420"/>
+      </w:pPr>
+    </w:lvl>
+    <w:lvl w:ilvl="4" w:tplc="04090019" w:tentative="1">
+      <w:start w:val="1"/>
+      <w:numFmt w:val="lowerLetter"/>
+      <w:lvlText w:val="%5)"/>
+      <w:lvlJc w:val="left"/>
+      <w:pPr>
+        <w:ind w:left="2520" w:hanging="420"/>
+      </w:pPr>
+    </w:lvl>
+    <w:lvl w:ilvl="5" w:tplc="0409001B" w:tentative="1">
+      <w:start w:val="1"/>
+      <w:numFmt w:val="lowerRoman"/>
+      <w:lvlText w:val="%6."/>
+      <w:lvlJc w:val="right"/>
+      <w:pPr>
+        <w:ind w:left="2940" w:hanging="420"/>
+      </w:pPr>
+    </w:lvl>
+    <w:lvl w:ilvl="6" w:tplc="0409000F" w:tentative="1">
+      <w:start w:val="1"/>
+      <w:numFmt w:val="decimal"/>
+      <w:lvlText w:val="%7."/>
+      <w:lvlJc w:val="left"/>
+      <w:pPr>
+        <w:ind w:left="3360" w:hanging="420"/>
+      </w:pPr>
+    </w:lvl>
+    <w:lvl w:ilvl="7" w:tplc="04090019" w:tentative="1">
+      <w:start w:val="1"/>
+      <w:numFmt w:val="lowerLetter"/>
+      <w:lvlText w:val="%8)"/>
+      <w:lvlJc w:val="left"/>
+      <w:pPr>
+        <w:ind w:left="3780" w:hanging="420"/>
+      </w:pPr>
+    </w:lvl>
+    <w:lvl w:ilvl="8" w:tplc="0409001B" w:tentative="1">
+      <w:start w:val="1"/>
+      <w:numFmt w:val="lowerRoman"/>
+      <w:lvlText w:val="%9."/>
+      <w:lvlJc w:val="right"/>
+      <w:pPr>
+        <w:ind w:left="4200" w:hanging="420"/>
+      </w:pPr>
+    </w:lvl>
+  </w:abstractNum>
+  <w:abstractNum w:abstractNumId="2">
+    <w:nsid w:val="276F0CEF"/>
+    <w:multiLevelType w:val="multilevel"/>
+    <w:tmpl w:val="0409001D"/>
+    <w:lvl w:ilvl="0">
+      <w:start w:val="1"/>
+      <w:numFmt w:val="decimal"/>
+      <w:lvlText w:val="%1"/>
+      <w:lvlJc w:val="left"/>
+      <w:pPr>
+        <w:ind w:left="425" w:hanging="425"/>
+      </w:pPr>
+    </w:lvl>
+    <w:lvl w:ilvl="1">
+      <w:start w:val="1"/>
+      <w:numFmt w:val="decimal"/>
+      <w:lvlText w:val="%1.%2"/>
+      <w:lvlJc w:val="left"/>
+      <w:pPr>
+        <w:ind w:left="992" w:hanging="567"/>
+      </w:pPr>
+    </w:lvl>
+    <w:lvl w:ilvl="2">
+      <w:start w:val="1"/>
+      <w:numFmt w:val="decimal"/>
+      <w:lvlText w:val="%1.%2.%3"/>
+      <w:lvlJc w:val="left"/>
+      <w:pPr>
+        <w:ind w:left="1418" w:hanging="567"/>
+      </w:pPr>
+    </w:lvl>
+    <w:lvl w:ilvl="3">
+      <w:start w:val="1"/>
+      <w:numFmt w:val="decimal"/>
+      <w:lvlText w:val="%1.%2.%3.%4"/>
+      <w:lvlJc w:val="left"/>
+      <w:pPr>
+        <w:ind w:left="1984" w:hanging="708"/>
+      </w:pPr>
+    </w:lvl>
+    <w:lvl w:ilvl="4">
+      <w:start w:val="1"/>
+      <w:numFmt w:val="decimal"/>
+      <w:lvlText w:val="%1.%2.%3.%4.%5"/>
+      <w:lvlJc w:val="left"/>
+      <w:pPr>
+        <w:ind w:left="2551" w:hanging="850"/>
+      </w:pPr>
+    </w:lvl>
+    <w:lvl w:ilvl="5">
+      <w:start w:val="1"/>
+      <w:numFmt w:val="decimal"/>
+      <w:lvlText w:val="%1.%2.%3.%4.%5.%6"/>
+      <w:lvlJc w:val="left"/>
+      <w:pPr>
+        <w:ind w:left="3260" w:hanging="1134"/>
+      </w:pPr>
+    </w:lvl>
+    <w:lvl w:ilvl="6">
+      <w:start w:val="1"/>
+      <w:numFmt w:val="decimal"/>
+      <w:lvlText w:val="%1.%2.%3.%4.%5.%6.%7"/>
+      <w:lvlJc w:val="left"/>
+      <w:pPr>
+        <w:ind w:left="3827" w:hanging="1276"/>
+      </w:pPr>
+    </w:lvl>
+    <w:lvl w:ilvl="7">
+      <w:start w:val="1"/>
+      <w:numFmt w:val="decimal"/>
+      <w:lvlText w:val="%1.%2.%3.%4.%5.%6.%7.%8"/>
+      <w:lvlJc w:val="left"/>
+      <w:pPr>
+        <w:ind w:left="4394" w:hanging="1418"/>
+      </w:pPr>
+    </w:lvl>
+    <w:lvl w:ilvl="8">
+      <w:start w:val="1"/>
+      <w:numFmt w:val="decimal"/>
+      <w:lvlText w:val="%1.%2.%3.%4.%5.%6.%7.%8.%9"/>
+      <w:lvlJc w:val="left"/>
+      <w:pPr>
+        <w:ind w:left="5102" w:hanging="1700"/>
+      </w:pPr>
+    </w:lvl>
+  </w:abstractNum>
+  <w:abstractNum w:abstractNumId="3">
+    <w:nsid w:val="51074B6B"/>
+    <w:multiLevelType w:val="hybridMultilevel"/>
+    <w:tmpl w:val="C3925E84"/>
+    <w:lvl w:ilvl="0" w:tplc="B07E4DFA">
+      <w:start w:val="1"/>
+      <w:numFmt w:val="decimal"/>
+      <w:lvlText w:val="%1．"/>
+      <w:lvlJc w:val="left"/>
+      <w:pPr>
+        <w:ind w:left="360" w:hanging="360"/>
+      </w:pPr>
+      <w:rPr>
+        <w:rFonts w:hint="eastAsia"/>
+      </w:rPr>
+    </w:lvl>
+    <w:lvl w:ilvl="1" w:tplc="04090019">
+      <w:start w:val="1"/>
+      <w:numFmt w:val="lowerLetter"/>
+      <w:lvlText w:val="%2)"/>
+      <w:lvlJc w:val="left"/>
+      <w:pPr>
+        <w:ind w:left="960" w:hanging="480"/>
+      </w:pPr>
+    </w:lvl>
+    <w:lvl w:ilvl="2" w:tplc="0409001B" w:tentative="1">
+      <w:start w:val="1"/>
+      <w:numFmt w:val="lowerRoman"/>
+      <w:lvlText w:val="%3."/>
+      <w:lvlJc w:val="right"/>
+      <w:pPr>
+        <w:ind w:left="1440" w:hanging="480"/>
+      </w:pPr>
+    </w:lvl>
+    <w:lvl w:ilvl="3" w:tplc="0409000F" w:tentative="1">
+      <w:start w:val="1"/>
+      <w:numFmt w:val="decimal"/>
+      <w:lvlText w:val="%4."/>
+      <w:lvlJc w:val="left"/>
+      <w:pPr>
+        <w:ind w:left="1920" w:hanging="480"/>
+      </w:pPr>
+    </w:lvl>
+    <w:lvl w:ilvl="4" w:tplc="04090019" w:tentative="1">
+      <w:start w:val="1"/>
+      <w:numFmt w:val="lowerLetter"/>
+      <w:lvlText w:val="%5)"/>
+      <w:lvlJc w:val="left"/>
+      <w:pPr>
+        <w:ind w:left="2400" w:hanging="480"/>
+      </w:pPr>
+    </w:lvl>
+    <w:lvl w:ilvl="5" w:tplc="0409001B" w:tentative="1">
+      <w:start w:val="1"/>
+      <w:numFmt w:val="lowerRoman"/>
+      <w:lvlText w:val="%6."/>
+      <w:lvlJc w:val="right"/>
+      <w:pPr>
+        <w:ind w:left="2880" w:hanging="480"/>
+      </w:pPr>
+    </w:lvl>
+    <w:lvl w:ilvl="6" w:tplc="0409000F" w:tentative="1">
+      <w:start w:val="1"/>
+      <w:numFmt w:val="decimal"/>
+      <w:lvlText w:val="%7."/>
+      <w:lvlJc w:val="left"/>
+      <w:pPr>
+        <w:ind w:left="3360" w:hanging="480"/>
+      </w:pPr>
+    </w:lvl>
+    <w:lvl w:ilvl="7" w:tplc="04090019" w:tentative="1">
+      <w:start w:val="1"/>
+      <w:numFmt w:val="lowerLetter"/>
+      <w:lvlText w:val="%8)"/>
+      <w:lvlJc w:val="left"/>
+      <w:pPr>
+        <w:ind w:left="3840" w:hanging="480"/>
+      </w:pPr>
+    </w:lvl>
+    <w:lvl w:ilvl="8" w:tplc="0409001B" w:tentative="1">
+      <w:start w:val="1"/>
+      <w:numFmt w:val="lowerRoman"/>
+      <w:lvlText w:val="%9."/>
+      <w:lvlJc w:val="right"/>
+      <w:pPr>
+        <w:ind w:left="4320" w:hanging="480"/>
+      </w:pPr>
+    </w:lvl>
+  </w:abstractNum>
+  <w:abstractNum w:abstractNumId="4">
     <w:nsid w:val="5AAF4018"/>
     <w:multiLevelType w:val="hybridMultilevel"/>
     <w:tmpl w:val="6D8ABA9E"/>
@@ -1626,8 +3896,377 @@
       </w:pPr>
     </w:lvl>
   </w:abstractNum>
+  <w:abstractNum w:abstractNumId="5">
+    <w:nsid w:val="69646677"/>
+    <w:multiLevelType w:val="multilevel"/>
+    <w:tmpl w:val="0409001D"/>
+    <w:lvl w:ilvl="0">
+      <w:start w:val="1"/>
+      <w:numFmt w:val="decimal"/>
+      <w:lvlText w:val="%1"/>
+      <w:lvlJc w:val="left"/>
+      <w:pPr>
+        <w:ind w:left="425" w:hanging="425"/>
+      </w:pPr>
+    </w:lvl>
+    <w:lvl w:ilvl="1">
+      <w:start w:val="1"/>
+      <w:numFmt w:val="decimal"/>
+      <w:lvlText w:val="%1.%2"/>
+      <w:lvlJc w:val="left"/>
+      <w:pPr>
+        <w:ind w:left="992" w:hanging="567"/>
+      </w:pPr>
+    </w:lvl>
+    <w:lvl w:ilvl="2">
+      <w:start w:val="1"/>
+      <w:numFmt w:val="decimal"/>
+      <w:lvlText w:val="%1.%2.%3"/>
+      <w:lvlJc w:val="left"/>
+      <w:pPr>
+        <w:ind w:left="1418" w:hanging="567"/>
+      </w:pPr>
+    </w:lvl>
+    <w:lvl w:ilvl="3">
+      <w:start w:val="1"/>
+      <w:numFmt w:val="decimal"/>
+      <w:lvlText w:val="%1.%2.%3.%4"/>
+      <w:lvlJc w:val="left"/>
+      <w:pPr>
+        <w:ind w:left="1984" w:hanging="708"/>
+      </w:pPr>
+    </w:lvl>
+    <w:lvl w:ilvl="4">
+      <w:start w:val="1"/>
+      <w:numFmt w:val="decimal"/>
+      <w:lvlText w:val="%1.%2.%3.%4.%5"/>
+      <w:lvlJc w:val="left"/>
+      <w:pPr>
+        <w:ind w:left="2551" w:hanging="850"/>
+      </w:pPr>
+    </w:lvl>
+    <w:lvl w:ilvl="5">
+      <w:start w:val="1"/>
+      <w:numFmt w:val="decimal"/>
+      <w:lvlText w:val="%1.%2.%3.%4.%5.%6"/>
+      <w:lvlJc w:val="left"/>
+      <w:pPr>
+        <w:ind w:left="3260" w:hanging="1134"/>
+      </w:pPr>
+    </w:lvl>
+    <w:lvl w:ilvl="6">
+      <w:start w:val="1"/>
+      <w:numFmt w:val="decimal"/>
+      <w:lvlText w:val="%1.%2.%3.%4.%5.%6.%7"/>
+      <w:lvlJc w:val="left"/>
+      <w:pPr>
+        <w:ind w:left="3827" w:hanging="1276"/>
+      </w:pPr>
+    </w:lvl>
+    <w:lvl w:ilvl="7">
+      <w:start w:val="1"/>
+      <w:numFmt w:val="decimal"/>
+      <w:lvlText w:val="%1.%2.%3.%4.%5.%6.%7.%8"/>
+      <w:lvlJc w:val="left"/>
+      <w:pPr>
+        <w:ind w:left="4394" w:hanging="1418"/>
+      </w:pPr>
+    </w:lvl>
+    <w:lvl w:ilvl="8">
+      <w:start w:val="1"/>
+      <w:numFmt w:val="decimal"/>
+      <w:lvlText w:val="%1.%2.%3.%4.%5.%6.%7.%8.%9"/>
+      <w:lvlJc w:val="left"/>
+      <w:pPr>
+        <w:ind w:left="5102" w:hanging="1700"/>
+      </w:pPr>
+    </w:lvl>
+  </w:abstractNum>
+  <w:abstractNum w:abstractNumId="6">
+    <w:nsid w:val="6E90473D"/>
+    <w:multiLevelType w:val="multilevel"/>
+    <w:tmpl w:val="4186FC44"/>
+    <w:lvl w:ilvl="0">
+      <w:start w:val="1"/>
+      <w:numFmt w:val="decimal"/>
+      <w:lvlText w:val="%1"/>
+      <w:lvlJc w:val="left"/>
+      <w:pPr>
+        <w:ind w:left="480" w:hanging="480"/>
+      </w:pPr>
+      <w:rPr>
+        <w:rFonts w:hint="eastAsia"/>
+      </w:rPr>
+    </w:lvl>
+    <w:lvl w:ilvl="1">
+      <w:start w:val="1"/>
+      <w:numFmt w:val="decimal"/>
+      <w:lvlText w:val="%1.%2"/>
+      <w:lvlJc w:val="left"/>
+      <w:pPr>
+        <w:ind w:left="1440" w:hanging="480"/>
+      </w:pPr>
+      <w:rPr>
+        <w:rFonts w:hint="eastAsia"/>
+      </w:rPr>
+    </w:lvl>
+    <w:lvl w:ilvl="2">
+      <w:start w:val="1"/>
+      <w:numFmt w:val="decimal"/>
+      <w:lvlText w:val="%1.%2.%3"/>
+      <w:lvlJc w:val="left"/>
+      <w:pPr>
+        <w:ind w:left="2640" w:hanging="720"/>
+      </w:pPr>
+      <w:rPr>
+        <w:rFonts w:hint="eastAsia"/>
+      </w:rPr>
+    </w:lvl>
+    <w:lvl w:ilvl="3">
+      <w:start w:val="1"/>
+      <w:numFmt w:val="decimal"/>
+      <w:lvlText w:val="%1.%2.%3.%4"/>
+      <w:lvlJc w:val="left"/>
+      <w:pPr>
+        <w:ind w:left="3960" w:hanging="1080"/>
+      </w:pPr>
+      <w:rPr>
+        <w:rFonts w:hint="eastAsia"/>
+      </w:rPr>
+    </w:lvl>
+    <w:lvl w:ilvl="4">
+      <w:start w:val="1"/>
+      <w:numFmt w:val="decimal"/>
+      <w:lvlText w:val="%1.%2.%3.%4.%5"/>
+      <w:lvlJc w:val="left"/>
+      <w:pPr>
+        <w:ind w:left="4920" w:hanging="1080"/>
+      </w:pPr>
+      <w:rPr>
+        <w:rFonts w:hint="eastAsia"/>
+      </w:rPr>
+    </w:lvl>
+    <w:lvl w:ilvl="5">
+      <w:start w:val="1"/>
+      <w:numFmt w:val="decimal"/>
+      <w:lvlText w:val="%1.%2.%3.%4.%5.%6"/>
+      <w:lvlJc w:val="left"/>
+      <w:pPr>
+        <w:ind w:left="6240" w:hanging="1440"/>
+      </w:pPr>
+      <w:rPr>
+        <w:rFonts w:hint="eastAsia"/>
+      </w:rPr>
+    </w:lvl>
+    <w:lvl w:ilvl="6">
+      <w:start w:val="1"/>
+      <w:numFmt w:val="decimal"/>
+      <w:lvlText w:val="%1.%2.%3.%4.%5.%6.%7"/>
+      <w:lvlJc w:val="left"/>
+      <w:pPr>
+        <w:ind w:left="7560" w:hanging="1800"/>
+      </w:pPr>
+      <w:rPr>
+        <w:rFonts w:hint="eastAsia"/>
+      </w:rPr>
+    </w:lvl>
+    <w:lvl w:ilvl="7">
+      <w:start w:val="1"/>
+      <w:numFmt w:val="decimal"/>
+      <w:lvlText w:val="%1.%2.%3.%4.%5.%6.%7.%8"/>
+      <w:lvlJc w:val="left"/>
+      <w:pPr>
+        <w:ind w:left="8520" w:hanging="1800"/>
+      </w:pPr>
+      <w:rPr>
+        <w:rFonts w:hint="eastAsia"/>
+      </w:rPr>
+    </w:lvl>
+    <w:lvl w:ilvl="8">
+      <w:start w:val="1"/>
+      <w:numFmt w:val="decimal"/>
+      <w:lvlText w:val="%1.%2.%3.%4.%5.%6.%7.%8.%9"/>
+      <w:lvlJc w:val="left"/>
+      <w:pPr>
+        <w:ind w:left="9840" w:hanging="2160"/>
+      </w:pPr>
+      <w:rPr>
+        <w:rFonts w:hint="eastAsia"/>
+      </w:rPr>
+    </w:lvl>
+  </w:abstractNum>
+  <w:abstractNum w:abstractNumId="7">
+    <w:nsid w:val="70A23625"/>
+    <w:multiLevelType w:val="multilevel"/>
+    <w:tmpl w:val="F2C8917E"/>
+    <w:lvl w:ilvl="0">
+      <w:start w:val="1"/>
+      <w:numFmt w:val="bullet"/>
+      <w:lvlText w:val=""/>
+      <w:lvlJc w:val="left"/>
+      <w:pPr>
+        <w:tabs>
+          <w:tab w:val="num" w:pos="720"/>
+        </w:tabs>
+        <w:ind w:left="720" w:hanging="360"/>
+      </w:pPr>
+      <w:rPr>
+        <w:rFonts w:ascii="Symbol" w:hAnsi="Symbol" w:hint="default"/>
+        <w:sz w:val="20"/>
+      </w:rPr>
+    </w:lvl>
+    <w:lvl w:ilvl="1" w:tentative="1">
+      <w:start w:val="1"/>
+      <w:numFmt w:val="bullet"/>
+      <w:lvlText w:val="o"/>
+      <w:lvlJc w:val="left"/>
+      <w:pPr>
+        <w:tabs>
+          <w:tab w:val="num" w:pos="1440"/>
+        </w:tabs>
+        <w:ind w:left="1440" w:hanging="360"/>
+      </w:pPr>
+      <w:rPr>
+        <w:rFonts w:ascii="Courier New" w:hAnsi="Courier New" w:hint="default"/>
+        <w:sz w:val="20"/>
+      </w:rPr>
+    </w:lvl>
+    <w:lvl w:ilvl="2" w:tentative="1">
+      <w:start w:val="1"/>
+      <w:numFmt w:val="bullet"/>
+      <w:lvlText w:val=""/>
+      <w:lvlJc w:val="left"/>
+      <w:pPr>
+        <w:tabs>
+          <w:tab w:val="num" w:pos="2160"/>
+        </w:tabs>
+        <w:ind w:left="2160" w:hanging="360"/>
+      </w:pPr>
+      <w:rPr>
+        <w:rFonts w:ascii="Wingdings" w:hAnsi="Wingdings" w:hint="default"/>
+        <w:sz w:val="20"/>
+      </w:rPr>
+    </w:lvl>
+    <w:lvl w:ilvl="3" w:tentative="1">
+      <w:start w:val="1"/>
+      <w:numFmt w:val="bullet"/>
+      <w:lvlText w:val=""/>
+      <w:lvlJc w:val="left"/>
+      <w:pPr>
+        <w:tabs>
+          <w:tab w:val="num" w:pos="2880"/>
+        </w:tabs>
+        <w:ind w:left="2880" w:hanging="360"/>
+      </w:pPr>
+      <w:rPr>
+        <w:rFonts w:ascii="Wingdings" w:hAnsi="Wingdings" w:hint="default"/>
+        <w:sz w:val="20"/>
+      </w:rPr>
+    </w:lvl>
+    <w:lvl w:ilvl="4" w:tentative="1">
+      <w:start w:val="1"/>
+      <w:numFmt w:val="bullet"/>
+      <w:lvlText w:val=""/>
+      <w:lvlJc w:val="left"/>
+      <w:pPr>
+        <w:tabs>
+          <w:tab w:val="num" w:pos="3600"/>
+        </w:tabs>
+        <w:ind w:left="3600" w:hanging="360"/>
+      </w:pPr>
+      <w:rPr>
+        <w:rFonts w:ascii="Wingdings" w:hAnsi="Wingdings" w:hint="default"/>
+        <w:sz w:val="20"/>
+      </w:rPr>
+    </w:lvl>
+    <w:lvl w:ilvl="5" w:tentative="1">
+      <w:start w:val="1"/>
+      <w:numFmt w:val="bullet"/>
+      <w:lvlText w:val=""/>
+      <w:lvlJc w:val="left"/>
+      <w:pPr>
+        <w:tabs>
+          <w:tab w:val="num" w:pos="4320"/>
+        </w:tabs>
+        <w:ind w:left="4320" w:hanging="360"/>
+      </w:pPr>
+      <w:rPr>
+        <w:rFonts w:ascii="Wingdings" w:hAnsi="Wingdings" w:hint="default"/>
+        <w:sz w:val="20"/>
+      </w:rPr>
+    </w:lvl>
+    <w:lvl w:ilvl="6" w:tentative="1">
+      <w:start w:val="1"/>
+      <w:numFmt w:val="bullet"/>
+      <w:lvlText w:val=""/>
+      <w:lvlJc w:val="left"/>
+      <w:pPr>
+        <w:tabs>
+          <w:tab w:val="num" w:pos="5040"/>
+        </w:tabs>
+        <w:ind w:left="5040" w:hanging="360"/>
+      </w:pPr>
+      <w:rPr>
+        <w:rFonts w:ascii="Wingdings" w:hAnsi="Wingdings" w:hint="default"/>
+        <w:sz w:val="20"/>
+      </w:rPr>
+    </w:lvl>
+    <w:lvl w:ilvl="7" w:tentative="1">
+      <w:start w:val="1"/>
+      <w:numFmt w:val="bullet"/>
+      <w:lvlText w:val=""/>
+      <w:lvlJc w:val="left"/>
+      <w:pPr>
+        <w:tabs>
+          <w:tab w:val="num" w:pos="5760"/>
+        </w:tabs>
+        <w:ind w:left="5760" w:hanging="360"/>
+      </w:pPr>
+      <w:rPr>
+        <w:rFonts w:ascii="Wingdings" w:hAnsi="Wingdings" w:hint="default"/>
+        <w:sz w:val="20"/>
+      </w:rPr>
+    </w:lvl>
+    <w:lvl w:ilvl="8" w:tentative="1">
+      <w:start w:val="1"/>
+      <w:numFmt w:val="bullet"/>
+      <w:lvlText w:val=""/>
+      <w:lvlJc w:val="left"/>
+      <w:pPr>
+        <w:tabs>
+          <w:tab w:val="num" w:pos="6480"/>
+        </w:tabs>
+        <w:ind w:left="6480" w:hanging="360"/>
+      </w:pPr>
+      <w:rPr>
+        <w:rFonts w:ascii="Wingdings" w:hAnsi="Wingdings" w:hint="default"/>
+        <w:sz w:val="20"/>
+      </w:rPr>
+    </w:lvl>
+  </w:abstractNum>
   <w:num w:numId="1">
+    <w:abstractNumId w:val="4"/>
+  </w:num>
+  <w:num w:numId="2">
+    <w:abstractNumId w:val="3"/>
+  </w:num>
+  <w:num w:numId="3">
+    <w:abstractNumId w:val="5"/>
+  </w:num>
+  <w:num w:numId="4">
+    <w:abstractNumId w:val="6"/>
+  </w:num>
+  <w:num w:numId="5">
+    <w:abstractNumId w:val="2"/>
+  </w:num>
+  <w:num w:numId="6">
+    <w:abstractNumId w:val="7"/>
+  </w:num>
+  <w:num w:numId="7">
     <w:abstractNumId w:val="0"/>
+  </w:num>
+  <w:num w:numId="8">
+    <w:abstractNumId w:val="1"/>
   </w:num>
 </w:numbering>
 </file>
@@ -1842,7 +4481,6 @@
   <w:style w:type="character" w:default="1" w:styleId="a0">
     <w:name w:val="Default Paragraph Font"/>
     <w:uiPriority w:val="1"/>
-    <w:semiHidden/>
     <w:unhideWhenUsed/>
   </w:style>
   <w:style w:type="table" w:default="1" w:styleId="a1">
@@ -1902,6 +4540,271 @@
     <w:pPr>
       <w:ind w:firstLineChars="200" w:firstLine="420"/>
     </w:pPr>
+  </w:style>
+  <w:style w:type="paragraph" w:styleId="a4">
+    <w:name w:val="Normal (Web)"/>
+    <w:basedOn w:val="a"/>
+    <w:uiPriority w:val="99"/>
+    <w:semiHidden/>
+    <w:unhideWhenUsed/>
+    <w:rsid w:val="00275213"/>
+    <w:rPr>
+      <w:rFonts w:ascii="Times New Roman" w:hAnsi="Times New Roman" w:cs="Times New Roman"/>
+    </w:rPr>
+  </w:style>
+  <w:style w:type="paragraph" w:styleId="a5">
+    <w:name w:val="Balloon Text"/>
+    <w:basedOn w:val="a"/>
+    <w:link w:val="a6"/>
+    <w:uiPriority w:val="99"/>
+    <w:semiHidden/>
+    <w:unhideWhenUsed/>
+    <w:rsid w:val="001B3FED"/>
+    <w:rPr>
+      <w:rFonts w:ascii="Lucida Grande" w:hAnsi="Lucida Grande" w:cs="Lucida Grande"/>
+      <w:sz w:val="18"/>
+      <w:szCs w:val="18"/>
+    </w:rPr>
+  </w:style>
+  <w:style w:type="character" w:customStyle="1" w:styleId="a6">
+    <w:name w:val="批注框文本字符"/>
+    <w:basedOn w:val="a0"/>
+    <w:link w:val="a5"/>
+    <w:uiPriority w:val="99"/>
+    <w:semiHidden/>
+    <w:rsid w:val="001B3FED"/>
+    <w:rPr>
+      <w:rFonts w:ascii="Lucida Grande" w:eastAsia="宋体" w:hAnsi="Lucida Grande" w:cs="Lucida Grande"/>
+      <w:sz w:val="18"/>
+      <w:szCs w:val="18"/>
+    </w:rPr>
+  </w:style>
+  <w:style w:type="paragraph" w:styleId="a7">
+    <w:name w:val="header"/>
+    <w:basedOn w:val="a"/>
+    <w:link w:val="a8"/>
+    <w:uiPriority w:val="99"/>
+    <w:unhideWhenUsed/>
+    <w:rsid w:val="00ED22FA"/>
+    <w:pPr>
+      <w:pBdr>
+        <w:bottom w:val="single" w:sz="6" w:space="1" w:color="auto"/>
+      </w:pBdr>
+      <w:tabs>
+        <w:tab w:val="center" w:pos="4320"/>
+        <w:tab w:val="right" w:pos="8640"/>
+      </w:tabs>
+      <w:snapToGrid w:val="0"/>
+      <w:jc w:val="center"/>
+    </w:pPr>
+    <w:rPr>
+      <w:sz w:val="18"/>
+      <w:szCs w:val="18"/>
+    </w:rPr>
+  </w:style>
+  <w:style w:type="character" w:customStyle="1" w:styleId="a8">
+    <w:name w:val="页眉字符"/>
+    <w:basedOn w:val="a0"/>
+    <w:link w:val="a7"/>
+    <w:uiPriority w:val="99"/>
+    <w:rsid w:val="00ED22FA"/>
+    <w:rPr>
+      <w:rFonts w:ascii="宋体" w:eastAsia="宋体" w:hAnsi="宋体" w:cs="Garamond"/>
+      <w:sz w:val="18"/>
+      <w:szCs w:val="18"/>
+    </w:rPr>
+  </w:style>
+  <w:style w:type="paragraph" w:styleId="a9">
+    <w:name w:val="footer"/>
+    <w:basedOn w:val="a"/>
+    <w:link w:val="aa"/>
+    <w:uiPriority w:val="99"/>
+    <w:unhideWhenUsed/>
+    <w:rsid w:val="00ED22FA"/>
+    <w:pPr>
+      <w:tabs>
+        <w:tab w:val="center" w:pos="4320"/>
+        <w:tab w:val="right" w:pos="8640"/>
+      </w:tabs>
+      <w:snapToGrid w:val="0"/>
+      <w:jc w:val="left"/>
+    </w:pPr>
+    <w:rPr>
+      <w:sz w:val="18"/>
+      <w:szCs w:val="18"/>
+    </w:rPr>
+  </w:style>
+  <w:style w:type="character" w:customStyle="1" w:styleId="aa">
+    <w:name w:val="页脚字符"/>
+    <w:basedOn w:val="a0"/>
+    <w:link w:val="a9"/>
+    <w:uiPriority w:val="99"/>
+    <w:rsid w:val="00ED22FA"/>
+    <w:rPr>
+      <w:rFonts w:ascii="宋体" w:eastAsia="宋体" w:hAnsi="宋体" w:cs="Garamond"/>
+      <w:sz w:val="18"/>
+      <w:szCs w:val="18"/>
+    </w:rPr>
+  </w:style>
+  <w:style w:type="table" w:styleId="-1">
+    <w:name w:val="Light Shading Accent 1"/>
+    <w:basedOn w:val="a1"/>
+    <w:uiPriority w:val="60"/>
+    <w:rsid w:val="00ED22FA"/>
+    <w:rPr>
+      <w:color w:val="365F91" w:themeColor="accent1" w:themeShade="BF"/>
+      <w:kern w:val="0"/>
+      <w:sz w:val="22"/>
+      <w:szCs w:val="22"/>
+    </w:rPr>
+    <w:tblPr>
+      <w:tblStyleRowBandSize w:val="1"/>
+      <w:tblStyleColBandSize w:val="1"/>
+      <w:tblInd w:w="0" w:type="dxa"/>
+      <w:tblBorders>
+        <w:top w:val="single" w:sz="8" w:space="0" w:color="4F81BD" w:themeColor="accent1"/>
+        <w:bottom w:val="single" w:sz="8" w:space="0" w:color="4F81BD" w:themeColor="accent1"/>
+      </w:tblBorders>
+      <w:tblCellMar>
+        <w:top w:w="0" w:type="dxa"/>
+        <w:left w:w="108" w:type="dxa"/>
+        <w:bottom w:w="0" w:type="dxa"/>
+        <w:right w:w="108" w:type="dxa"/>
+      </w:tblCellMar>
+    </w:tblPr>
+    <w:tblStylePr w:type="firstRow">
+      <w:pPr>
+        <w:spacing w:before="0" w:after="0" w:line="240" w:lineRule="auto"/>
+      </w:pPr>
+      <w:rPr>
+        <w:b/>
+        <w:bCs/>
+      </w:rPr>
+      <w:tblPr/>
+      <w:tcPr>
+        <w:tcBorders>
+          <w:top w:val="single" w:sz="8" w:space="0" w:color="4F81BD" w:themeColor="accent1"/>
+          <w:left w:val="nil"/>
+          <w:bottom w:val="single" w:sz="8" w:space="0" w:color="4F81BD" w:themeColor="accent1"/>
+          <w:right w:val="nil"/>
+          <w:insideH w:val="nil"/>
+          <w:insideV w:val="nil"/>
+        </w:tcBorders>
+      </w:tcPr>
+    </w:tblStylePr>
+    <w:tblStylePr w:type="lastRow">
+      <w:pPr>
+        <w:spacing w:before="0" w:after="0" w:line="240" w:lineRule="auto"/>
+      </w:pPr>
+      <w:rPr>
+        <w:b/>
+        <w:bCs/>
+      </w:rPr>
+      <w:tblPr/>
+      <w:tcPr>
+        <w:tcBorders>
+          <w:top w:val="single" w:sz="8" w:space="0" w:color="4F81BD" w:themeColor="accent1"/>
+          <w:left w:val="nil"/>
+          <w:bottom w:val="single" w:sz="8" w:space="0" w:color="4F81BD" w:themeColor="accent1"/>
+          <w:right w:val="nil"/>
+          <w:insideH w:val="nil"/>
+          <w:insideV w:val="nil"/>
+        </w:tcBorders>
+      </w:tcPr>
+    </w:tblStylePr>
+    <w:tblStylePr w:type="firstCol">
+      <w:rPr>
+        <w:b/>
+        <w:bCs/>
+      </w:rPr>
+    </w:tblStylePr>
+    <w:tblStylePr w:type="lastCol">
+      <w:rPr>
+        <w:b/>
+        <w:bCs/>
+      </w:rPr>
+    </w:tblStylePr>
+    <w:tblStylePr w:type="band1Vert">
+      <w:tblPr/>
+      <w:tcPr>
+        <w:tcBorders>
+          <w:left w:val="nil"/>
+          <w:right w:val="nil"/>
+          <w:insideH w:val="nil"/>
+          <w:insideV w:val="nil"/>
+        </w:tcBorders>
+        <w:shd w:val="clear" w:color="auto" w:fill="D3DFEE" w:themeFill="accent1" w:themeFillTint="3F"/>
+      </w:tcPr>
+    </w:tblStylePr>
+    <w:tblStylePr w:type="band1Horz">
+      <w:tblPr/>
+      <w:tcPr>
+        <w:tcBorders>
+          <w:left w:val="nil"/>
+          <w:right w:val="nil"/>
+          <w:insideH w:val="nil"/>
+          <w:insideV w:val="nil"/>
+        </w:tcBorders>
+        <w:shd w:val="clear" w:color="auto" w:fill="D3DFEE" w:themeFill="accent1" w:themeFillTint="3F"/>
+      </w:tcPr>
+    </w:tblStylePr>
+  </w:style>
+  <w:style w:type="paragraph" w:styleId="ab">
+    <w:name w:val="footnote text"/>
+    <w:basedOn w:val="a"/>
+    <w:link w:val="ac"/>
+    <w:uiPriority w:val="99"/>
+    <w:unhideWhenUsed/>
+    <w:rsid w:val="00ED22FA"/>
+    <w:pPr>
+      <w:snapToGrid w:val="0"/>
+      <w:jc w:val="left"/>
+    </w:pPr>
+    <w:rPr>
+      <w:sz w:val="18"/>
+      <w:szCs w:val="18"/>
+    </w:rPr>
+  </w:style>
+  <w:style w:type="character" w:customStyle="1" w:styleId="ac">
+    <w:name w:val="脚注文本字符"/>
+    <w:basedOn w:val="a0"/>
+    <w:link w:val="ab"/>
+    <w:uiPriority w:val="99"/>
+    <w:rsid w:val="00ED22FA"/>
+    <w:rPr>
+      <w:rFonts w:ascii="宋体" w:eastAsia="宋体" w:hAnsi="宋体" w:cs="Garamond"/>
+      <w:sz w:val="18"/>
+      <w:szCs w:val="18"/>
+    </w:rPr>
+  </w:style>
+  <w:style w:type="character" w:styleId="ad">
+    <w:name w:val="footnote reference"/>
+    <w:basedOn w:val="a0"/>
+    <w:uiPriority w:val="99"/>
+    <w:unhideWhenUsed/>
+    <w:rsid w:val="00ED22FA"/>
+    <w:rPr>
+      <w:vertAlign w:val="superscript"/>
+    </w:rPr>
+  </w:style>
+  <w:style w:type="character" w:styleId="ae">
+    <w:name w:val="page number"/>
+    <w:basedOn w:val="a0"/>
+    <w:uiPriority w:val="99"/>
+    <w:semiHidden/>
+    <w:unhideWhenUsed/>
+    <w:rsid w:val="00ED22FA"/>
+  </w:style>
+  <w:style w:type="character" w:styleId="af">
+    <w:name w:val="Hyperlink"/>
+    <w:basedOn w:val="a0"/>
+    <w:uiPriority w:val="99"/>
+    <w:unhideWhenUsed/>
+    <w:rsid w:val="00F14397"/>
+    <w:rPr>
+      <w:color w:val="0000FF" w:themeColor="hyperlink"/>
+      <w:u w:val="single"/>
+    </w:rPr>
   </w:style>
 </w:styles>
 </file>
@@ -2116,7 +5019,6 @@
   <w:style w:type="character" w:default="1" w:styleId="a0">
     <w:name w:val="Default Paragraph Font"/>
     <w:uiPriority w:val="1"/>
-    <w:semiHidden/>
     <w:unhideWhenUsed/>
   </w:style>
   <w:style w:type="table" w:default="1" w:styleId="a1">
@@ -2176,6 +5078,271 @@
     <w:pPr>
       <w:ind w:firstLineChars="200" w:firstLine="420"/>
     </w:pPr>
+  </w:style>
+  <w:style w:type="paragraph" w:styleId="a4">
+    <w:name w:val="Normal (Web)"/>
+    <w:basedOn w:val="a"/>
+    <w:uiPriority w:val="99"/>
+    <w:semiHidden/>
+    <w:unhideWhenUsed/>
+    <w:rsid w:val="00275213"/>
+    <w:rPr>
+      <w:rFonts w:ascii="Times New Roman" w:hAnsi="Times New Roman" w:cs="Times New Roman"/>
+    </w:rPr>
+  </w:style>
+  <w:style w:type="paragraph" w:styleId="a5">
+    <w:name w:val="Balloon Text"/>
+    <w:basedOn w:val="a"/>
+    <w:link w:val="a6"/>
+    <w:uiPriority w:val="99"/>
+    <w:semiHidden/>
+    <w:unhideWhenUsed/>
+    <w:rsid w:val="001B3FED"/>
+    <w:rPr>
+      <w:rFonts w:ascii="Lucida Grande" w:hAnsi="Lucida Grande" w:cs="Lucida Grande"/>
+      <w:sz w:val="18"/>
+      <w:szCs w:val="18"/>
+    </w:rPr>
+  </w:style>
+  <w:style w:type="character" w:customStyle="1" w:styleId="a6">
+    <w:name w:val="批注框文本字符"/>
+    <w:basedOn w:val="a0"/>
+    <w:link w:val="a5"/>
+    <w:uiPriority w:val="99"/>
+    <w:semiHidden/>
+    <w:rsid w:val="001B3FED"/>
+    <w:rPr>
+      <w:rFonts w:ascii="Lucida Grande" w:eastAsia="宋体" w:hAnsi="Lucida Grande" w:cs="Lucida Grande"/>
+      <w:sz w:val="18"/>
+      <w:szCs w:val="18"/>
+    </w:rPr>
+  </w:style>
+  <w:style w:type="paragraph" w:styleId="a7">
+    <w:name w:val="header"/>
+    <w:basedOn w:val="a"/>
+    <w:link w:val="a8"/>
+    <w:uiPriority w:val="99"/>
+    <w:unhideWhenUsed/>
+    <w:rsid w:val="00ED22FA"/>
+    <w:pPr>
+      <w:pBdr>
+        <w:bottom w:val="single" w:sz="6" w:space="1" w:color="auto"/>
+      </w:pBdr>
+      <w:tabs>
+        <w:tab w:val="center" w:pos="4320"/>
+        <w:tab w:val="right" w:pos="8640"/>
+      </w:tabs>
+      <w:snapToGrid w:val="0"/>
+      <w:jc w:val="center"/>
+    </w:pPr>
+    <w:rPr>
+      <w:sz w:val="18"/>
+      <w:szCs w:val="18"/>
+    </w:rPr>
+  </w:style>
+  <w:style w:type="character" w:customStyle="1" w:styleId="a8">
+    <w:name w:val="页眉字符"/>
+    <w:basedOn w:val="a0"/>
+    <w:link w:val="a7"/>
+    <w:uiPriority w:val="99"/>
+    <w:rsid w:val="00ED22FA"/>
+    <w:rPr>
+      <w:rFonts w:ascii="宋体" w:eastAsia="宋体" w:hAnsi="宋体" w:cs="Garamond"/>
+      <w:sz w:val="18"/>
+      <w:szCs w:val="18"/>
+    </w:rPr>
+  </w:style>
+  <w:style w:type="paragraph" w:styleId="a9">
+    <w:name w:val="footer"/>
+    <w:basedOn w:val="a"/>
+    <w:link w:val="aa"/>
+    <w:uiPriority w:val="99"/>
+    <w:unhideWhenUsed/>
+    <w:rsid w:val="00ED22FA"/>
+    <w:pPr>
+      <w:tabs>
+        <w:tab w:val="center" w:pos="4320"/>
+        <w:tab w:val="right" w:pos="8640"/>
+      </w:tabs>
+      <w:snapToGrid w:val="0"/>
+      <w:jc w:val="left"/>
+    </w:pPr>
+    <w:rPr>
+      <w:sz w:val="18"/>
+      <w:szCs w:val="18"/>
+    </w:rPr>
+  </w:style>
+  <w:style w:type="character" w:customStyle="1" w:styleId="aa">
+    <w:name w:val="页脚字符"/>
+    <w:basedOn w:val="a0"/>
+    <w:link w:val="a9"/>
+    <w:uiPriority w:val="99"/>
+    <w:rsid w:val="00ED22FA"/>
+    <w:rPr>
+      <w:rFonts w:ascii="宋体" w:eastAsia="宋体" w:hAnsi="宋体" w:cs="Garamond"/>
+      <w:sz w:val="18"/>
+      <w:szCs w:val="18"/>
+    </w:rPr>
+  </w:style>
+  <w:style w:type="table" w:styleId="-1">
+    <w:name w:val="Light Shading Accent 1"/>
+    <w:basedOn w:val="a1"/>
+    <w:uiPriority w:val="60"/>
+    <w:rsid w:val="00ED22FA"/>
+    <w:rPr>
+      <w:color w:val="365F91" w:themeColor="accent1" w:themeShade="BF"/>
+      <w:kern w:val="0"/>
+      <w:sz w:val="22"/>
+      <w:szCs w:val="22"/>
+    </w:rPr>
+    <w:tblPr>
+      <w:tblStyleRowBandSize w:val="1"/>
+      <w:tblStyleColBandSize w:val="1"/>
+      <w:tblInd w:w="0" w:type="dxa"/>
+      <w:tblBorders>
+        <w:top w:val="single" w:sz="8" w:space="0" w:color="4F81BD" w:themeColor="accent1"/>
+        <w:bottom w:val="single" w:sz="8" w:space="0" w:color="4F81BD" w:themeColor="accent1"/>
+      </w:tblBorders>
+      <w:tblCellMar>
+        <w:top w:w="0" w:type="dxa"/>
+        <w:left w:w="108" w:type="dxa"/>
+        <w:bottom w:w="0" w:type="dxa"/>
+        <w:right w:w="108" w:type="dxa"/>
+      </w:tblCellMar>
+    </w:tblPr>
+    <w:tblStylePr w:type="firstRow">
+      <w:pPr>
+        <w:spacing w:before="0" w:after="0" w:line="240" w:lineRule="auto"/>
+      </w:pPr>
+      <w:rPr>
+        <w:b/>
+        <w:bCs/>
+      </w:rPr>
+      <w:tblPr/>
+      <w:tcPr>
+        <w:tcBorders>
+          <w:top w:val="single" w:sz="8" w:space="0" w:color="4F81BD" w:themeColor="accent1"/>
+          <w:left w:val="nil"/>
+          <w:bottom w:val="single" w:sz="8" w:space="0" w:color="4F81BD" w:themeColor="accent1"/>
+          <w:right w:val="nil"/>
+          <w:insideH w:val="nil"/>
+          <w:insideV w:val="nil"/>
+        </w:tcBorders>
+      </w:tcPr>
+    </w:tblStylePr>
+    <w:tblStylePr w:type="lastRow">
+      <w:pPr>
+        <w:spacing w:before="0" w:after="0" w:line="240" w:lineRule="auto"/>
+      </w:pPr>
+      <w:rPr>
+        <w:b/>
+        <w:bCs/>
+      </w:rPr>
+      <w:tblPr/>
+      <w:tcPr>
+        <w:tcBorders>
+          <w:top w:val="single" w:sz="8" w:space="0" w:color="4F81BD" w:themeColor="accent1"/>
+          <w:left w:val="nil"/>
+          <w:bottom w:val="single" w:sz="8" w:space="0" w:color="4F81BD" w:themeColor="accent1"/>
+          <w:right w:val="nil"/>
+          <w:insideH w:val="nil"/>
+          <w:insideV w:val="nil"/>
+        </w:tcBorders>
+      </w:tcPr>
+    </w:tblStylePr>
+    <w:tblStylePr w:type="firstCol">
+      <w:rPr>
+        <w:b/>
+        <w:bCs/>
+      </w:rPr>
+    </w:tblStylePr>
+    <w:tblStylePr w:type="lastCol">
+      <w:rPr>
+        <w:b/>
+        <w:bCs/>
+      </w:rPr>
+    </w:tblStylePr>
+    <w:tblStylePr w:type="band1Vert">
+      <w:tblPr/>
+      <w:tcPr>
+        <w:tcBorders>
+          <w:left w:val="nil"/>
+          <w:right w:val="nil"/>
+          <w:insideH w:val="nil"/>
+          <w:insideV w:val="nil"/>
+        </w:tcBorders>
+        <w:shd w:val="clear" w:color="auto" w:fill="D3DFEE" w:themeFill="accent1" w:themeFillTint="3F"/>
+      </w:tcPr>
+    </w:tblStylePr>
+    <w:tblStylePr w:type="band1Horz">
+      <w:tblPr/>
+      <w:tcPr>
+        <w:tcBorders>
+          <w:left w:val="nil"/>
+          <w:right w:val="nil"/>
+          <w:insideH w:val="nil"/>
+          <w:insideV w:val="nil"/>
+        </w:tcBorders>
+        <w:shd w:val="clear" w:color="auto" w:fill="D3DFEE" w:themeFill="accent1" w:themeFillTint="3F"/>
+      </w:tcPr>
+    </w:tblStylePr>
+  </w:style>
+  <w:style w:type="paragraph" w:styleId="ab">
+    <w:name w:val="footnote text"/>
+    <w:basedOn w:val="a"/>
+    <w:link w:val="ac"/>
+    <w:uiPriority w:val="99"/>
+    <w:unhideWhenUsed/>
+    <w:rsid w:val="00ED22FA"/>
+    <w:pPr>
+      <w:snapToGrid w:val="0"/>
+      <w:jc w:val="left"/>
+    </w:pPr>
+    <w:rPr>
+      <w:sz w:val="18"/>
+      <w:szCs w:val="18"/>
+    </w:rPr>
+  </w:style>
+  <w:style w:type="character" w:customStyle="1" w:styleId="ac">
+    <w:name w:val="脚注文本字符"/>
+    <w:basedOn w:val="a0"/>
+    <w:link w:val="ab"/>
+    <w:uiPriority w:val="99"/>
+    <w:rsid w:val="00ED22FA"/>
+    <w:rPr>
+      <w:rFonts w:ascii="宋体" w:eastAsia="宋体" w:hAnsi="宋体" w:cs="Garamond"/>
+      <w:sz w:val="18"/>
+      <w:szCs w:val="18"/>
+    </w:rPr>
+  </w:style>
+  <w:style w:type="character" w:styleId="ad">
+    <w:name w:val="footnote reference"/>
+    <w:basedOn w:val="a0"/>
+    <w:uiPriority w:val="99"/>
+    <w:unhideWhenUsed/>
+    <w:rsid w:val="00ED22FA"/>
+    <w:rPr>
+      <w:vertAlign w:val="superscript"/>
+    </w:rPr>
+  </w:style>
+  <w:style w:type="character" w:styleId="ae">
+    <w:name w:val="page number"/>
+    <w:basedOn w:val="a0"/>
+    <w:uiPriority w:val="99"/>
+    <w:semiHidden/>
+    <w:unhideWhenUsed/>
+    <w:rsid w:val="00ED22FA"/>
+  </w:style>
+  <w:style w:type="character" w:styleId="af">
+    <w:name w:val="Hyperlink"/>
+    <w:basedOn w:val="a0"/>
+    <w:uiPriority w:val="99"/>
+    <w:unhideWhenUsed/>
+    <w:rsid w:val="00F14397"/>
+    <w:rPr>
+      <w:color w:val="0000FF" w:themeColor="hyperlink"/>
+      <w:u w:val="single"/>
+    </w:rPr>
   </w:style>
 </w:styles>
 </file>
@@ -2498,4 +5665,16 @@
   </a:objectDefaults>
   <a:extraClrSchemeLst/>
 </a:theme>
+</file>
+
+<file path=customXml/item1.xml><?xml version="1.0" encoding="utf-8"?>
+<b:Sources xmlns:b="http://schemas.openxmlformats.org/officeDocument/2006/bibliography" xmlns="http://schemas.openxmlformats.org/officeDocument/2006/bibliography" SelectedStyle="/APA.XSL" StyleName="APA"/>
+</file>
+
+<file path=customXml/itemProps1.xml><?xml version="1.0" encoding="utf-8"?>
+<ds:datastoreItem xmlns:ds="http://schemas.openxmlformats.org/officeDocument/2006/customXml" ds:itemID="{3CEA65CB-A84C-F147-84DE-3DF081DD6599}">
+  <ds:schemaRefs>
+    <ds:schemaRef ds:uri="http://schemas.openxmlformats.org/officeDocument/2006/bibliography"/>
+  </ds:schemaRefs>
+</ds:datastoreItem>
 </file>
--- a/paper.docx
+++ b/paper.docx
@@ -19,7 +19,7 @@
         <w:spacing w:line="500" w:lineRule="exact"/>
         <w:jc w:val="center"/>
         <w:rPr>
-          <w:rFonts w:asciiTheme="minorEastAsia" w:eastAsiaTheme="minorEastAsia" w:hAnsiTheme="minorEastAsia"/>
+          <w:rFonts w:ascii="楷体_GB2312" w:eastAsia="楷体_GB2312" w:hAnsiTheme="minorEastAsia"/>
           <w:b/>
           <w:sz w:val="36"/>
           <w:szCs w:val="36"/>
@@ -27,7 +27,7 @@
       </w:pPr>
       <w:r>
         <w:rPr>
-          <w:rFonts w:asciiTheme="minorEastAsia" w:eastAsiaTheme="minorEastAsia" w:hAnsiTheme="minorEastAsia" w:hint="eastAsia"/>
+          <w:rFonts w:ascii="楷体_GB2312" w:eastAsia="楷体_GB2312" w:hAnsiTheme="minorEastAsia" w:hint="eastAsia"/>
           <w:b/>
           <w:sz w:val="36"/>
           <w:szCs w:val="36"/>
@@ -207,7 +207,7 @@
               <w:spacing w:line="500" w:lineRule="exact"/>
               <w:jc w:val="right"/>
               <w:rPr>
-                <w:rFonts w:asciiTheme="minorEastAsia" w:eastAsiaTheme="minorEastAsia" w:hAnsiTheme="minorEastAsia"/>
+                <w:rFonts w:ascii="楷体_GB2312" w:eastAsia="楷体_GB2312" w:hAnsiTheme="minorEastAsia"/>
                 <w:b/>
                 <w:sz w:val="30"/>
                 <w:szCs w:val="30"/>
@@ -215,7 +215,7 @@
             </w:pPr>
             <w:r>
               <w:rPr>
-                <w:rFonts w:asciiTheme="minorEastAsia" w:eastAsiaTheme="minorEastAsia" w:hAnsiTheme="minorEastAsia" w:hint="eastAsia"/>
+                <w:rFonts w:ascii="楷体_GB2312" w:eastAsia="楷体_GB2312" w:hAnsiTheme="minorEastAsia" w:hint="eastAsia"/>
                 <w:b/>
                 <w:sz w:val="30"/>
                 <w:szCs w:val="30"/>
@@ -240,7 +240,7 @@
               <w:spacing w:line="500" w:lineRule="exact"/>
               <w:jc w:val="center"/>
               <w:rPr>
-                <w:rFonts w:asciiTheme="minorEastAsia" w:eastAsiaTheme="minorEastAsia" w:hAnsiTheme="minorEastAsia"/>
+                <w:rFonts w:ascii="楷体_GB2312" w:eastAsia="楷体_GB2312" w:hAnsiTheme="minorEastAsia"/>
                 <w:b/>
                 <w:sz w:val="30"/>
                 <w:szCs w:val="30"/>
@@ -248,7 +248,7 @@
             </w:pPr>
             <w:r>
               <w:rPr>
-                <w:rFonts w:asciiTheme="minorEastAsia" w:eastAsiaTheme="minorEastAsia" w:hAnsiTheme="minorEastAsia" w:hint="eastAsia"/>
+                <w:rFonts w:ascii="楷体_GB2312" w:eastAsia="楷体_GB2312" w:hAnsiTheme="minorEastAsia" w:hint="eastAsia"/>
                 <w:b/>
                 <w:sz w:val="30"/>
                 <w:szCs w:val="30"/>
@@ -279,7 +279,7 @@
               <w:spacing w:line="500" w:lineRule="exact"/>
               <w:jc w:val="right"/>
               <w:rPr>
-                <w:rFonts w:asciiTheme="minorEastAsia" w:eastAsiaTheme="minorEastAsia" w:hAnsiTheme="minorEastAsia"/>
+                <w:rFonts w:ascii="楷体_GB2312" w:eastAsia="楷体_GB2312" w:hAnsiTheme="minorEastAsia"/>
                 <w:b/>
                 <w:sz w:val="30"/>
                 <w:szCs w:val="30"/>
@@ -287,7 +287,7 @@
             </w:pPr>
             <w:r>
               <w:rPr>
-                <w:rFonts w:asciiTheme="minorEastAsia" w:eastAsiaTheme="minorEastAsia" w:hAnsiTheme="minorEastAsia" w:hint="eastAsia"/>
+                <w:rFonts w:ascii="楷体_GB2312" w:eastAsia="楷体_GB2312" w:hAnsiTheme="minorEastAsia" w:hint="eastAsia"/>
                 <w:b/>
                 <w:sz w:val="30"/>
                 <w:szCs w:val="30"/>
@@ -312,7 +312,7 @@
               <w:spacing w:line="500" w:lineRule="exact"/>
               <w:jc w:val="center"/>
               <w:rPr>
-                <w:rFonts w:asciiTheme="minorEastAsia" w:eastAsiaTheme="minorEastAsia" w:hAnsiTheme="minorEastAsia"/>
+                <w:rFonts w:ascii="楷体_GB2312" w:eastAsia="楷体_GB2312" w:hAnsiTheme="minorEastAsia"/>
                 <w:b/>
                 <w:sz w:val="30"/>
                 <w:szCs w:val="30"/>
@@ -320,7 +320,7 @@
             </w:pPr>
             <w:r>
               <w:rPr>
-                <w:rFonts w:asciiTheme="minorEastAsia" w:eastAsiaTheme="minorEastAsia" w:hAnsiTheme="minorEastAsia" w:hint="eastAsia"/>
+                <w:rFonts w:ascii="楷体_GB2312" w:eastAsia="楷体_GB2312" w:hAnsiTheme="minorEastAsia" w:hint="eastAsia"/>
                 <w:b/>
                 <w:sz w:val="30"/>
                 <w:szCs w:val="30"/>
@@ -351,7 +351,7 @@
               <w:spacing w:line="500" w:lineRule="exact"/>
               <w:jc w:val="right"/>
               <w:rPr>
-                <w:rFonts w:asciiTheme="minorEastAsia" w:eastAsiaTheme="minorEastAsia" w:hAnsiTheme="minorEastAsia"/>
+                <w:rFonts w:ascii="楷体_GB2312" w:eastAsia="楷体_GB2312" w:hAnsiTheme="minorEastAsia"/>
                 <w:b/>
                 <w:sz w:val="30"/>
                 <w:szCs w:val="30"/>
@@ -359,7 +359,7 @@
             </w:pPr>
             <w:r>
               <w:rPr>
-                <w:rFonts w:asciiTheme="minorEastAsia" w:eastAsiaTheme="minorEastAsia" w:hAnsiTheme="minorEastAsia" w:hint="eastAsia"/>
+                <w:rFonts w:ascii="楷体_GB2312" w:eastAsia="楷体_GB2312" w:hAnsiTheme="minorEastAsia" w:hint="eastAsia"/>
                 <w:b/>
                 <w:sz w:val="30"/>
                 <w:szCs w:val="30"/>
@@ -384,7 +384,7 @@
               <w:spacing w:line="500" w:lineRule="exact"/>
               <w:jc w:val="center"/>
               <w:rPr>
-                <w:rFonts w:asciiTheme="minorEastAsia" w:eastAsiaTheme="minorEastAsia" w:hAnsiTheme="minorEastAsia"/>
+                <w:rFonts w:ascii="楷体_GB2312" w:eastAsia="楷体_GB2312" w:hAnsiTheme="minorEastAsia"/>
                 <w:b/>
                 <w:sz w:val="30"/>
                 <w:szCs w:val="30"/>
@@ -392,7 +392,7 @@
             </w:pPr>
             <w:r>
               <w:rPr>
-                <w:rFonts w:asciiTheme="minorEastAsia" w:eastAsiaTheme="minorEastAsia" w:hAnsiTheme="minorEastAsia" w:hint="eastAsia"/>
+                <w:rFonts w:ascii="楷体_GB2312" w:eastAsia="楷体_GB2312" w:hAnsiTheme="minorEastAsia" w:hint="eastAsia"/>
                 <w:b/>
                 <w:sz w:val="30"/>
                 <w:szCs w:val="30"/>
@@ -423,7 +423,7 @@
               <w:spacing w:line="500" w:lineRule="exact"/>
               <w:jc w:val="right"/>
               <w:rPr>
-                <w:rFonts w:asciiTheme="minorEastAsia" w:eastAsiaTheme="minorEastAsia" w:hAnsiTheme="minorEastAsia"/>
+                <w:rFonts w:ascii="楷体_GB2312" w:eastAsia="楷体_GB2312" w:hAnsiTheme="minorEastAsia"/>
                 <w:b/>
                 <w:sz w:val="30"/>
                 <w:szCs w:val="30"/>
@@ -431,7 +431,7 @@
             </w:pPr>
             <w:r>
               <w:rPr>
-                <w:rFonts w:asciiTheme="minorEastAsia" w:eastAsiaTheme="minorEastAsia" w:hAnsiTheme="minorEastAsia" w:hint="eastAsia"/>
+                <w:rFonts w:ascii="楷体_GB2312" w:eastAsia="楷体_GB2312" w:hAnsiTheme="minorEastAsia" w:hint="eastAsia"/>
                 <w:b/>
                 <w:sz w:val="30"/>
                 <w:szCs w:val="30"/>
@@ -456,7 +456,7 @@
               <w:spacing w:line="500" w:lineRule="exact"/>
               <w:jc w:val="center"/>
               <w:rPr>
-                <w:rFonts w:asciiTheme="minorEastAsia" w:eastAsiaTheme="minorEastAsia" w:hAnsiTheme="minorEastAsia"/>
+                <w:rFonts w:ascii="楷体_GB2312" w:eastAsia="楷体_GB2312" w:hAnsiTheme="minorEastAsia"/>
                 <w:b/>
                 <w:sz w:val="30"/>
                 <w:szCs w:val="30"/>
@@ -464,7 +464,7 @@
             </w:pPr>
             <w:r>
               <w:rPr>
-                <w:rFonts w:asciiTheme="minorEastAsia" w:eastAsiaTheme="minorEastAsia" w:hAnsiTheme="minorEastAsia" w:hint="eastAsia"/>
+                <w:rFonts w:ascii="楷体_GB2312" w:eastAsia="楷体_GB2312" w:hAnsiTheme="minorEastAsia" w:hint="eastAsia"/>
                 <w:b/>
                 <w:sz w:val="30"/>
                 <w:szCs w:val="30"/>
@@ -473,7 +473,7 @@
             </w:r>
             <w:r>
               <w:rPr>
-                <w:rFonts w:asciiTheme="minorEastAsia" w:eastAsiaTheme="minorEastAsia" w:hAnsiTheme="minorEastAsia" w:hint="eastAsia"/>
+                <w:rFonts w:ascii="楷体_GB2312" w:eastAsia="楷体_GB2312" w:hAnsiTheme="minorEastAsia" w:hint="eastAsia"/>
                 <w:b/>
                 <w:sz w:val="30"/>
                 <w:szCs w:val="30"/>
@@ -482,7 +482,7 @@
             </w:r>
             <w:r>
               <w:rPr>
-                <w:rFonts w:asciiTheme="minorEastAsia" w:eastAsiaTheme="minorEastAsia" w:hAnsiTheme="minorEastAsia" w:hint="eastAsia"/>
+                <w:rFonts w:ascii="楷体_GB2312" w:eastAsia="楷体_GB2312" w:hAnsiTheme="minorEastAsia" w:hint="eastAsia"/>
                 <w:b/>
                 <w:sz w:val="30"/>
                 <w:szCs w:val="30"/>
@@ -491,7 +491,7 @@
             </w:r>
             <w:r>
               <w:rPr>
-                <w:rFonts w:asciiTheme="minorEastAsia" w:eastAsiaTheme="minorEastAsia" w:hAnsiTheme="minorEastAsia" w:hint="eastAsia"/>
+                <w:rFonts w:ascii="楷体_GB2312" w:eastAsia="楷体_GB2312" w:hAnsiTheme="minorEastAsia" w:hint="eastAsia"/>
                 <w:b/>
                 <w:sz w:val="30"/>
                 <w:szCs w:val="30"/>
@@ -522,7 +522,7 @@
               <w:spacing w:line="500" w:lineRule="exact"/>
               <w:jc w:val="right"/>
               <w:rPr>
-                <w:rFonts w:asciiTheme="minorEastAsia" w:eastAsiaTheme="minorEastAsia" w:hAnsiTheme="minorEastAsia"/>
+                <w:rFonts w:ascii="楷体_GB2312" w:eastAsia="楷体_GB2312" w:hAnsiTheme="minorEastAsia"/>
                 <w:b/>
                 <w:sz w:val="30"/>
                 <w:szCs w:val="30"/>
@@ -530,7 +530,7 @@
             </w:pPr>
             <w:r>
               <w:rPr>
-                <w:rFonts w:asciiTheme="minorEastAsia" w:eastAsiaTheme="minorEastAsia" w:hAnsiTheme="minorEastAsia" w:hint="eastAsia"/>
+                <w:rFonts w:ascii="楷体_GB2312" w:eastAsia="楷体_GB2312" w:hAnsiTheme="minorEastAsia" w:hint="eastAsia"/>
                 <w:b/>
                 <w:sz w:val="30"/>
                 <w:szCs w:val="30"/>
@@ -555,7 +555,7 @@
               <w:spacing w:line="500" w:lineRule="exact"/>
               <w:jc w:val="center"/>
               <w:rPr>
-                <w:rFonts w:asciiTheme="minorEastAsia" w:eastAsiaTheme="minorEastAsia" w:hAnsiTheme="minorEastAsia"/>
+                <w:rFonts w:ascii="楷体_GB2312" w:eastAsia="楷体_GB2312" w:hAnsiTheme="minorEastAsia"/>
                 <w:b/>
                 <w:sz w:val="30"/>
                 <w:szCs w:val="30"/>
@@ -563,7 +563,7 @@
             </w:pPr>
             <w:r>
               <w:rPr>
-                <w:rFonts w:asciiTheme="minorEastAsia" w:eastAsiaTheme="minorEastAsia" w:hAnsiTheme="minorEastAsia" w:hint="eastAsia"/>
+                <w:rFonts w:ascii="楷体_GB2312" w:eastAsia="楷体_GB2312" w:hAnsiTheme="minorEastAsia" w:hint="eastAsia"/>
                 <w:b/>
                 <w:sz w:val="30"/>
                 <w:szCs w:val="30"/>
@@ -594,7 +594,7 @@
               <w:spacing w:line="500" w:lineRule="exact"/>
               <w:jc w:val="right"/>
               <w:rPr>
-                <w:rFonts w:asciiTheme="minorEastAsia" w:eastAsiaTheme="minorEastAsia" w:hAnsiTheme="minorEastAsia"/>
+                <w:rFonts w:ascii="楷体_GB2312" w:eastAsia="楷体_GB2312" w:hAnsiTheme="minorEastAsia"/>
                 <w:b/>
                 <w:sz w:val="30"/>
                 <w:szCs w:val="30"/>
@@ -602,7 +602,7 @@
             </w:pPr>
             <w:r>
               <w:rPr>
-                <w:rFonts w:asciiTheme="minorEastAsia" w:eastAsiaTheme="minorEastAsia" w:hAnsiTheme="minorEastAsia" w:hint="eastAsia"/>
+                <w:rFonts w:ascii="楷体_GB2312" w:eastAsia="楷体_GB2312" w:hAnsiTheme="minorEastAsia" w:hint="eastAsia"/>
                 <w:b/>
                 <w:sz w:val="30"/>
                 <w:szCs w:val="30"/>
@@ -627,7 +627,7 @@
               <w:spacing w:line="500" w:lineRule="exact"/>
               <w:jc w:val="center"/>
               <w:rPr>
-                <w:rFonts w:asciiTheme="minorEastAsia" w:eastAsiaTheme="minorEastAsia" w:hAnsiTheme="minorEastAsia"/>
+                <w:rFonts w:ascii="楷体_GB2312" w:eastAsia="楷体_GB2312" w:hAnsiTheme="minorEastAsia"/>
                 <w:b/>
                 <w:sz w:val="30"/>
                 <w:szCs w:val="30"/>
@@ -635,7 +635,7 @@
             </w:pPr>
             <w:r>
               <w:rPr>
-                <w:rFonts w:asciiTheme="minorEastAsia" w:eastAsiaTheme="minorEastAsia" w:hAnsiTheme="minorEastAsia" w:hint="eastAsia"/>
+                <w:rFonts w:ascii="楷体_GB2312" w:eastAsia="楷体_GB2312" w:hAnsiTheme="minorEastAsia" w:hint="eastAsia"/>
                 <w:b/>
                 <w:sz w:val="30"/>
                 <w:szCs w:val="30"/>
@@ -666,7 +666,7 @@
               <w:spacing w:line="500" w:lineRule="exact"/>
               <w:jc w:val="right"/>
               <w:rPr>
-                <w:rFonts w:asciiTheme="minorEastAsia" w:eastAsiaTheme="minorEastAsia" w:hAnsiTheme="minorEastAsia"/>
+                <w:rFonts w:ascii="楷体_GB2312" w:eastAsia="楷体_GB2312" w:hAnsiTheme="minorEastAsia"/>
                 <w:b/>
                 <w:sz w:val="30"/>
                 <w:szCs w:val="30"/>
@@ -674,7 +674,7 @@
             </w:pPr>
             <w:r>
               <w:rPr>
-                <w:rFonts w:asciiTheme="minorEastAsia" w:eastAsiaTheme="minorEastAsia" w:hAnsiTheme="minorEastAsia" w:hint="eastAsia"/>
+                <w:rFonts w:ascii="楷体_GB2312" w:eastAsia="楷体_GB2312" w:hAnsiTheme="minorEastAsia" w:hint="eastAsia"/>
                 <w:b/>
                 <w:sz w:val="30"/>
                 <w:szCs w:val="30"/>
@@ -699,7 +699,7 @@
               <w:spacing w:line="500" w:lineRule="exact"/>
               <w:jc w:val="center"/>
               <w:rPr>
-                <w:rFonts w:asciiTheme="minorEastAsia" w:eastAsiaTheme="minorEastAsia" w:hAnsiTheme="minorEastAsia"/>
+                <w:rFonts w:ascii="楷体_GB2312" w:eastAsia="楷体_GB2312" w:hAnsiTheme="minorEastAsia"/>
                 <w:b/>
                 <w:sz w:val="30"/>
                 <w:szCs w:val="30"/>
@@ -707,7 +707,7 @@
             </w:pPr>
             <w:r>
               <w:rPr>
-                <w:rFonts w:asciiTheme="minorEastAsia" w:eastAsiaTheme="minorEastAsia" w:hAnsiTheme="minorEastAsia" w:hint="eastAsia"/>
+                <w:rFonts w:ascii="楷体_GB2312" w:eastAsia="楷体_GB2312" w:hAnsiTheme="minorEastAsia" w:hint="eastAsia"/>
                 <w:b/>
                 <w:sz w:val="30"/>
                 <w:szCs w:val="30"/>
@@ -755,33 +755,9 @@
       <w:pPr>
         <w:spacing w:line="500" w:lineRule="exact"/>
         <w:rPr>
-          <w:rFonts w:ascii="楷体_GB2312" w:eastAsia="楷体_GB2312"/>
-          <w:sz w:val="30"/>
-          <w:szCs w:val="30"/>
-        </w:rPr>
-      </w:pPr>
-    </w:p>
-    <w:p>
-      <w:pPr>
-        <w:spacing w:line="500" w:lineRule="exact"/>
-        <w:jc w:val="center"/>
-        <w:rPr>
-          <w:rFonts w:eastAsia="华文仿宋"/>
-          <w:b/>
-          <w:sz w:val="44"/>
-          <w:szCs w:val="44"/>
-        </w:rPr>
-      </w:pPr>
-    </w:p>
-    <w:p>
-      <w:pPr>
-        <w:spacing w:line="500" w:lineRule="exact"/>
-        <w:jc w:val="center"/>
-        <w:rPr>
-          <w:rFonts w:eastAsia="华文仿宋"/>
-          <w:b/>
-          <w:sz w:val="44"/>
-          <w:szCs w:val="44"/>
+          <w:rFonts w:ascii="黑体" w:eastAsia="黑体"/>
+          <w:sz w:val="32"/>
+          <w:szCs w:val="32"/>
         </w:rPr>
       </w:pPr>
     </w:p>
@@ -839,6 +815,18 @@
     </w:p>
     <w:p>
       <w:pPr>
+        <w:spacing w:line="360" w:lineRule="auto"/>
+        <w:jc w:val="center"/>
+        <w:rPr>
+          <w:rFonts w:ascii="黑体" w:eastAsia="黑体"/>
+          <w:b/>
+          <w:sz w:val="32"/>
+          <w:szCs w:val="32"/>
+        </w:rPr>
+      </w:pPr>
+    </w:p>
+    <w:p>
+      <w:pPr>
         <w:ind w:left="1260" w:hangingChars="450" w:hanging="1260"/>
         <w:jc w:val="center"/>
         <w:rPr>
@@ -938,8 +926,7 @@
       </w:r>
       <w:r>
         <w:rPr>
-          <w:rFonts w:asciiTheme="minorEastAsia" w:eastAsiaTheme="minorEastAsia" w:hAnsiTheme="minorEastAsia" w:hint="eastAsia"/>
-          <w:b/>
+          <w:rFonts w:ascii="黑体" w:eastAsia="黑体" w:hAnsi="黑体" w:hint="eastAsia"/>
           <w:szCs w:val="28"/>
         </w:rPr>
         <w:t>iOS开发 移动智能客户端 电子商务</w:t>
@@ -965,7 +952,7 @@
       <w:pPr>
         <w:jc w:val="center"/>
         <w:rPr>
-          <w:rFonts w:ascii="Times New Roman" w:eastAsia="黑体" w:hAnsi="Times New Roman" w:cs="Times New Roman"/>
+          <w:rFonts w:ascii="Arial" w:eastAsia="黑体" w:hAnsi="Arial" w:cs="Arial"/>
           <w:b/>
           <w:sz w:val="32"/>
           <w:szCs w:val="36"/>
@@ -973,7 +960,7 @@
       </w:pPr>
       <w:r>
         <w:rPr>
-          <w:rFonts w:ascii="Times New Roman" w:eastAsia="黑体" w:hAnsi="Times New Roman" w:cs="Times New Roman"/>
+          <w:rFonts w:ascii="Arial" w:eastAsia="黑体" w:hAnsi="Arial" w:cs="Arial"/>
           <w:b/>
           <w:sz w:val="32"/>
           <w:szCs w:val="36"/>
@@ -993,12 +980,12 @@
       <w:pPr>
         <w:jc w:val="left"/>
         <w:rPr>
-          <w:rFonts w:ascii="Times New Roman" w:eastAsia="黑体" w:hAnsi="Times New Roman" w:cs="Times New Roman"/>
-        </w:rPr>
-      </w:pPr>
-      <w:r>
-        <w:rPr>
-          <w:rFonts w:ascii="Times New Roman" w:eastAsia="黑体" w:hAnsi="Times New Roman" w:cs="Times New Roman"/>
+          <w:rFonts w:ascii="Arial" w:eastAsia="黑体" w:hAnsi="Arial" w:cs="Arial"/>
+        </w:rPr>
+      </w:pPr>
+      <w:r>
+        <w:rPr>
+          <w:rFonts w:ascii="Arial" w:eastAsia="黑体" w:hAnsi="Arial" w:cs="Arial"/>
           <w:b/>
           <w:sz w:val="28"/>
         </w:rPr>
@@ -1006,45 +993,33 @@
       </w:r>
       <w:r>
         <w:rPr>
-          <w:rFonts w:ascii="Times New Roman" w:eastAsia="黑体" w:hAnsi="Times New Roman" w:cs="Times New Roman"/>
-        </w:rPr>
-        <w:t xml:space="preserve"> say something</w:t>
-      </w:r>
-      <w:r>
-        <w:rPr>
-          <w:rFonts w:ascii="Times New Roman" w:eastAsia="黑体" w:hAnsi="Times New Roman" w:cs="Times New Roman"/>
-        </w:rPr>
-        <w:t xml:space="preserve"> lalalalala</w:t>
+          <w:rFonts w:ascii="Arial" w:eastAsia="黑体" w:hAnsi="Arial" w:cs="Arial"/>
+        </w:rPr>
+        <w:t xml:space="preserve"> say something lalalalala</w:t>
       </w:r>
     </w:p>
     <w:p>
       <w:pPr>
         <w:jc w:val="left"/>
         <w:rPr>
-          <w:rFonts w:ascii="Times New Roman" w:eastAsia="黑体" w:hAnsi="Times New Roman" w:cs="Times New Roman"/>
+          <w:rFonts w:ascii="Arial" w:eastAsia="黑体" w:hAnsi="Arial" w:cs="Arial"/>
           <w:b/>
         </w:rPr>
       </w:pPr>
       <w:r>
         <w:rPr>
-          <w:rFonts w:ascii="Times New Roman" w:eastAsia="黑体" w:hAnsi="Times New Roman" w:cs="Times New Roman"/>
+          <w:rFonts w:ascii="Arial" w:eastAsia="黑体" w:hAnsi="Arial" w:cs="Arial"/>
           <w:b/>
+          <w:sz w:val="28"/>
         </w:rPr>
         <w:t>Key Words:</w:t>
       </w:r>
       <w:r>
         <w:rPr>
-          <w:rFonts w:ascii="Times New Roman" w:eastAsia="黑体" w:hAnsi="Times New Roman" w:cs="Times New Roman"/>
+          <w:rFonts w:ascii="Arial" w:eastAsia="黑体" w:hAnsi="Arial" w:cs="Arial"/>
           <w:b/>
         </w:rPr>
-        <w:t xml:space="preserve"> </w:t>
-      </w:r>
-      <w:r>
-        <w:rPr>
-          <w:rFonts w:ascii="Times New Roman" w:eastAsia="黑体" w:hAnsi="Times New Roman" w:cs="Times New Roman" w:hint="eastAsia"/>
-          <w:b/>
-        </w:rPr>
-        <w:t>iOS development Mobile intelligent terminal Electricity business</w:t>
+        <w:t xml:space="preserve"> iOS development Mobile intelligent terminal Electricity business</w:t>
       </w:r>
     </w:p>
     <w:p>
@@ -1311,9 +1286,6 @@
       <w:pPr>
         <w:pStyle w:val="a3"/>
         <w:ind w:left="425" w:firstLineChars="0" w:firstLine="0"/>
-        <w:rPr>
-          <w:rFonts w:hint="eastAsia"/>
-        </w:rPr>
       </w:pPr>
       <w:r>
         <w:rPr>
@@ -1335,15 +1307,24 @@
       <w:pPr>
         <w:pStyle w:val="a3"/>
         <w:ind w:left="425" w:firstLineChars="0" w:firstLine="0"/>
-        <w:rPr>
-          <w:rFonts w:hint="eastAsia"/>
-        </w:rPr>
-      </w:pPr>
-      <w:r>
-        <w:rPr>
-          <w:rFonts w:hint="eastAsia"/>
-        </w:rPr>
-        <w:t>2.4 CocoaPods</w:t>
+      </w:pPr>
+      <w:r>
+        <w:rPr>
+          <w:rFonts w:hint="eastAsia"/>
+        </w:rPr>
+        <w:t xml:space="preserve">2.4 </w:t>
+      </w:r>
+      <w:r>
+        <w:rPr>
+          <w:rFonts w:hint="eastAsia"/>
+        </w:rPr>
+        <w:t>依赖管理工具</w:t>
+      </w:r>
+      <w:r>
+        <w:rPr>
+          <w:rFonts w:hint="eastAsia"/>
+        </w:rPr>
+        <w:t>CocoaPods</w:t>
       </w:r>
     </w:p>
     <w:p>
@@ -1352,6 +1333,21 @@
         <w:ind w:left="425" w:firstLineChars="0" w:firstLine="0"/>
       </w:pPr>
       <w:r>
+        <w:t xml:space="preserve">2.5 </w:t>
+      </w:r>
+      <w:r>
+        <w:rPr>
+          <w:rFonts w:hint="eastAsia"/>
+        </w:rPr>
+        <w:t>代码管理工具 Git</w:t>
+      </w:r>
+    </w:p>
+    <w:p>
+      <w:pPr>
+        <w:pStyle w:val="a3"/>
+        <w:ind w:left="425" w:firstLineChars="0" w:firstLine="0"/>
+      </w:pPr>
+      <w:r>
         <w:rPr>
           <w:rFonts w:hint="eastAsia"/>
         </w:rPr>
@@ -1361,16 +1357,69 @@
         <w:t xml:space="preserve"> ………………………………………………………………</w:t>
       </w:r>
     </w:p>
+    <w:p>
+      <w:r>
+        <w:rPr>
+          <w:rFonts w:hint="eastAsia"/>
+        </w:rPr>
+        <w:tab/>
+        <w:t xml:space="preserve">2.5 </w:t>
+      </w:r>
+      <w:r>
+        <w:rPr>
+          <w:rFonts w:hint="eastAsia"/>
+        </w:rPr>
+        <w:t>版本控制软件</w:t>
+      </w:r>
+      <w:r>
+        <w:t>git …………………………</w:t>
+      </w:r>
+    </w:p>
+    <w:p>
+      <w:r>
+        <w:rPr>
+          <w:rFonts w:hint="eastAsia"/>
+        </w:rPr>
+        <w:t xml:space="preserve">3. </w:t>
+      </w:r>
+      <w:r>
+        <w:rPr>
+          <w:rFonts w:hint="eastAsia"/>
+        </w:rPr>
+        <w:t>软件</w:t>
+      </w:r>
+      <w:r>
+        <w:rPr>
+          <w:rFonts w:hint="eastAsia"/>
+        </w:rPr>
+        <w:t>系统分析</w:t>
+      </w:r>
+      <w:r>
+        <w:t xml:space="preserve"> ………………………………………….</w:t>
+      </w:r>
+    </w:p>
     <w:p/>
     <w:p>
       <w:r>
         <w:rPr>
           <w:rFonts w:hint="eastAsia"/>
         </w:rPr>
-        <w:t>3. 基于iOS的电商美妆app的系统分析</w:t>
-      </w:r>
-      <w:r>
-        <w:t xml:space="preserve"> ………………………………………….</w:t>
+        <w:t>4</w:t>
+      </w:r>
+      <w:r>
+        <w:rPr>
+          <w:rFonts w:hint="eastAsia"/>
+        </w:rPr>
+        <w:t>．软件</w:t>
+      </w:r>
+      <w:r>
+        <w:rPr>
+          <w:rFonts w:hint="eastAsia"/>
+        </w:rPr>
+        <w:t>设计和实现</w:t>
+      </w:r>
+      <w:r>
+        <w:t xml:space="preserve"> ………………………………………</w:t>
       </w:r>
     </w:p>
     <w:p/>
@@ -1379,18 +1428,16 @@
         <w:rPr>
           <w:rFonts w:hint="eastAsia"/>
         </w:rPr>
-        <w:t>4．</w:t>
-      </w:r>
-      <w:bookmarkStart w:id="3" w:name="_GoBack"/>
-      <w:bookmarkEnd w:id="3"/>
-      <w:r>
-        <w:rPr>
-          <w:rFonts w:hint="eastAsia"/>
-        </w:rPr>
-        <w:t>基于iOS的电商美妆app的设计和实现</w:t>
-      </w:r>
-      <w:r>
-        <w:t xml:space="preserve"> ………………………………………</w:t>
+        <w:t>5.</w:t>
+      </w:r>
+      <w:r>
+        <w:rPr>
+          <w:rFonts w:hint="eastAsia"/>
+        </w:rPr>
+        <w:t xml:space="preserve"> 基于iOS的电商美妆app系统测试和运行</w:t>
+      </w:r>
+      <w:r>
+        <w:t xml:space="preserve"> ……………………………………</w:t>
       </w:r>
     </w:p>
     <w:p/>
@@ -1399,16 +1446,10 @@
         <w:rPr>
           <w:rFonts w:hint="eastAsia"/>
         </w:rPr>
-        <w:t>5.</w:t>
-      </w:r>
-      <w:r>
-        <w:rPr>
-          <w:rFonts w:hint="eastAsia"/>
-        </w:rPr>
-        <w:t xml:space="preserve"> 基于iOS的电商美妆app系统测试和运行</w:t>
-      </w:r>
-      <w:r>
-        <w:t xml:space="preserve"> ……………………………………</w:t>
+        <w:t>6. 成果与展望</w:t>
+      </w:r>
+      <w:r>
+        <w:t xml:space="preserve"> ………………………………………………………………………</w:t>
       </w:r>
     </w:p>
     <w:p/>
@@ -1417,10 +1458,10 @@
         <w:rPr>
           <w:rFonts w:hint="eastAsia"/>
         </w:rPr>
-        <w:t>6. 成果与展望</w:t>
-      </w:r>
-      <w:r>
-        <w:t xml:space="preserve"> ………………………………………………………………………</w:t>
+        <w:t>7. 致谢</w:t>
+      </w:r>
+      <w:r>
+        <w:t xml:space="preserve"> ………………………………………………………………………………</w:t>
       </w:r>
     </w:p>
     <w:p/>
@@ -1429,57 +1470,21 @@
         <w:rPr>
           <w:rFonts w:hint="eastAsia"/>
         </w:rPr>
-        <w:t>7. 致谢</w:t>
+        <w:t>参考文献</w:t>
       </w:r>
       <w:r>
         <w:t xml:space="preserve"> ………………………………………………………………………………</w:t>
       </w:r>
     </w:p>
     <w:p/>
-    <w:p>
-      <w:r>
-        <w:rPr>
-          <w:rFonts w:hint="eastAsia"/>
-        </w:rPr>
-        <w:t>参考文献</w:t>
-      </w:r>
-      <w:r>
-        <w:t xml:space="preserve"> ………………………………………………………………………………</w:t>
-      </w:r>
-    </w:p>
-    <w:p>
-      <w:pPr>
-        <w:rPr>
-          <w:rFonts w:hint="eastAsia"/>
-        </w:rPr>
-      </w:pPr>
-    </w:p>
-    <w:p>
-      <w:pPr>
-        <w:rPr>
-          <w:rFonts w:hint="eastAsia"/>
-        </w:rPr>
-      </w:pPr>
-    </w:p>
-    <w:p>
-      <w:pPr>
-        <w:rPr>
-          <w:rFonts w:hint="eastAsia"/>
-        </w:rPr>
-      </w:pPr>
-    </w:p>
-    <w:p>
-      <w:pPr>
-        <w:rPr>
-          <w:rFonts w:hint="eastAsia"/>
-        </w:rPr>
-      </w:pPr>
-    </w:p>
+    <w:p/>
+    <w:p/>
+    <w:p/>
     <w:p>
       <w:pPr>
         <w:pStyle w:val="1"/>
         <w:rPr>
-          <w:rFonts w:asciiTheme="minorEastAsia" w:eastAsiaTheme="minorEastAsia" w:hAnsiTheme="minorEastAsia" w:hint="eastAsia"/>
+          <w:rFonts w:asciiTheme="minorEastAsia" w:eastAsiaTheme="minorEastAsia" w:hAnsiTheme="minorEastAsia"/>
           <w:sz w:val="24"/>
           <w:szCs w:val="28"/>
         </w:rPr>
@@ -1488,143 +1493,117 @@
     <w:bookmarkEnd w:id="0"/>
     <w:bookmarkEnd w:id="1"/>
     <w:bookmarkEnd w:id="2"/>
-    <w:p>
-      <w:pPr>
-        <w:rPr>
-          <w:rFonts w:hint="eastAsia"/>
-        </w:rPr>
-      </w:pPr>
-    </w:p>
-    <w:p>
-      <w:pPr>
-        <w:rPr>
-          <w:rFonts w:hint="eastAsia"/>
-        </w:rPr>
-      </w:pPr>
-    </w:p>
-    <w:p>
-      <w:pPr>
-        <w:rPr>
-          <w:rFonts w:hint="eastAsia"/>
-        </w:rPr>
-      </w:pPr>
-    </w:p>
-    <w:p>
-      <w:pPr>
-        <w:rPr>
-          <w:rFonts w:hint="eastAsia"/>
-        </w:rPr>
-      </w:pPr>
-    </w:p>
-    <w:p>
-      <w:pPr>
-        <w:rPr>
-          <w:rFonts w:hint="eastAsia"/>
-        </w:rPr>
-      </w:pPr>
-    </w:p>
-    <w:p>
-      <w:pPr>
-        <w:rPr>
-          <w:rFonts w:hint="eastAsia"/>
-        </w:rPr>
-      </w:pPr>
-    </w:p>
-    <w:p>
-      <w:pPr>
+    <w:p/>
+    <w:p/>
+    <w:p/>
+    <w:p/>
+    <w:p/>
+    <w:p/>
+    <w:p>
+      <w:pPr>
+        <w:spacing w:line="360" w:lineRule="auto"/>
         <w:jc w:val="center"/>
         <w:rPr>
-          <w:rFonts w:ascii="黑体" w:eastAsia="黑体" w:hAnsi="黑体" w:hint="eastAsia"/>
-          <w:b/>
-        </w:rPr>
-      </w:pPr>
-      <w:r>
-        <w:rPr>
-          <w:rFonts w:ascii="黑体" w:eastAsia="黑体" w:hAnsi="黑体" w:hint="eastAsia"/>
+          <w:rFonts w:ascii="黑体" w:eastAsia="黑体"/>
           <w:b/>
           <w:sz w:val="32"/>
-        </w:rPr>
-        <w:t>基于＊＊＊＊＊</w:t>
+          <w:szCs w:val="32"/>
+        </w:rPr>
+      </w:pPr>
+      <w:r>
+        <w:rPr>
+          <w:rFonts w:ascii="黑体" w:eastAsia="黑体" w:hint="eastAsia"/>
+          <w:b/>
+          <w:sz w:val="32"/>
+          <w:szCs w:val="32"/>
+        </w:rPr>
+        <w:t>基于iOS的美妆电商类APP</w:t>
+      </w:r>
+      <w:r>
+        <w:rPr>
+          <w:rFonts w:ascii="黑体" w:eastAsia="黑体"/>
+          <w:b/>
+          <w:sz w:val="32"/>
+          <w:szCs w:val="32"/>
+        </w:rPr>
+        <w:t>实现</w:t>
       </w:r>
     </w:p>
     <w:p/>
     <w:p>
       <w:pPr>
         <w:pStyle w:val="1"/>
+        <w:rPr>
+          <w:rFonts w:ascii="黑体" w:eastAsia="黑体"/>
+          <w:sz w:val="28"/>
+        </w:rPr>
+      </w:pPr>
+      <w:bookmarkStart w:id="3" w:name="_Toc229501906"/>
+      <w:bookmarkStart w:id="4" w:name="_Toc229673570"/>
+      <w:bookmarkStart w:id="5" w:name="_Toc419125758"/>
+      <w:r>
         <w:rPr>
           <w:rFonts w:ascii="黑体" w:eastAsia="黑体" w:hint="eastAsia"/>
           <w:sz w:val="28"/>
         </w:rPr>
-      </w:pPr>
-      <w:bookmarkStart w:id="4" w:name="_Toc229501906"/>
-      <w:bookmarkStart w:id="5" w:name="_Toc229673570"/>
-      <w:bookmarkStart w:id="6" w:name="_Toc419125758"/>
+        <w:t>1 概述</w:t>
+      </w:r>
+    </w:p>
+    <w:p>
+      <w:pPr>
+        <w:pStyle w:val="1"/>
+        <w:rPr>
+          <w:rFonts w:ascii="黑体" w:eastAsia="黑体"/>
+          <w:sz w:val="28"/>
+        </w:rPr>
+      </w:pPr>
       <w:r>
         <w:rPr>
           <w:rFonts w:ascii="黑体" w:eastAsia="黑体" w:hint="eastAsia"/>
           <w:sz w:val="28"/>
         </w:rPr>
-        <w:t>1 概述</w:t>
-      </w:r>
-    </w:p>
-    <w:p>
-      <w:pPr>
-        <w:pStyle w:val="1"/>
-        <w:rPr>
-          <w:rFonts w:ascii="黑体" w:eastAsia="黑体" w:hint="eastAsia"/>
-          <w:sz w:val="28"/>
-        </w:rPr>
-      </w:pPr>
-      <w:r>
-        <w:rPr>
-          <w:rFonts w:ascii="黑体" w:eastAsia="黑体" w:hint="eastAsia"/>
-          <w:sz w:val="28"/>
-        </w:rPr>
         <w:t>2预备知识及原理说明</w:t>
       </w:r>
+      <w:bookmarkEnd w:id="3"/>
       <w:bookmarkEnd w:id="4"/>
       <w:bookmarkEnd w:id="5"/>
-      <w:bookmarkEnd w:id="6"/>
+    </w:p>
+    <w:p>
+      <w:pPr>
+        <w:pStyle w:val="1"/>
+        <w:rPr>
+          <w:rFonts w:ascii="黑体" w:eastAsia="黑体"/>
+          <w:sz w:val="16"/>
+        </w:rPr>
+      </w:pPr>
+      <w:r>
+        <w:rPr>
+          <w:rFonts w:hint="eastAsia"/>
+          <w:sz w:val="24"/>
+        </w:rPr>
+        <w:t xml:space="preserve">2.1 </w:t>
+      </w:r>
+      <w:r>
+        <w:rPr>
+          <w:sz w:val="24"/>
+        </w:rPr>
+        <w:t>Cocoa Touch</w:t>
+      </w:r>
     </w:p>
     <w:p>
       <w:pPr>
         <w:ind w:firstLine="420"/>
         <w:jc w:val="left"/>
         <w:rPr>
-          <w:rFonts w:hint="eastAsia"/>
           <w:b/>
         </w:rPr>
       </w:pPr>
-      <w:r>
-        <w:rPr>
-          <w:rFonts w:hint="eastAsia"/>
-          <w:b/>
-        </w:rPr>
-        <w:t xml:space="preserve">2.1 </w:t>
-      </w:r>
-      <w:r>
-        <w:rPr>
-          <w:b/>
-        </w:rPr>
-        <w:t>Cocoa Touch</w:t>
-      </w:r>
     </w:p>
     <w:p>
       <w:pPr>
         <w:ind w:firstLine="420"/>
         <w:jc w:val="left"/>
         <w:rPr>
-          <w:rFonts w:hint="eastAsia"/>
-          <w:b/>
-        </w:rPr>
-      </w:pPr>
-    </w:p>
-    <w:p>
-      <w:pPr>
-        <w:ind w:firstLine="420"/>
-        <w:jc w:val="left"/>
-        <w:rPr>
-          <w:rFonts w:hint="eastAsia"/>
           <w:b/>
         </w:rPr>
       </w:pPr>
@@ -1689,7 +1668,6 @@
         <w:ind w:firstLine="420"/>
         <w:jc w:val="left"/>
         <w:rPr>
-          <w:rFonts w:hint="eastAsia"/>
           <w:b/>
         </w:rPr>
       </w:pPr>
@@ -1734,9 +1712,6 @@
       <w:pPr>
         <w:ind w:firstLine="420"/>
         <w:jc w:val="left"/>
-        <w:rPr>
-          <w:rFonts w:hint="eastAsia"/>
-        </w:rPr>
       </w:pPr>
       <w:r>
         <w:t>Cocoa不是一种编程语言（它可以运行多种编程语言），它也不是一个开发工具（通过命令行我们仍然可以开发Cocoa程序），它是创建Mac OS X和IOS程序的原生面向对象API，为这两者应用提供了编程环境。</w:t>
@@ -1746,9 +1721,6 @@
       <w:pPr>
         <w:ind w:firstLine="420"/>
         <w:jc w:val="left"/>
-        <w:rPr>
-          <w:rFonts w:hint="eastAsia"/>
-        </w:rPr>
       </w:pPr>
       <w:r>
         <w:t xml:space="preserve">Cocoa Touch </w:t>
@@ -1824,9 +1796,6 @@
         </w:tabs>
         <w:ind w:firstLine="420"/>
         <w:jc w:val="left"/>
-        <w:rPr>
-          <w:rFonts w:hint="eastAsia"/>
-        </w:rPr>
       </w:pPr>
       <w:r>
         <w:rPr>
@@ -1908,72 +1877,48 @@
         </w:tabs>
         <w:ind w:firstLine="420"/>
         <w:jc w:val="left"/>
-        <w:rPr>
-          <w:rFonts w:hint="eastAsia"/>
-        </w:rPr>
       </w:pPr>
     </w:p>
     <w:p>
       <w:pPr>
         <w:ind w:firstLine="420"/>
         <w:jc w:val="left"/>
-        <w:rPr>
-          <w:rFonts w:hint="eastAsia"/>
-        </w:rPr>
       </w:pPr>
     </w:p>
     <w:p>
       <w:pPr>
         <w:ind w:firstLine="420"/>
         <w:jc w:val="left"/>
-        <w:rPr>
-          <w:rFonts w:hint="eastAsia"/>
-        </w:rPr>
       </w:pPr>
     </w:p>
     <w:p>
       <w:pPr>
         <w:ind w:firstLine="420"/>
         <w:jc w:val="left"/>
-        <w:rPr>
-          <w:rFonts w:hint="eastAsia"/>
-        </w:rPr>
       </w:pPr>
     </w:p>
     <w:p>
       <w:pPr>
         <w:ind w:firstLine="420"/>
         <w:jc w:val="left"/>
-        <w:rPr>
-          <w:rFonts w:hint="eastAsia"/>
-        </w:rPr>
       </w:pPr>
     </w:p>
     <w:p>
       <w:pPr>
         <w:ind w:firstLine="420"/>
         <w:jc w:val="left"/>
-        <w:rPr>
-          <w:rFonts w:hint="eastAsia"/>
-        </w:rPr>
       </w:pPr>
     </w:p>
     <w:p>
       <w:pPr>
         <w:ind w:firstLine="420"/>
         <w:jc w:val="left"/>
-        <w:rPr>
-          <w:rFonts w:hint="eastAsia"/>
-        </w:rPr>
       </w:pPr>
     </w:p>
     <w:p>
       <w:pPr>
         <w:ind w:firstLine="420"/>
         <w:jc w:val="left"/>
-        <w:rPr>
-          <w:rFonts w:hint="eastAsia"/>
-        </w:rPr>
       </w:pPr>
     </w:p>
     <w:p>
@@ -1981,7 +1926,6 @@
         <w:pStyle w:val="a3"/>
         <w:ind w:left="425" w:firstLineChars="0" w:firstLine="0"/>
         <w:rPr>
-          <w:rFonts w:hint="eastAsia"/>
           <w:b/>
         </w:rPr>
       </w:pPr>
@@ -2174,18 +2118,12 @@
         <w:pStyle w:val="a3"/>
         <w:ind w:left="425" w:firstLineChars="0" w:firstLine="0"/>
         <w:jc w:val="left"/>
-        <w:rPr>
-          <w:rFonts w:hint="eastAsia"/>
-        </w:rPr>
       </w:pPr>
     </w:p>
     <w:p>
       <w:pPr>
         <w:pStyle w:val="a3"/>
         <w:ind w:left="425" w:firstLineChars="0" w:firstLine="0"/>
-        <w:rPr>
-          <w:rFonts w:hint="eastAsia"/>
-        </w:rPr>
       </w:pPr>
       <w:r>
         <w:rPr>
@@ -2199,7 +2137,6 @@
         <w:pStyle w:val="a3"/>
         <w:ind w:left="425" w:firstLineChars="0" w:firstLine="0"/>
         <w:rPr>
-          <w:rFonts w:hint="eastAsia"/>
           <w:b/>
         </w:rPr>
       </w:pPr>
@@ -2229,9 +2166,6 @@
       <w:pPr>
         <w:pStyle w:val="a3"/>
         <w:ind w:left="425" w:firstLine="480"/>
-        <w:rPr>
-          <w:rFonts w:hint="eastAsia"/>
-        </w:rPr>
       </w:pPr>
       <w:r>
         <w:rPr>
@@ -2271,9 +2205,6 @@
       <w:pPr>
         <w:pStyle w:val="a3"/>
         <w:ind w:left="425" w:firstLine="480"/>
-        <w:rPr>
-          <w:rFonts w:hint="eastAsia"/>
-        </w:rPr>
       </w:pPr>
       <w:r>
         <w:rPr>
@@ -2334,9 +2265,6 @@
         <w:pStyle w:val="a3"/>
         <w:ind w:left="425"/>
         <w:jc w:val="center"/>
-        <w:rPr>
-          <w:rFonts w:hint="eastAsia"/>
-        </w:rPr>
       </w:pPr>
       <w:r>
         <w:rPr>
@@ -2368,8 +2296,8 @@
         <w:spacing w:beforeLines="50" w:before="156"/>
         <w:ind w:left="425" w:firstLine="420"/>
       </w:pPr>
-      <w:bookmarkStart w:id="7" w:name="_Ref418963646"/>
-      <w:bookmarkStart w:id="8" w:name="_Ref419384254"/>
+      <w:bookmarkStart w:id="6" w:name="_Ref418963646"/>
+      <w:bookmarkStart w:id="7" w:name="_Ref419384254"/>
       <w:r>
         <w:rPr>
           <w:highlight w:val="yellow"/>
@@ -2422,22 +2350,19 @@
         </w:rPr>
         <w:t>网易公开课.201</w:t>
       </w:r>
+      <w:bookmarkEnd w:id="6"/>
+      <w:r>
+        <w:rPr>
+          <w:rFonts w:hint="eastAsia"/>
+          <w:highlight w:val="yellow"/>
+        </w:rPr>
+        <w:t>4.</w:t>
+      </w:r>
       <w:bookmarkEnd w:id="7"/>
-      <w:r>
-        <w:rPr>
-          <w:rFonts w:hint="eastAsia"/>
-          <w:highlight w:val="yellow"/>
-        </w:rPr>
-        <w:t>4.</w:t>
-      </w:r>
-      <w:bookmarkEnd w:id="8"/>
     </w:p>
     <w:p>
       <w:pPr>
         <w:ind w:left="420" w:firstLine="420"/>
-        <w:rPr>
-          <w:rFonts w:hint="eastAsia"/>
-        </w:rPr>
       </w:pPr>
       <w:r>
         <w:t>Controller</w:t>
@@ -2644,9 +2569,6 @@
     <w:p>
       <w:pPr>
         <w:ind w:left="420" w:firstLine="420"/>
-        <w:rPr>
-          <w:rFonts w:hint="eastAsia"/>
-        </w:rPr>
       </w:pPr>
       <w:r>
         <w:rPr>
@@ -2664,9 +2586,6 @@
     <w:p>
       <w:pPr>
         <w:ind w:left="420" w:firstLine="420"/>
-        <w:rPr>
-          <w:rFonts w:hint="eastAsia"/>
-        </w:rPr>
       </w:pPr>
       <w:r>
         <w:rPr>
@@ -2801,9 +2720,6 @@
     <w:p>
       <w:pPr>
         <w:ind w:left="420"/>
-        <w:rPr>
-          <w:rFonts w:hint="eastAsia"/>
-        </w:rPr>
       </w:pPr>
       <w:r>
         <w:rPr>
@@ -2851,9 +2767,6 @@
     <w:p>
       <w:pPr>
         <w:ind w:left="420" w:firstLine="420"/>
-        <w:rPr>
-          <w:rFonts w:hint="eastAsia"/>
-        </w:rPr>
       </w:pPr>
       <w:r>
         <w:rPr>
@@ -2889,9 +2802,6 @@
     <w:p>
       <w:pPr>
         <w:ind w:left="420" w:firstLine="420"/>
-        <w:rPr>
-          <w:rFonts w:hint="eastAsia"/>
-        </w:rPr>
       </w:pPr>
       <w:r>
         <w:rPr>
@@ -2924,32 +2834,17 @@
     <w:p>
       <w:pPr>
         <w:ind w:left="420" w:firstLine="420"/>
-        <w:rPr>
-          <w:rFonts w:hint="eastAsia"/>
-        </w:rPr>
       </w:pPr>
     </w:p>
     <w:p>
       <w:pPr>
         <w:ind w:left="720"/>
-        <w:rPr>
-          <w:rFonts w:hint="eastAsia"/>
-        </w:rPr>
-      </w:pPr>
-    </w:p>
-    <w:p>
-      <w:pPr>
-        <w:rPr>
-          <w:rFonts w:hint="eastAsia"/>
-        </w:rPr>
-      </w:pPr>
-    </w:p>
+      </w:pPr>
+    </w:p>
+    <w:p/>
     <w:p>
       <w:pPr>
         <w:ind w:left="420" w:firstLine="420"/>
-        <w:rPr>
-          <w:rFonts w:hint="eastAsia"/>
-        </w:rPr>
       </w:pPr>
     </w:p>
     <w:p>
@@ -2965,16 +2860,236 @@
           <w:rFonts w:hint="eastAsia"/>
           <w:b/>
         </w:rPr>
-        <w:t>2.4 iOS 第三方库</w:t>
-      </w:r>
-      <w:r>
-        <w:rPr>
+        <w:t xml:space="preserve">2.4 </w:t>
+      </w:r>
+      <w:r>
+        <w:rPr>
+          <w:rFonts w:hint="eastAsia"/>
           <w:b/>
         </w:rPr>
+        <w:t>依赖管理</w:t>
+      </w:r>
+      <w:r>
+        <w:rPr>
+          <w:rFonts w:hint="eastAsia"/>
+          <w:b/>
+        </w:rPr>
+        <w:t>工具CocoaPods</w:t>
+      </w:r>
+    </w:p>
+    <w:p>
+      <w:pPr>
+        <w:pStyle w:val="a3"/>
+        <w:ind w:left="425" w:firstLineChars="0" w:firstLine="0"/>
+      </w:pPr>
+      <w:r>
+        <w:rPr>
+          <w:rFonts w:hint="eastAsia"/>
+          <w:b/>
+        </w:rPr>
+        <w:tab/>
+      </w:r>
+      <w:r>
+        <w:rPr>
+          <w:rFonts w:hint="eastAsia"/>
+        </w:rPr>
+        <w:t>随着iOS开发者的增多，业界也出现了为iOS程序提供依赖管理的工具，经过多年发展，现在已经成为iOS开发事实上的依赖管理标准工具。开发iOS项目不可避免地要使用第三方开源库，CocoaPods使得我们可以节省设置和更新第三方开源库的时间。</w:t>
+      </w:r>
+    </w:p>
+    <w:p>
+      <w:pPr>
+        <w:pStyle w:val="a3"/>
+        <w:ind w:left="425" w:firstLineChars="0" w:firstLine="0"/>
+        <w:jc w:val="left"/>
+      </w:pPr>
+      <w:r>
+        <w:rPr>
+          <w:rFonts w:hint="eastAsia"/>
+        </w:rPr>
+        <w:tab/>
+      </w:r>
+      <w:r>
+        <w:rPr>
+          <w:rFonts w:hint="eastAsia"/>
+        </w:rPr>
+        <w:t>引用第三方库，一般需要：把这些第三方开源库的源代码复制到项目中，或设置成git的submodule；需要手工地将这些开源库所依赖的系统框架一一添加到项目依赖中，比如一个网络库需要添加的框架有CFNetwork</w:t>
+      </w:r>
+      <w:r>
+        <w:t>,</w:t>
+      </w:r>
+      <w:r>
+        <w:rPr>
+          <w:rFonts w:hint="eastAsia"/>
+        </w:rPr>
         <w:t xml:space="preserve"> </w:t>
       </w:r>
-    </w:p>
-    <w:p/>
+      <w:r>
+        <w:t>SystemConfiguration,</w:t>
+      </w:r>
+      <w:r>
+        <w:rPr>
+          <w:rFonts w:hint="eastAsia"/>
+        </w:rPr>
+        <w:t xml:space="preserve"> </w:t>
+      </w:r>
+      <w:r>
+        <w:t>MobileCoreServices,</w:t>
+      </w:r>
+      <w:r>
+        <w:rPr>
+          <w:rFonts w:hint="eastAsia"/>
+        </w:rPr>
+        <w:t xml:space="preserve"> </w:t>
+      </w:r>
+      <w:r>
+        <w:t xml:space="preserve">CoreGraphic, zlib; </w:t>
+      </w:r>
+      <w:r>
+        <w:rPr>
+          <w:rFonts w:hint="eastAsia"/>
+        </w:rPr>
+        <w:t>对于某些开源库需要设置</w:t>
+      </w:r>
+      <w:r>
+        <w:t>-licucore</w:t>
+      </w:r>
+      <w:r>
+        <w:rPr>
+          <w:rFonts w:hint="eastAsia"/>
+        </w:rPr>
+        <w:t>或者</w:t>
+      </w:r>
+      <w:r>
+        <w:t>-fno-objc-arc</w:t>
+      </w:r>
+      <w:r>
+        <w:rPr>
+          <w:rFonts w:hint="eastAsia"/>
+        </w:rPr>
+        <w:t>等编译参数；最后还得管理这些依赖包的更新。</w:t>
+      </w:r>
+    </w:p>
+    <w:p>
+      <w:pPr>
+        <w:pStyle w:val="a3"/>
+        <w:ind w:left="425" w:firstLineChars="0" w:firstLine="0"/>
+        <w:jc w:val="left"/>
+      </w:pPr>
+      <w:r>
+        <w:rPr>
+          <w:rFonts w:hint="eastAsia"/>
+        </w:rPr>
+        <w:tab/>
+        <w:t>使用CocoaPods之后，我们只需要将用到的第三方开源库的源码放到一个名为Podfile的文件中，然后执行Pod install。CocoaPods就会自动</w:t>
+      </w:r>
+      <w:r>
+        <w:rPr>
+          <w:rFonts w:hint="eastAsia"/>
+        </w:rPr>
+        <w:t>将这些第三方开源库下载下来，并且为我们的工程设置好相应的系统依赖和编译参数，执行</w:t>
+      </w:r>
+      <w:r>
+        <w:t>pod update</w:t>
+      </w:r>
+      <w:r>
+        <w:rPr>
+          <w:rFonts w:hint="eastAsia"/>
+        </w:rPr>
+        <w:t>便可更新指定的第三方库。</w:t>
+      </w:r>
+      <w:r>
+        <w:rPr>
+          <w:rFonts w:hint="eastAsia"/>
+          <w:highlight w:val="yellow"/>
+        </w:rPr>
+        <w:t>《iOS开发进阶》唐巧著. 北京：电子工业出版社，2015.1 ISBN</w:t>
+      </w:r>
+      <w:r>
+        <w:rPr>
+          <w:highlight w:val="yellow"/>
+        </w:rPr>
+        <w:t xml:space="preserve"> 978-7-121-24745-3</w:t>
+      </w:r>
+    </w:p>
+    <w:p>
+      <w:pPr>
+        <w:pStyle w:val="a3"/>
+        <w:ind w:left="425" w:firstLineChars="0" w:firstLine="0"/>
+        <w:jc w:val="left"/>
+      </w:pPr>
+    </w:p>
+    <w:p>
+      <w:pPr>
+        <w:pStyle w:val="a3"/>
+        <w:ind w:left="425" w:firstLineChars="0" w:firstLine="0"/>
+        <w:jc w:val="left"/>
+        <w:rPr>
+          <w:b/>
+        </w:rPr>
+      </w:pPr>
+      <w:r>
+        <w:rPr>
+          <w:b/>
+        </w:rPr>
+        <w:t>2.5</w:t>
+      </w:r>
+      <w:r>
+        <w:rPr>
+          <w:rFonts w:hint="eastAsia"/>
+          <w:b/>
+        </w:rPr>
+        <w:t>版本控制软件</w:t>
+      </w:r>
+      <w:r>
+        <w:rPr>
+          <w:b/>
+        </w:rPr>
+        <w:t>git</w:t>
+      </w:r>
+    </w:p>
+    <w:p>
+      <w:pPr>
+        <w:pStyle w:val="a3"/>
+        <w:ind w:left="425" w:firstLine="480"/>
+        <w:jc w:val="left"/>
+      </w:pPr>
+      <w:r>
+        <w:t>git</w:t>
+      </w:r>
+      <w:r>
+        <w:t>是一个免费的、分布式的版本控制工具，或是一个强调了速度快的源代码管理工具。Git最初被Linus Torvalds开发出来用于管理Linux内核的开发。每一个Git的工作目录都是一个完全独立的代码库，并拥有完整的历史记录和版本追踪能力，不依赖于网络和中心服务器。git和其他</w:t>
+      </w:r>
+      <w:r>
+        <w:rPr>
+          <w:rFonts w:hint="eastAsia"/>
+        </w:rPr>
+        <w:t>版本控制系统</w:t>
+      </w:r>
+      <w:r>
+        <w:t>（如CVS）有不少的差别，git本身关心文件的整体性是否有改变，但多数的CVS或Subversion系统则在乎文件内容的差异。因此git更像一个文件系统，直接在本机上获取数据，不必连接到主机端获取数据。</w:t>
+      </w:r>
+    </w:p>
+    <w:p>
+      <w:pPr>
+        <w:pStyle w:val="a3"/>
+        <w:ind w:left="425" w:firstLine="480"/>
+        <w:jc w:val="left"/>
+      </w:pPr>
+    </w:p>
+    <w:p>
+      <w:pPr>
+        <w:pStyle w:val="a3"/>
+        <w:ind w:left="425" w:firstLine="480"/>
+        <w:jc w:val="left"/>
+      </w:pPr>
+    </w:p>
+    <w:p>
+      <w:pPr>
+        <w:pStyle w:val="a3"/>
+        <w:ind w:left="425" w:firstLineChars="0" w:firstLine="0"/>
+        <w:jc w:val="left"/>
+      </w:pPr>
+    </w:p>
     <w:p>
       <w:pPr>
         <w:pStyle w:val="1"/>
@@ -2983,7 +3098,7 @@
           <w:sz w:val="28"/>
         </w:rPr>
       </w:pPr>
-      <w:bookmarkStart w:id="9" w:name="_Toc419125772"/>
+      <w:bookmarkStart w:id="8" w:name="_Toc419125772"/>
       <w:r>
         <w:rPr>
           <w:rFonts w:ascii="黑体" w:eastAsia="黑体" w:hint="eastAsia"/>
@@ -2998,92 +3113,152 @@
         </w:rPr>
         <w:t>系统分析</w:t>
       </w:r>
-      <w:bookmarkEnd w:id="9"/>
-    </w:p>
-    <w:p>
-      <w:pPr>
-        <w:pStyle w:val="2"/>
-        <w:rPr>
-          <w:rFonts w:ascii="宋体" w:eastAsia="宋体" w:hAnsi="宋体"/>
-          <w:sz w:val="24"/>
-        </w:rPr>
-      </w:pPr>
-      <w:bookmarkStart w:id="10" w:name="_Toc229501921"/>
-      <w:bookmarkStart w:id="11" w:name="_Toc229673585"/>
-      <w:bookmarkStart w:id="12" w:name="_Toc419125773"/>
-      <w:r>
-        <w:rPr>
-          <w:rFonts w:ascii="宋体" w:eastAsia="宋体" w:hAnsi="宋体" w:hint="eastAsia"/>
-          <w:sz w:val="24"/>
+      <w:bookmarkEnd w:id="8"/>
+    </w:p>
+    <w:p>
+      <w:pPr>
+        <w:rPr>
+          <w:b/>
+        </w:rPr>
+      </w:pPr>
+      <w:r>
+        <w:rPr>
+          <w:rFonts w:hint="eastAsia"/>
+          <w:b/>
         </w:rPr>
         <w:t>3.1</w:t>
       </w:r>
-      <w:bookmarkEnd w:id="10"/>
-      <w:bookmarkEnd w:id="11"/>
-      <w:bookmarkEnd w:id="12"/>
-      <w:r>
-        <w:rPr>
-          <w:rFonts w:ascii="宋体" w:eastAsia="宋体" w:hAnsi="宋体" w:hint="eastAsia"/>
-          <w:sz w:val="24"/>
-        </w:rPr>
-        <w:t xml:space="preserve"> 问题定义</w:t>
-      </w:r>
-    </w:p>
-    <w:p>
-      <w:pPr>
-        <w:rPr>
+      <w:r>
+        <w:rPr>
+          <w:rFonts w:hint="eastAsia"/>
           <w:b/>
         </w:rPr>
-      </w:pPr>
+        <w:t xml:space="preserve"> 需求分析</w:t>
+      </w:r>
+    </w:p>
+    <w:p>
       <w:r>
         <w:rPr>
           <w:rFonts w:hint="eastAsia"/>
           <w:b/>
         </w:rPr>
-        <w:t xml:space="preserve">3.2 </w:t>
-      </w:r>
-      <w:r>
-        <w:rPr>
-          <w:rFonts w:hint="eastAsia"/>
-          <w:b/>
-        </w:rPr>
-        <w:t>可行性研究</w:t>
-      </w:r>
-    </w:p>
-    <w:p>
-      <w:pPr>
-        <w:rPr>
-          <w:b/>
-        </w:rPr>
-      </w:pPr>
-    </w:p>
-    <w:p>
-      <w:pPr>
-        <w:rPr>
-          <w:b/>
-        </w:rPr>
-      </w:pPr>
-      <w:r>
-        <w:rPr>
-          <w:rFonts w:hint="eastAsia"/>
-          <w:b/>
-        </w:rPr>
-        <w:t>3.3 需求分析</w:t>
-      </w:r>
-    </w:p>
-    <w:p>
-      <w:pPr>
-        <w:rPr>
-          <w:b/>
-        </w:rPr>
-      </w:pPr>
-      <w:r>
-        <w:rPr>
-          <w:rFonts w:hint="eastAsia"/>
-          <w:b/>
-        </w:rPr>
         <w:tab/>
-        <w:t>系统需求如下：</w:t>
+      </w:r>
+      <w:r>
+        <w:rPr>
+          <w:rFonts w:hint="eastAsia"/>
+        </w:rPr>
+        <w:t>为了实现两大</w:t>
+      </w:r>
+      <w:r>
+        <w:rPr>
+          <w:rFonts w:hint="eastAsia"/>
+        </w:rPr>
+        <w:t>需求，第一是</w:t>
+      </w:r>
+      <w:r>
+        <w:rPr>
+          <w:rFonts w:hint="eastAsia"/>
+        </w:rPr>
+        <w:t>实现</w:t>
+      </w:r>
+      <w:r>
+        <w:rPr>
+          <w:rFonts w:hint="eastAsia"/>
+        </w:rPr>
+        <w:t>动态显示从服务端获取的指定</w:t>
+      </w:r>
+      <w:r>
+        <w:rPr>
+          <w:rFonts w:hint="eastAsia"/>
+        </w:rPr>
+        <w:t>信息</w:t>
+      </w:r>
+      <w:r>
+        <w:rPr>
+          <w:rFonts w:hint="eastAsia"/>
+        </w:rPr>
+        <w:t>，如视频，帖子，专题等，</w:t>
+      </w:r>
+      <w:r>
+        <w:rPr>
+          <w:rFonts w:hint="eastAsia"/>
+        </w:rPr>
+        <w:t>并支持</w:t>
+      </w:r>
+      <w:r>
+        <w:rPr>
+          <w:rFonts w:hint="eastAsia"/>
+        </w:rPr>
+        <w:t>和用户间的互动，比如收藏内容，关注发布者，评论信息等；第二是线上商品</w:t>
+      </w:r>
+      <w:r>
+        <w:rPr>
+          <w:rFonts w:hint="eastAsia"/>
+        </w:rPr>
+        <w:t>销售</w:t>
+      </w:r>
+      <w:r>
+        <w:rPr>
+          <w:rFonts w:hint="eastAsia"/>
+        </w:rPr>
+        <w:t>，主要针对美妆类商品</w:t>
+      </w:r>
+      <w:r>
+        <w:rPr>
+          <w:rFonts w:hint="eastAsia"/>
+        </w:rPr>
+        <w:t>，</w:t>
+      </w:r>
+      <w:r>
+        <w:rPr>
+          <w:rFonts w:hint="eastAsia"/>
+        </w:rPr>
+        <w:t>支持动态展示商品，加入购物车，下单结算等电商模式；</w:t>
+      </w:r>
+      <w:r>
+        <w:rPr>
+          <w:rFonts w:hint="eastAsia"/>
+        </w:rPr>
+        <w:t>编写一个基于iOS的客户端</w:t>
+      </w:r>
+      <w:r>
+        <w:rPr>
+          <w:rFonts w:hint="eastAsia"/>
+        </w:rPr>
+        <w:t>。</w:t>
+      </w:r>
+    </w:p>
+    <w:p>
+      <w:r>
+        <w:rPr>
+          <w:rFonts w:hint="eastAsia"/>
+        </w:rPr>
+        <w:tab/>
+      </w:r>
+      <w:r>
+        <w:rPr>
+          <w:rFonts w:hint="eastAsia"/>
+        </w:rPr>
+        <w:t>具体</w:t>
+      </w:r>
+      <w:r>
+        <w:rPr>
+          <w:rFonts w:hint="eastAsia"/>
+        </w:rPr>
+        <w:t>产品</w:t>
+      </w:r>
+      <w:r>
+        <w:rPr>
+          <w:rFonts w:hint="eastAsia"/>
+        </w:rPr>
+        <w:t>功能</w:t>
+      </w:r>
+      <w:r>
+        <w:rPr>
+          <w:rFonts w:hint="eastAsia"/>
+        </w:rPr>
+        <w:t>需求如下：</w:t>
       </w:r>
     </w:p>
     <w:p>
@@ -3095,15 +3270,14 @@
         </w:numPr>
         <w:ind w:firstLineChars="0"/>
         <w:rPr>
-          <w:b/>
-        </w:rPr>
-      </w:pPr>
-      <w:r>
-        <w:rPr>
-          <w:rFonts w:hint="eastAsia"/>
-          <w:b/>
-        </w:rPr>
-        <w:t>用户通过第三方登录或注册，以便创建以及定制自己的信息数据</w:t>
+          <w:rFonts w:hint="eastAsia"/>
+        </w:rPr>
+      </w:pPr>
+      <w:r>
+        <w:rPr>
+          <w:rFonts w:hint="eastAsia"/>
+        </w:rPr>
+        <w:t>对于新用户，有个用法引导，对于老用户升级到新版本后，针对新功能也有个引导提示，所有引导只显示一次，除非卸载后重新安装。</w:t>
       </w:r>
     </w:p>
     <w:p>
@@ -3115,36 +3289,101 @@
         </w:numPr>
         <w:ind w:firstLineChars="0"/>
         <w:rPr>
-          <w:b/>
-        </w:rPr>
-      </w:pPr>
-      <w:r>
-        <w:rPr>
-          <w:rFonts w:hint="eastAsia"/>
-          <w:b/>
-        </w:rPr>
-        <w:t>创建出门前（等其它）检查</w:t>
-      </w:r>
-      <w:r>
-        <w:rPr>
-          <w:rFonts w:hint="eastAsia"/>
-          <w:b/>
-        </w:rPr>
-        <w:t>列表</w:t>
-      </w:r>
-      <w:r>
-        <w:rPr>
-          <w:rFonts w:hint="eastAsia"/>
-          <w:b/>
-        </w:rPr>
-        <w:t>，以及修改</w:t>
-      </w:r>
-      <w:r>
-        <w:rPr>
-          <w:rFonts w:hint="eastAsia"/>
-          <w:b/>
-        </w:rPr>
-        <w:t>删除</w:t>
+          <w:rFonts w:hint="eastAsia"/>
+        </w:rPr>
+      </w:pPr>
+      <w:r>
+        <w:rPr>
+          <w:rFonts w:hint="eastAsia"/>
+        </w:rPr>
+        <w:t>首页</w:t>
+      </w:r>
+      <w:r>
+        <w:rPr>
+          <w:rFonts w:hint="eastAsia"/>
+        </w:rPr>
+        <w:t>模块中</w:t>
+      </w:r>
+      <w:r>
+        <w:rPr>
+          <w:rFonts w:hint="eastAsia"/>
+        </w:rPr>
+        <w:t>，</w:t>
+      </w:r>
+      <w:r>
+        <w:rPr>
+          <w:rFonts w:hint="eastAsia"/>
+        </w:rPr>
+        <w:t>顶部</w:t>
+      </w:r>
+      <w:r>
+        <w:rPr>
+          <w:rFonts w:hint="eastAsia"/>
+        </w:rPr>
+        <w:t>导航栏有</w:t>
+      </w:r>
+      <w:r>
+        <w:rPr>
+          <w:rFonts w:hint="eastAsia"/>
+        </w:rPr>
+        <w:t>支持横滑的</w:t>
+      </w:r>
+      <w:r>
+        <w:rPr>
+          <w:rFonts w:hint="eastAsia"/>
+        </w:rPr>
+        <w:t>选项卡，选项卡</w:t>
+      </w:r>
+      <w:r>
+        <w:rPr>
+          <w:rFonts w:hint="eastAsia"/>
+        </w:rPr>
+        <w:t>元素包括</w:t>
+      </w:r>
+      <w:r>
+        <w:t>关注、头条、护肤、彩妆、时尚、专题</w:t>
+      </w:r>
+      <w:r>
+        <w:rPr>
+          <w:rFonts w:hint="eastAsia"/>
+        </w:rPr>
+        <w:t>，除了关注，头条，专题这三块是</w:t>
+      </w:r>
+      <w:r>
+        <w:rPr>
+          <w:rFonts w:hint="eastAsia"/>
+        </w:rPr>
+        <w:t>固定显示之外，其他选项</w:t>
+      </w:r>
+      <w:r>
+        <w:rPr>
+          <w:rFonts w:hint="eastAsia"/>
+        </w:rPr>
+        <w:t>内容</w:t>
+      </w:r>
+      <w:r>
+        <w:rPr>
+          <w:rFonts w:hint="eastAsia"/>
+        </w:rPr>
+        <w:t>是动态从服务端获取。每个选项卡对应不同页面，每个页</w:t>
+      </w:r>
+      <w:r>
+        <w:rPr>
+          <w:rFonts w:hint="eastAsia"/>
+        </w:rPr>
+        <w:t>面显示样式不同。打开软件进入首页后默认</w:t>
+      </w:r>
+      <w:r>
+        <w:rPr>
+          <w:rFonts w:hint="eastAsia"/>
+        </w:rPr>
+        <w:t>主页面，即</w:t>
+      </w:r>
+      <w:r>
+        <w:rPr>
+          <w:rFonts w:hint="eastAsia"/>
+        </w:rPr>
+        <w:t>跳转到哪个选项由服务端确定。</w:t>
       </w:r>
     </w:p>
     <w:p>
@@ -3156,6 +3395,303 @@
         </w:numPr>
         <w:ind w:firstLineChars="0"/>
         <w:rPr>
+          <w:rFonts w:hint="eastAsia"/>
+        </w:rPr>
+      </w:pPr>
+      <w:r>
+        <w:rPr>
+          <w:rFonts w:hint="eastAsia"/>
+        </w:rPr>
+        <w:t>首页所有页面支持下拉刷新以及上拉加载更多，进入主页面后，第一次以及超出指定时间间隔后滑动至或点击选项卡跳转至其它页面后支持自动刷新。</w:t>
+      </w:r>
+    </w:p>
+    <w:p>
+      <w:pPr>
+        <w:pStyle w:val="a3"/>
+        <w:numPr>
+          <w:ilvl w:val="0"/>
+          <w:numId w:val="1"/>
+        </w:numPr>
+        <w:ind w:firstLineChars="0"/>
+        <w:rPr>
+          <w:rFonts w:hint="eastAsia"/>
+        </w:rPr>
+      </w:pPr>
+      <w:r>
+        <w:rPr>
+          <w:rFonts w:hint="eastAsia"/>
+        </w:rPr>
+        <w:t>首页中的关注页面，主要显示用户所关注的用户发布</w:t>
+      </w:r>
+      <w:r>
+        <w:rPr>
+          <w:rFonts w:hint="eastAsia"/>
+        </w:rPr>
+        <w:t>的内容，以及显示推荐用户，便于用户关注。如果进入该页面后，用户没登陆，得提醒用户登陆，并提供入口。</w:t>
+      </w:r>
+    </w:p>
+    <w:p>
+      <w:pPr>
+        <w:pStyle w:val="a3"/>
+        <w:numPr>
+          <w:ilvl w:val="0"/>
+          <w:numId w:val="1"/>
+        </w:numPr>
+        <w:ind w:firstLineChars="0"/>
+        <w:rPr>
+          <w:rFonts w:hint="eastAsia"/>
+        </w:rPr>
+      </w:pPr>
+      <w:r>
+        <w:rPr>
+          <w:rFonts w:hint="eastAsia"/>
+        </w:rPr>
+        <w:t>首页中的头条页面，也是核心页面，它是具体所发布的信息的入口，它主要由两大显示块组成，一是顶部的banner</w:t>
+      </w:r>
+      <w:r>
+        <w:t>,</w:t>
+      </w:r>
+      <w:r>
+        <w:rPr>
+          <w:rFonts w:hint="eastAsia"/>
+        </w:rPr>
+        <w:t>即支持横滑，也支持自动轮播的推荐内容入口，点击不同内容跳到不同的详情页</w:t>
+      </w:r>
+      <w:r>
+        <w:rPr>
+          <w:rFonts w:hint="eastAsia"/>
+        </w:rPr>
+        <w:t>；其他的就是以表视图形式展示信息，并支持不同类型的cell显示，其中视频类的cell点击播放按钮要支持在当前界面播放，当视频滑出屏幕后要关闭视频，针对视频和帖子类型的cell会有发布者的信息，如果用户没关注该发布者，则提供关注按钮，</w:t>
+      </w:r>
+      <w:r>
+        <w:rPr>
+          <w:rFonts w:hint="eastAsia"/>
+        </w:rPr>
+        <w:t>用户点击“关注”即可关注该用户，点击发布者头像会跳到发布者主页。</w:t>
+      </w:r>
+    </w:p>
+    <w:p>
+      <w:pPr>
+        <w:pStyle w:val="a3"/>
+        <w:numPr>
+          <w:ilvl w:val="0"/>
+          <w:numId w:val="1"/>
+        </w:numPr>
+        <w:ind w:firstLineChars="0"/>
+        <w:rPr>
+          <w:rFonts w:hint="eastAsia"/>
+        </w:rPr>
+      </w:pPr>
+      <w:r>
+        <w:rPr>
+          <w:rFonts w:hint="eastAsia"/>
+        </w:rPr>
+        <w:t>首页</w:t>
+      </w:r>
+      <w:r>
+        <w:rPr>
+          <w:rFonts w:hint="eastAsia"/>
+        </w:rPr>
+        <w:t>其他各选项即是所有信息的分类显示，其中专题分类以feed流表视图的形式展示，其他的分类以瀑布流的形式展示。</w:t>
+      </w:r>
+      <w:r>
+        <w:rPr>
+          <w:rFonts w:hint="eastAsia"/>
+        </w:rPr>
+        <w:t>点击后都会跳转至对应详情页。</w:t>
+      </w:r>
+    </w:p>
+    <w:p>
+      <w:pPr>
+        <w:pStyle w:val="a3"/>
+        <w:numPr>
+          <w:ilvl w:val="0"/>
+          <w:numId w:val="1"/>
+        </w:numPr>
+        <w:ind w:firstLineChars="0"/>
+        <w:rPr>
+          <w:rFonts w:hint="eastAsia"/>
+        </w:rPr>
+      </w:pPr>
+      <w:r>
+        <w:rPr>
+          <w:rFonts w:hint="eastAsia"/>
+        </w:rPr>
+        <w:t>首页每个cell里可能会包含推荐的商品，如果有则有相应按钮，点击弹出弹层，展示商品列表，如果该商品有库存则点击商品跳转至商品详情页，如果无货，则提供“种草”，即可加入心愿单。</w:t>
+      </w:r>
+    </w:p>
+    <w:p>
+      <w:pPr>
+        <w:pStyle w:val="a3"/>
+        <w:numPr>
+          <w:ilvl w:val="0"/>
+          <w:numId w:val="1"/>
+        </w:numPr>
+        <w:ind w:firstLineChars="0"/>
+        <w:rPr>
+          <w:rFonts w:hint="eastAsia"/>
+        </w:rPr>
+      </w:pPr>
+      <w:r>
+        <w:rPr>
+          <w:rFonts w:hint="eastAsia"/>
+        </w:rPr>
+        <w:t>专题详情页所包含的内容有封面图，标题</w:t>
+      </w:r>
+      <w:r>
+        <w:rPr>
+          <w:rFonts w:hint="eastAsia"/>
+        </w:rPr>
+        <w:t>，分享入口</w:t>
+      </w:r>
+      <w:r>
+        <w:rPr>
+          <w:rFonts w:hint="eastAsia"/>
+        </w:rPr>
+        <w:t>，发布者信息，具体内容，各评论</w:t>
+      </w:r>
+      <w:r>
+        <w:rPr>
+          <w:rFonts w:hint="eastAsia"/>
+        </w:rPr>
+        <w:t>信息</w:t>
+      </w:r>
+      <w:r>
+        <w:rPr>
+          <w:rFonts w:hint="eastAsia"/>
+        </w:rPr>
+        <w:t>。其中服务端返回的内容部分包括：图片文字，</w:t>
+      </w:r>
+      <w:r>
+        <w:rPr>
+          <w:rFonts w:hint="eastAsia"/>
+        </w:rPr>
+        <w:t>推荐的商品信息（可加入心愿单或加入购物车或跳至详情页购买），视频（支持当前播放），其他相关专题入口。</w:t>
+      </w:r>
+    </w:p>
+    <w:p>
+      <w:pPr>
+        <w:pStyle w:val="a3"/>
+        <w:numPr>
+          <w:ilvl w:val="0"/>
+          <w:numId w:val="1"/>
+        </w:numPr>
+        <w:ind w:firstLineChars="0"/>
+        <w:rPr>
+          <w:rFonts w:hint="eastAsia"/>
+        </w:rPr>
+      </w:pPr>
+      <w:r>
+        <w:rPr>
+          <w:rFonts w:hint="eastAsia"/>
+        </w:rPr>
+        <w:t>电商模块中主页模式与首页有点相似，只是是各商品的展现，点击具体商品跳至相应商品详情页。</w:t>
+      </w:r>
+    </w:p>
+    <w:p>
+      <w:pPr>
+        <w:pStyle w:val="a3"/>
+        <w:numPr>
+          <w:ilvl w:val="0"/>
+          <w:numId w:val="1"/>
+        </w:numPr>
+        <w:ind w:firstLineChars="0"/>
+        <w:rPr>
+          <w:rFonts w:hint="eastAsia"/>
+        </w:rPr>
+      </w:pPr>
+      <w:r>
+        <w:rPr>
+          <w:rFonts w:hint="eastAsia"/>
+        </w:rPr>
+        <w:t>商</w:t>
+      </w:r>
+      <w:r>
+        <w:rPr>
+          <w:rFonts w:hint="eastAsia"/>
+        </w:rPr>
+        <w:t>品详情页从上到下包括的内容为，支持横滑的商品图片及视频，商品名，商品售价，简介，部分评论，详细信息，其他专题及商品推荐。以及各入口，包括分享，客服入口，查看购物车，加入购物车。点击加入购物车要判断该商品是否有多种规格，若无则直接加入购物车，若有，则弹出弹</w:t>
+      </w:r>
+      <w:r>
+        <w:rPr>
+          <w:rFonts w:hint="eastAsia"/>
+        </w:rPr>
+        <w:t>层，供用户选择，其中不能点击没库存的规格，选择完后再加入购物车。</w:t>
+      </w:r>
+    </w:p>
+    <w:p>
+      <w:pPr>
+        <w:pStyle w:val="a3"/>
+        <w:numPr>
+          <w:ilvl w:val="0"/>
+          <w:numId w:val="1"/>
+        </w:numPr>
+        <w:ind w:firstLineChars="0"/>
+        <w:rPr>
+          <w:rFonts w:hint="eastAsia"/>
+        </w:rPr>
+      </w:pPr>
+      <w:r>
+        <w:rPr>
+          <w:rFonts w:hint="eastAsia"/>
+        </w:rPr>
+        <w:t>搜索模块，搜索的入口在首页导航栏上，即选项卡的右边。</w:t>
+      </w:r>
+      <w:r>
+        <w:rPr>
+          <w:rFonts w:hint="eastAsia"/>
+        </w:rPr>
+        <w:t>搜索页面中：导航栏中有搜索输入框，可搜索</w:t>
+      </w:r>
+      <w:r>
+        <w:rPr>
+          <w:rFonts w:hint="eastAsia"/>
+        </w:rPr>
+        <w:t>出发布的各种信息，下边界面上则有四个版块，热门搜索：提供热门的搜索标签，可直接点击进行搜索该标签内容，历史搜索：所有的历史搜索词都以标签形式展示，用户可直接点击搜索，另外有删除历史搜索纪录按钮，若没有历史搜索则无该版块，推荐用户：点击可进入相应用</w:t>
+      </w:r>
+      <w:r>
+        <w:rPr>
+          <w:rFonts w:hint="eastAsia"/>
+        </w:rPr>
+        <w:t>户所有发布内容的界面，其他推荐：该版块下把所有搜索内容分成有五类</w:t>
+      </w:r>
+      <w:r>
+        <w:rPr>
+          <w:rFonts w:hint="eastAsia"/>
+        </w:rPr>
+        <w:t>：妆品分类</w:t>
+      </w:r>
+      <w:r>
+        <w:rPr>
+          <w:rFonts w:hint="eastAsia"/>
+        </w:rPr>
+        <w:t>，妆品功效，基础彩妆，基础护肤，化妆风格，点击跳转的页面把这五类</w:t>
+      </w:r>
+      <w:r>
+        <w:rPr>
+          <w:rFonts w:hint="eastAsia"/>
+        </w:rPr>
+        <w:t>又细分了很多块，并且点击不同</w:t>
+      </w:r>
+      <w:r>
+        <w:rPr>
+          <w:rFonts w:hint="eastAsia"/>
+        </w:rPr>
+        <w:t>类，跳转的页面对应相应的分类。</w:t>
+      </w:r>
+    </w:p>
+    <w:p>
+      <w:pPr>
+        <w:pStyle w:val="a3"/>
+        <w:ind w:left="1140" w:firstLineChars="0" w:firstLine="0"/>
+        <w:rPr>
+          <w:rFonts w:hint="eastAsia"/>
+        </w:rPr>
+      </w:pPr>
+    </w:p>
+    <w:p>
+      <w:pPr>
+        <w:rPr>
           <w:b/>
         </w:rPr>
       </w:pPr>
@@ -3164,23 +3700,24 @@
           <w:rFonts w:hint="eastAsia"/>
           <w:b/>
         </w:rPr>
-        <w:t>通过图库或拍照获取图样</w:t>
+        <w:t xml:space="preserve">3.4 </w:t>
       </w:r>
       <w:r>
         <w:rPr>
           <w:rFonts w:hint="eastAsia"/>
           <w:b/>
         </w:rPr>
-        <w:t>创建物品语音备忘，以及更新和删除</w:t>
-      </w:r>
-    </w:p>
-    <w:p>
-      <w:pPr>
-        <w:ind w:left="420"/>
+        <w:t>概要设计</w:t>
+      </w:r>
+    </w:p>
+    <w:p>
+      <w:pPr>
         <w:rPr>
           <w:b/>
         </w:rPr>
       </w:pPr>
+      <w:bookmarkStart w:id="9" w:name="_GoBack"/>
+      <w:bookmarkEnd w:id="9"/>
     </w:p>
     <w:p>
       <w:pPr>
@@ -3193,63 +3730,54 @@
           <w:rFonts w:hint="eastAsia"/>
           <w:b/>
         </w:rPr>
-        <w:t xml:space="preserve">3.4 </w:t>
-      </w:r>
-      <w:r>
-        <w:rPr>
-          <w:rFonts w:hint="eastAsia"/>
+        <w:t>3.5 详细设计</w:t>
+      </w:r>
+    </w:p>
+    <w:p>
+      <w:pPr>
+        <w:rPr>
           <w:b/>
         </w:rPr>
-        <w:t>概要设计</w:t>
-      </w:r>
-    </w:p>
-    <w:p>
-      <w:pPr>
-        <w:rPr>
+      </w:pPr>
+    </w:p>
+    <w:p>
+      <w:pPr>
+        <w:rPr>
+          <w:rFonts w:hint="eastAsia"/>
+        </w:rPr>
+      </w:pPr>
+      <w:r>
+        <w:rPr>
+          <w:rFonts w:hint="eastAsia"/>
           <w:b/>
         </w:rPr>
-      </w:pPr>
-    </w:p>
-    <w:p>
-      <w:pPr>
-        <w:rPr>
+        <w:t>3.6</w:t>
+      </w:r>
+      <w:r>
+        <w:rPr>
+          <w:rFonts w:hint="eastAsia"/>
           <w:b/>
         </w:rPr>
-      </w:pPr>
-      <w:r>
-        <w:rPr>
-          <w:rFonts w:hint="eastAsia"/>
+        <w:t xml:space="preserve"> </w:t>
+      </w:r>
+      <w:r>
+        <w:rPr>
+          <w:rFonts w:hint="eastAsia"/>
+        </w:rPr>
+        <w:t>实现与维护</w:t>
+      </w:r>
+    </w:p>
+    <w:p>
+      <w:pPr>
+        <w:rPr>
           <w:b/>
         </w:rPr>
-        <w:t>3.5 详细设计</w:t>
-      </w:r>
-    </w:p>
-    <w:p>
-      <w:pPr>
-        <w:rPr>
-          <w:b/>
-        </w:rPr>
-      </w:pPr>
-    </w:p>
-    <w:p>
-      <w:pPr>
-        <w:rPr>
-          <w:b/>
-        </w:rPr>
-      </w:pPr>
-      <w:r>
-        <w:rPr>
-          <w:rFonts w:hint="eastAsia"/>
-          <w:b/>
-        </w:rPr>
-        <w:t>3.6</w:t>
-      </w:r>
-      <w:r>
-        <w:rPr>
-          <w:rFonts w:hint="eastAsia"/>
-          <w:b/>
-        </w:rPr>
-        <w:t xml:space="preserve"> </w:t>
+      </w:pPr>
+      <w:r>
+        <w:rPr>
+          <w:rFonts w:hint="eastAsia"/>
+        </w:rPr>
+        <w:t xml:space="preserve">3.7 </w:t>
       </w:r>
     </w:p>
     <w:p>
@@ -3823,7 +4351,7 @@
         <w:rFonts w:hint="eastAsia"/>
       </w:rPr>
     </w:lvl>
-    <w:lvl w:ilvl="1" w:tplc="04090019" w:tentative="1">
+    <w:lvl w:ilvl="1" w:tplc="04090019">
       <w:start w:val="1"/>
       <w:numFmt w:val="lowerLetter"/>
       <w:lvlText w:val="%2)"/>
@@ -4481,6 +5009,7 @@
   <w:style w:type="character" w:default="1" w:styleId="a0">
     <w:name w:val="Default Paragraph Font"/>
     <w:uiPriority w:val="1"/>
+    <w:semiHidden/>
     <w:unhideWhenUsed/>
   </w:style>
   <w:style w:type="table" w:default="1" w:styleId="a1">
@@ -4803,6 +5332,18 @@
     <w:rsid w:val="00F14397"/>
     <w:rPr>
       <w:color w:val="0000FF" w:themeColor="hyperlink"/>
+      <w:u w:val="single"/>
+    </w:rPr>
+  </w:style>
+  <w:style w:type="character" w:styleId="FollowedHyperlink">
+    <w:name w:val="FollowedHyperlink"/>
+    <w:basedOn w:val="a0"/>
+    <w:uiPriority w:val="99"/>
+    <w:semiHidden/>
+    <w:unhideWhenUsed/>
+    <w:rsid w:val="00B16FE2"/>
+    <w:rPr>
+      <w:color w:val="800080" w:themeColor="followedHyperlink"/>
       <w:u w:val="single"/>
     </w:rPr>
   </w:style>
@@ -5019,6 +5560,7 @@
   <w:style w:type="character" w:default="1" w:styleId="a0">
     <w:name w:val="Default Paragraph Font"/>
     <w:uiPriority w:val="1"/>
+    <w:semiHidden/>
     <w:unhideWhenUsed/>
   </w:style>
   <w:style w:type="table" w:default="1" w:styleId="a1">
@@ -5341,6 +5883,18 @@
     <w:rsid w:val="00F14397"/>
     <w:rPr>
       <w:color w:val="0000FF" w:themeColor="hyperlink"/>
+      <w:u w:val="single"/>
+    </w:rPr>
+  </w:style>
+  <w:style w:type="character" w:styleId="FollowedHyperlink">
+    <w:name w:val="FollowedHyperlink"/>
+    <w:basedOn w:val="a0"/>
+    <w:uiPriority w:val="99"/>
+    <w:semiHidden/>
+    <w:unhideWhenUsed/>
+    <w:rsid w:val="00B16FE2"/>
+    <w:rPr>
+      <w:color w:val="800080" w:themeColor="followedHyperlink"/>
       <w:u w:val="single"/>
     </w:rPr>
   </w:style>
@@ -5672,7 +6226,7 @@
 </file>
 
 <file path=customXml/itemProps1.xml><?xml version="1.0" encoding="utf-8"?>
-<ds:datastoreItem xmlns:ds="http://schemas.openxmlformats.org/officeDocument/2006/customXml" ds:itemID="{3CEA65CB-A84C-F147-84DE-3DF081DD6599}">
+<ds:datastoreItem xmlns:ds="http://schemas.openxmlformats.org/officeDocument/2006/customXml" ds:itemID="{3BED33D4-4D33-584F-BA74-7FEF9AC395E4}">
   <ds:schemaRefs>
     <ds:schemaRef ds:uri="http://schemas.openxmlformats.org/officeDocument/2006/bibliography"/>
   </ds:schemaRefs>

--- a/paper.docx
+++ b/paper.docx
@@ -1710,6 +1710,14 @@
     </w:p>
     <w:p>
       <w:pPr>
+        <w:jc w:val="left"/>
+        <w:rPr>
+          <w:rFonts w:hint="eastAsia"/>
+        </w:rPr>
+      </w:pPr>
+    </w:p>
+    <w:p>
+      <w:pPr>
         <w:ind w:firstLine="420"/>
         <w:jc w:val="left"/>
       </w:pPr>
@@ -1721,6 +1729,9 @@
       <w:pPr>
         <w:ind w:firstLine="420"/>
         <w:jc w:val="left"/>
+        <w:rPr>
+          <w:rFonts w:hint="eastAsia"/>
+        </w:rPr>
       </w:pPr>
       <w:r>
         <w:t xml:space="preserve">Cocoa Touch </w:t>
@@ -1791,11 +1802,11 @@
     </w:p>
     <w:p>
       <w:pPr>
-        <w:tabs>
-          <w:tab w:val="num" w:pos="720"/>
-        </w:tabs>
         <w:ind w:firstLine="420"/>
         <w:jc w:val="left"/>
+        <w:rPr>
+          <w:rFonts w:hint="eastAsia"/>
+        </w:rPr>
       </w:pPr>
       <w:r>
         <w:rPr>
@@ -1819,7 +1830,19 @@
         <w:rPr>
           <w:rFonts w:hint="eastAsia"/>
         </w:rPr>
-        <w:t>，容器及其枚举，以及一些其他的与图形用户界面没有直接关系的功能；UIKit框架</w:t>
+        <w:t>，容器及其枚举，以及一些其他的与图形用户界面</w:t>
+      </w:r>
+      <w:r>
+        <w:rPr>
+          <w:rFonts w:hint="eastAsia"/>
+        </w:rPr>
+        <w:tab/>
+      </w:r>
+      <w:r>
+        <w:rPr>
+          <w:rFonts w:hint="eastAsia"/>
+        </w:rPr>
+        <w:t>没有直接关系的功能；UIKit框架</w:t>
       </w:r>
       <w:r>
         <w:t>提供了在屏幕上绘制的机制，捕获事件，和创建通用用户界面元素。UIKit也通过管理显示在屏幕上的组件来组织复杂的项目。</w:t>
@@ -1872,9 +1895,6 @@
     </w:p>
     <w:p>
       <w:pPr>
-        <w:tabs>
-          <w:tab w:val="num" w:pos="720"/>
-        </w:tabs>
         <w:ind w:firstLine="420"/>
         <w:jc w:val="left"/>
       </w:pPr>
@@ -1887,195 +1907,160 @@
     </w:p>
     <w:p>
       <w:pPr>
+        <w:rPr>
+          <w:rFonts w:hint="eastAsia"/>
+          <w:b/>
+        </w:rPr>
+      </w:pPr>
+      <w:r>
+        <w:rPr>
+          <w:rFonts w:hint="eastAsia"/>
+          <w:b/>
+        </w:rPr>
+        <w:t xml:space="preserve">2.2 </w:t>
+      </w:r>
+      <w:r>
+        <w:rPr>
+          <w:rFonts w:hint="eastAsia"/>
+          <w:b/>
+        </w:rPr>
+        <w:t>开发语言</w:t>
+      </w:r>
+      <w:r>
+        <w:rPr>
+          <w:rFonts w:hint="eastAsia"/>
+          <w:b/>
+        </w:rPr>
+        <w:t>及开发工具</w:t>
+      </w:r>
+    </w:p>
+    <w:p>
+      <w:pPr>
+        <w:pStyle w:val="a3"/>
+        <w:ind w:left="425" w:firstLineChars="0" w:firstLine="0"/>
+        <w:rPr>
+          <w:b/>
+        </w:rPr>
+      </w:pPr>
+    </w:p>
+    <w:p>
+      <w:pPr>
         <w:ind w:firstLine="420"/>
         <w:jc w:val="left"/>
       </w:pPr>
+      <w:r>
+        <w:rPr>
+          <w:rFonts w:hint="eastAsia"/>
+        </w:rPr>
+        <w:t>20世纪八十年代初，</w:t>
+      </w:r>
+      <w:r>
+        <w:rPr>
+          <w:rFonts w:hint="eastAsia"/>
+        </w:rPr>
+        <w:t xml:space="preserve">Brad </w:t>
+      </w:r>
+      <w:r>
+        <w:rPr>
+          <w:rFonts w:hint="eastAsia"/>
+        </w:rPr>
+        <w:t>Cox在其公司Stepstone发明Objective-C，它以一种叫做SmallTalk-80的语言为基础。Objective-C建立在C语言之上，意味着它是在C语言基础上添加了扩展而创造出来的能够创建和操作对象的一门新的程序设计语言。对Objective-C最主要的描述是他1986年出版的《</w:t>
+      </w:r>
+      <w:r>
+        <w:rPr>
+          <w:rFonts w:hint="eastAsia"/>
+        </w:rPr>
+        <w:t xml:space="preserve"> Object-oriented Programming, An Evolutionary </w:t>
+      </w:r>
+      <w:r>
+        <w:rPr>
+          <w:rFonts w:hint="eastAsia"/>
+        </w:rPr>
+        <w:t>Approach》。1988年，</w:t>
+      </w:r>
+      <w:r>
+        <w:rPr>
+          <w:rFonts w:hint="eastAsia"/>
+        </w:rPr>
+        <w:t xml:space="preserve">NeXT </w:t>
+      </w:r>
+      <w:r>
+        <w:rPr>
+          <w:rFonts w:hint="eastAsia"/>
+        </w:rPr>
+        <w:t>Software公司获得了Objective-C语言的授权，并开发出了Objective-C的语言库和一个名为NEXTSTEP的开发环境。1992年，自由软件基金会的GNU开发环境增加了对Objective-C的支持。1994年，</w:t>
+      </w:r>
+      <w:r>
+        <w:rPr>
+          <w:rFonts w:hint="eastAsia"/>
+        </w:rPr>
+        <w:t xml:space="preserve">NeXT </w:t>
+      </w:r>
+      <w:r>
+        <w:rPr>
+          <w:rFonts w:hint="eastAsia"/>
+        </w:rPr>
+        <w:t>Computer公司和升阳微系统（Sun Microsystem）联合发布了一个针对</w:t>
+      </w:r>
+      <w:r>
+        <w:rPr>
+          <w:rFonts w:hint="eastAsia"/>
+        </w:rPr>
+        <w:t xml:space="preserve"> </w:t>
+      </w:r>
+      <w:r>
+        <w:rPr>
+          <w:rFonts w:hint="eastAsia"/>
+        </w:rPr>
+        <w:t>NEXTSTEP系统的标准典范，名为OPENSTEP。OPENSTEP在自由软件基金会的实现名称为</w:t>
+      </w:r>
+      <w:r>
+        <w:rPr>
+          <w:rFonts w:hint="eastAsia"/>
+        </w:rPr>
+        <w:t>GNUstep。1996年12月20日，</w:t>
+      </w:r>
+      <w:r>
+        <w:rPr>
+          <w:rFonts w:hint="eastAsia"/>
+        </w:rPr>
+        <w:t>苹果公司宣布收购</w:t>
+      </w:r>
+      <w:r>
+        <w:rPr>
+          <w:rFonts w:hint="eastAsia"/>
+        </w:rPr>
+        <w:t xml:space="preserve">NeXT </w:t>
+      </w:r>
+      <w:r>
+        <w:rPr>
+          <w:rFonts w:hint="eastAsia"/>
+        </w:rPr>
+        <w:t>Software公司，NEXTSTEP/OPENSTEP环境成为苹果操作系统下一个主要发行版本</w:t>
+      </w:r>
+      <w:r>
+        <w:rPr>
+          <w:rFonts w:hint="eastAsia"/>
+        </w:rPr>
+        <w:t xml:space="preserve">OS </w:t>
+      </w:r>
+      <w:r>
+        <w:rPr>
+          <w:rFonts w:hint="eastAsia"/>
+        </w:rPr>
+        <w:t>X的基础。这个开发环境的该版本被苹果公司称为Cocoa。</w:t>
+      </w:r>
+      <w:r>
+        <w:rPr>
+          <w:rFonts w:hint="eastAsia"/>
+          <w:highlight w:val="yellow"/>
+        </w:rPr>
+        <w:t>（互动百科）</w:t>
+      </w:r>
     </w:p>
     <w:p>
       <w:pPr>
         <w:ind w:firstLine="420"/>
-        <w:jc w:val="left"/>
-      </w:pPr>
-    </w:p>
-    <w:p>
-      <w:pPr>
-        <w:ind w:firstLine="420"/>
-        <w:jc w:val="left"/>
-      </w:pPr>
-    </w:p>
-    <w:p>
-      <w:pPr>
-        <w:ind w:firstLine="420"/>
-        <w:jc w:val="left"/>
-      </w:pPr>
-    </w:p>
-    <w:p>
-      <w:pPr>
-        <w:ind w:firstLine="420"/>
-        <w:jc w:val="left"/>
-      </w:pPr>
-    </w:p>
-    <w:p>
-      <w:pPr>
-        <w:ind w:firstLine="420"/>
-        <w:jc w:val="left"/>
-      </w:pPr>
-    </w:p>
-    <w:p>
-      <w:pPr>
-        <w:pStyle w:val="a3"/>
-        <w:ind w:left="425" w:firstLineChars="0" w:firstLine="0"/>
-        <w:rPr>
-          <w:b/>
-        </w:rPr>
-      </w:pPr>
-      <w:r>
-        <w:rPr>
-          <w:rFonts w:hint="eastAsia"/>
-          <w:b/>
-        </w:rPr>
-        <w:t xml:space="preserve">2.2 </w:t>
-      </w:r>
-      <w:r>
-        <w:rPr>
-          <w:rFonts w:hint="eastAsia"/>
-          <w:b/>
-        </w:rPr>
-        <w:t>开发语言</w:t>
-      </w:r>
-      <w:r>
-        <w:rPr>
-          <w:rFonts w:hint="eastAsia"/>
-          <w:b/>
-        </w:rPr>
-        <w:t>及开发工具</w:t>
-      </w:r>
-    </w:p>
-    <w:p>
-      <w:pPr>
-        <w:pStyle w:val="a3"/>
-        <w:ind w:left="425" w:firstLine="480"/>
-        <w:jc w:val="left"/>
-      </w:pPr>
-      <w:r>
-        <w:rPr>
-          <w:rFonts w:hint="eastAsia"/>
-        </w:rPr>
-        <w:tab/>
-      </w:r>
-      <w:r>
-        <w:rPr>
-          <w:rFonts w:hint="eastAsia"/>
-        </w:rPr>
-        <w:t>20世纪八十年代初，</w:t>
-      </w:r>
-      <w:r>
-        <w:rPr>
-          <w:rFonts w:hint="eastAsia"/>
-        </w:rPr>
-        <w:t xml:space="preserve">Brad </w:t>
-      </w:r>
-      <w:r>
-        <w:rPr>
-          <w:rFonts w:hint="eastAsia"/>
-        </w:rPr>
-        <w:t>Cox在其公司Stepstone发明Objective-C，它以一种叫做SmallTalk-80的语言为基础。Objective-C建立在C语言之上，意味着它是在C语言基础上添加了扩展而创造出来的能够创建和操作对象的一门新的程序设计语言。对Objective-C最主要的描述是他1986年出版的《</w:t>
-      </w:r>
-      <w:r>
-        <w:rPr>
-          <w:rFonts w:hint="eastAsia"/>
-        </w:rPr>
-        <w:t xml:space="preserve"> Object-oriented Programming, An Evolutionary </w:t>
-      </w:r>
-      <w:r>
-        <w:rPr>
-          <w:rFonts w:hint="eastAsia"/>
-        </w:rPr>
-        <w:t>Approach》。1988年，</w:t>
-      </w:r>
-      <w:r>
-        <w:rPr>
-          <w:rFonts w:hint="eastAsia"/>
-        </w:rPr>
-        <w:t xml:space="preserve">NeXT </w:t>
-      </w:r>
-      <w:r>
-        <w:rPr>
-          <w:rFonts w:hint="eastAsia"/>
-        </w:rPr>
-        <w:t>Software公司获得了Objective-C语言的授权，并开发出了Objective-C的语言库和一个名为NEXTSTEP的开发环境。1992年，自由软件基金会的GNU开发环境增加了对Objective-C的支持。1994年，</w:t>
-      </w:r>
-      <w:r>
-        <w:rPr>
-          <w:rFonts w:hint="eastAsia"/>
-        </w:rPr>
-        <w:t xml:space="preserve">NeXT </w:t>
-      </w:r>
-      <w:r>
-        <w:rPr>
-          <w:rFonts w:hint="eastAsia"/>
-        </w:rPr>
-        <w:t>Computer公司和升阳微系统（Sun Microsystem）联合发布了一个针对</w:t>
-      </w:r>
-      <w:r>
-        <w:rPr>
-          <w:rFonts w:hint="eastAsia"/>
-        </w:rPr>
-        <w:t xml:space="preserve"> </w:t>
-      </w:r>
-      <w:r>
-        <w:rPr>
-          <w:rFonts w:hint="eastAsia"/>
-        </w:rPr>
-        <w:t>NEXTSTEP系统的标准典范，名为OPENSTEP。OPENSTEP在自由软件基金会的实现名称为</w:t>
-      </w:r>
-      <w:r>
-        <w:rPr>
-          <w:rFonts w:hint="eastAsia"/>
-        </w:rPr>
-        <w:t>GNUstep。1996年12月20日，</w:t>
-      </w:r>
-      <w:r>
-        <w:rPr>
-          <w:rFonts w:hint="eastAsia"/>
-        </w:rPr>
-        <w:t>苹果公司宣布收购</w:t>
-      </w:r>
-      <w:r>
-        <w:rPr>
-          <w:rFonts w:hint="eastAsia"/>
-        </w:rPr>
-        <w:t xml:space="preserve">NeXT </w:t>
-      </w:r>
-      <w:r>
-        <w:rPr>
-          <w:rFonts w:hint="eastAsia"/>
-        </w:rPr>
-        <w:t>Software公司，NEXTSTEP/OPENSTEP环境成为苹果操作系统下一个主要发行版本</w:t>
-      </w:r>
-      <w:r>
-        <w:rPr>
-          <w:rFonts w:hint="eastAsia"/>
-        </w:rPr>
-        <w:t xml:space="preserve">OS </w:t>
-      </w:r>
-      <w:r>
-        <w:rPr>
-          <w:rFonts w:hint="eastAsia"/>
-        </w:rPr>
-        <w:t>X的基础。这个开发环境的该版本被苹果公司称为Cocoa。</w:t>
-      </w:r>
-      <w:r>
-        <w:rPr>
-          <w:rFonts w:hint="eastAsia"/>
-          <w:highlight w:val="yellow"/>
-        </w:rPr>
-        <w:t>（互动百科）</w:t>
-      </w:r>
-    </w:p>
-    <w:p>
-      <w:pPr>
-        <w:ind w:left="420" w:firstLine="420"/>
         <w:jc w:val="left"/>
       </w:pPr>
       <w:r>
@@ -2115,91 +2100,92 @@
     </w:p>
     <w:p>
       <w:pPr>
+        <w:rPr>
+          <w:rFonts w:hint="eastAsia"/>
+        </w:rPr>
+      </w:pPr>
+    </w:p>
+    <w:p>
+      <w:pPr>
+        <w:rPr>
+          <w:rFonts w:hint="eastAsia"/>
+          <w:b/>
+        </w:rPr>
+      </w:pPr>
+      <w:r>
+        <w:rPr>
+          <w:rFonts w:hint="eastAsia"/>
+          <w:b/>
+        </w:rPr>
+        <w:t>2.3</w:t>
+      </w:r>
+      <w:r>
+        <w:rPr>
+          <w:rFonts w:hint="eastAsia"/>
+          <w:b/>
+        </w:rPr>
+        <w:t>设计开发模式</w:t>
+      </w:r>
+      <w:r>
+        <w:rPr>
+          <w:rFonts w:hint="eastAsia"/>
+          <w:b/>
+        </w:rPr>
+        <w:t>MVC</w:t>
+      </w:r>
+    </w:p>
+    <w:p>
+      <w:pPr>
         <w:pStyle w:val="a3"/>
         <w:ind w:left="425" w:firstLineChars="0" w:firstLine="0"/>
-        <w:jc w:val="left"/>
-      </w:pPr>
-    </w:p>
-    <w:p>
-      <w:pPr>
-        <w:pStyle w:val="a3"/>
-        <w:ind w:left="425" w:firstLineChars="0" w:firstLine="0"/>
-      </w:pPr>
-      <w:r>
-        <w:rPr>
-          <w:rFonts w:hint="eastAsia"/>
-        </w:rPr>
-        <w:tab/>
-      </w:r>
-    </w:p>
-    <w:p>
-      <w:pPr>
-        <w:pStyle w:val="a3"/>
-        <w:ind w:left="425" w:firstLineChars="0" w:firstLine="0"/>
-        <w:rPr>
-          <w:b/>
-        </w:rPr>
-      </w:pPr>
-      <w:r>
-        <w:rPr>
-          <w:rFonts w:hint="eastAsia"/>
-          <w:b/>
-        </w:rPr>
-        <w:t>2.3</w:t>
-      </w:r>
-      <w:r>
-        <w:rPr>
-          <w:rFonts w:hint="eastAsia"/>
-          <w:b/>
-        </w:rPr>
-        <w:t>设计开发模式</w:t>
-      </w:r>
-      <w:r>
-        <w:rPr>
-          <w:rFonts w:hint="eastAsia"/>
-          <w:b/>
-        </w:rPr>
-        <w:t>MVC</w:t>
+        <w:rPr>
+          <w:b/>
+        </w:rPr>
+      </w:pPr>
+    </w:p>
+    <w:p>
+      <w:pPr>
+        <w:ind w:firstLine="420"/>
+        <w:rPr>
+          <w:rFonts w:hint="eastAsia"/>
+        </w:rPr>
+      </w:pPr>
+      <w:r>
+        <w:rPr>
+          <w:rFonts w:hint="eastAsia"/>
+        </w:rPr>
+        <w:t>MVC，</w:t>
+      </w:r>
+      <w:r>
+        <w:t>全称是 Model View Controller，是模型 (model)－视图 (view)－控制器 (controller) 的缩写。它表示的是一种常见的客户端软件开发框架。MVC 的概念最早出现在二十世纪八十年代的</w:t>
+      </w:r>
+      <w:r>
+        <w:rPr>
+          <w:rFonts w:hint="eastAsia"/>
+        </w:rPr>
+        <w:t>施乐帕克</w:t>
+      </w:r>
+      <w:r>
+        <w:t>实验室中</w:t>
+      </w:r>
+      <w:r>
+        <w:rPr>
+          <w:rFonts w:hint="eastAsia"/>
+        </w:rPr>
+        <w:t>，</w:t>
+      </w:r>
+      <w:r>
+        <w:t>当时施乐帕克为 Smalltalk 发明了这种软件设计模式。现在，MVC 已经成为主流的客户端编程框架，在 iOS 开发中，系统为我们实现好了公共的视图类：UIView，和控制器类：UIViewController。大多数时候，我们都需要继承这些类来实现我们的程序逻辑，因此，我们几乎逃避不开 MVC 这种设计模式。</w:t>
       </w:r>
     </w:p>
     <w:p>
       <w:pPr>
         <w:pStyle w:val="a3"/>
         <w:ind w:left="425" w:firstLine="480"/>
-      </w:pPr>
-      <w:r>
-        <w:rPr>
-          <w:rFonts w:hint="eastAsia"/>
-        </w:rPr>
-        <w:tab/>
-      </w:r>
-      <w:r>
-        <w:rPr>
-          <w:rFonts w:hint="eastAsia"/>
-        </w:rPr>
-        <w:t>MVC，</w:t>
-      </w:r>
-      <w:r>
-        <w:t>全称是 Model View Controller，是模型 (model)－视图 (view)－控制器 (controller) 的缩写。它表示的是一种常见的客户端软件开发框架。MVC 的概念最早出现在二十世纪八十年代的</w:t>
-      </w:r>
-      <w:r>
-        <w:rPr>
-          <w:rFonts w:hint="eastAsia"/>
-        </w:rPr>
-        <w:t>施乐帕克</w:t>
-      </w:r>
-      <w:r>
-        <w:t>实验室中</w:t>
-      </w:r>
-      <w:r>
-        <w:rPr>
-          <w:rFonts w:hint="eastAsia"/>
-        </w:rPr>
-        <w:t>，</w:t>
-      </w:r>
-      <w:r>
-        <w:t>当时施乐帕克为 Smalltalk 发明了这种软件设计模式。现在，MVC 已经成为主流的客户端编程框架，在 iOS 开发中，系统为我们实现好了公共的视图类：UIView，和控制器类：UIViewController。大多数时候，我们都需要继承这些类来实现我们的程序逻辑，因此，我们几乎逃避不开 MVC 这种设计模式。</w:t>
-      </w:r>
+        <w:rPr>
+          <w:rFonts w:hint="eastAsia"/>
+        </w:rPr>
+      </w:pPr>
     </w:p>
     <w:p>
       <w:pPr>
@@ -2265,13 +2251,18 @@
         <w:pStyle w:val="a3"/>
         <w:ind w:left="425"/>
         <w:jc w:val="center"/>
-      </w:pPr>
-      <w:r>
         <w:rPr>
           <w:rFonts w:ascii="黑体" w:eastAsia="黑体" w:hAnsi="Arial" w:cs="Arial" w:hint="eastAsia"/>
           <w:sz w:val="21"/>
           <w:szCs w:val="21"/>
         </w:rPr>
+      </w:pPr>
+      <w:r>
+        <w:rPr>
+          <w:rFonts w:ascii="黑体" w:eastAsia="黑体" w:hAnsi="Arial" w:cs="Arial" w:hint="eastAsia"/>
+          <w:sz w:val="21"/>
+          <w:szCs w:val="21"/>
+        </w:rPr>
         <w:t>i</w:t>
       </w:r>
       <w:r>
@@ -2293,8 +2284,18 @@
     </w:p>
     <w:p>
       <w:pPr>
-        <w:spacing w:beforeLines="50" w:before="156"/>
+        <w:pStyle w:val="a3"/>
+        <w:ind w:left="425" w:firstLine="480"/>
+        <w:jc w:val="center"/>
+      </w:pPr>
+    </w:p>
+    <w:p>
+      <w:pPr>
+        <w:spacing w:beforeLines="50" w:before="163"/>
         <w:ind w:left="425" w:firstLine="420"/>
+        <w:rPr>
+          <w:rFonts w:hint="eastAsia"/>
+        </w:rPr>
       </w:pPr>
       <w:bookmarkStart w:id="6" w:name="_Ref418963646"/>
       <w:bookmarkStart w:id="7" w:name="_Ref419384254"/>
@@ -2362,7 +2363,11 @@
     </w:p>
     <w:p>
       <w:pPr>
-        <w:ind w:left="420" w:firstLine="420"/>
+        <w:spacing w:beforeLines="50" w:before="163"/>
+        <w:ind w:firstLine="420"/>
+        <w:rPr>
+          <w:rFonts w:hint="eastAsia"/>
+        </w:rPr>
       </w:pPr>
       <w:r>
         <w:t>Controller</w:t>
@@ -2568,7 +2573,10 @@
     </w:p>
     <w:p>
       <w:pPr>
-        <w:ind w:left="420" w:firstLine="420"/>
+        <w:ind w:firstLine="420"/>
+        <w:rPr>
+          <w:rFonts w:hint="eastAsia"/>
+        </w:rPr>
       </w:pPr>
       <w:r>
         <w:rPr>
@@ -2580,12 +2588,18 @@
         <w:rPr>
           <w:rFonts w:hint="eastAsia"/>
         </w:rPr>
-        <w:t>还衍生出了一些其他的架构：MVVM，MVCS，VIPER等。</w:t>
-      </w:r>
-    </w:p>
-    <w:p>
-      <w:pPr>
-        <w:ind w:left="420" w:firstLine="420"/>
+        <w:t>还衍生出了一些其他的架构：MVVM，MVCS，VIPER</w:t>
+      </w:r>
+      <w:r>
+        <w:rPr>
+          <w:rFonts w:hint="eastAsia"/>
+        </w:rPr>
+        <w:t>等。</w:t>
+      </w:r>
+    </w:p>
+    <w:p>
+      <w:pPr>
+        <w:ind w:firstLine="420"/>
       </w:pPr>
       <w:r>
         <w:rPr>
@@ -2718,9 +2732,6 @@
       </w:r>
     </w:p>
     <w:p>
-      <w:pPr>
-        <w:ind w:left="420"/>
-      </w:pPr>
       <w:r>
         <w:rPr>
           <w:rFonts w:hint="eastAsia"/>
@@ -2766,7 +2777,7 @@
     </w:p>
     <w:p>
       <w:pPr>
-        <w:ind w:left="420" w:firstLine="420"/>
+        <w:ind w:firstLine="420"/>
       </w:pPr>
       <w:r>
         <w:rPr>
@@ -2801,7 +2812,7 @@
     </w:p>
     <w:p>
       <w:pPr>
-        <w:ind w:left="420" w:firstLine="420"/>
+        <w:ind w:firstLine="420"/>
       </w:pPr>
       <w:r>
         <w:rPr>
@@ -2833,25 +2844,16 @@
     </w:p>
     <w:p>
       <w:pPr>
-        <w:ind w:left="420" w:firstLine="420"/>
-      </w:pPr>
-    </w:p>
-    <w:p>
-      <w:pPr>
-        <w:ind w:left="720"/>
-      </w:pPr>
-    </w:p>
-    <w:p/>
-    <w:p>
-      <w:pPr>
-        <w:ind w:left="420" w:firstLine="420"/>
-      </w:pPr>
-    </w:p>
-    <w:p>
-      <w:pPr>
-        <w:pStyle w:val="a3"/>
-        <w:ind w:left="425" w:firstLineChars="0" w:firstLine="0"/>
-        <w:rPr>
+        <w:rPr>
+          <w:rFonts w:hint="eastAsia"/>
+          <w:b/>
+        </w:rPr>
+      </w:pPr>
+    </w:p>
+    <w:p>
+      <w:pPr>
+        <w:rPr>
+          <w:rFonts w:hint="eastAsia"/>
           <w:b/>
         </w:rPr>
       </w:pPr>
@@ -2879,21 +2881,167 @@
     </w:p>
     <w:p>
       <w:pPr>
-        <w:pStyle w:val="a3"/>
-        <w:ind w:left="425" w:firstLineChars="0" w:firstLine="0"/>
-      </w:pPr>
-      <w:r>
-        <w:rPr>
-          <w:rFonts w:hint="eastAsia"/>
-          <w:b/>
-        </w:rPr>
-        <w:tab/>
-      </w:r>
+        <w:rPr>
+          <w:rFonts w:hint="eastAsia"/>
+          <w:b/>
+        </w:rPr>
+      </w:pPr>
+    </w:p>
+    <w:p>
+      <w:pPr>
+        <w:ind w:firstLine="420"/>
+        <w:rPr>
+          <w:b/>
+        </w:rPr>
+      </w:pPr>
       <w:r>
         <w:rPr>
           <w:rFonts w:hint="eastAsia"/>
         </w:rPr>
         <w:t>随着iOS开发者的增多，业界也出现了为iOS程序提供依赖管理的工具，经过多年发展，现在已经成为iOS开发事实上的依赖管理标准工具。开发iOS项目不可避免地要使用第三方开源库，CocoaPods使得我们可以节省设置和更新第三方开源库的时间。</w:t>
+      </w:r>
+    </w:p>
+    <w:p>
+      <w:pPr>
+        <w:ind w:firstLine="420"/>
+        <w:jc w:val="left"/>
+      </w:pPr>
+      <w:r>
+        <w:rPr>
+          <w:rFonts w:hint="eastAsia"/>
+        </w:rPr>
+        <w:t>引用第三方库，一般需要：把这些第三方开源库的源代码复制到项目中，或设置成git的submodule；需要手工地将这些开源库所依赖的系统框架一一添加到项目依赖中，比如一个网络库需要添加的框架有CFNetwork</w:t>
+      </w:r>
+      <w:r>
+        <w:t>,</w:t>
+      </w:r>
+      <w:r>
+        <w:rPr>
+          <w:rFonts w:hint="eastAsia"/>
+        </w:rPr>
+        <w:t xml:space="preserve"> </w:t>
+      </w:r>
+      <w:r>
+        <w:t>SystemConfiguration,</w:t>
+      </w:r>
+      <w:r>
+        <w:rPr>
+          <w:rFonts w:hint="eastAsia"/>
+        </w:rPr>
+        <w:t xml:space="preserve"> </w:t>
+      </w:r>
+      <w:r>
+        <w:t>MobileCoreServices,</w:t>
+      </w:r>
+      <w:r>
+        <w:rPr>
+          <w:rFonts w:hint="eastAsia"/>
+        </w:rPr>
+        <w:t xml:space="preserve"> </w:t>
+      </w:r>
+      <w:r>
+        <w:t xml:space="preserve">CoreGraphic, zlib; </w:t>
+      </w:r>
+      <w:r>
+        <w:rPr>
+          <w:rFonts w:hint="eastAsia"/>
+        </w:rPr>
+        <w:t>对于某些开源库需要设置</w:t>
+      </w:r>
+      <w:r>
+        <w:t>-licucore</w:t>
+      </w:r>
+      <w:r>
+        <w:rPr>
+          <w:rFonts w:hint="eastAsia"/>
+        </w:rPr>
+        <w:t>或者</w:t>
+      </w:r>
+      <w:r>
+        <w:t>-fno-objc-arc</w:t>
+      </w:r>
+      <w:r>
+        <w:rPr>
+          <w:rFonts w:hint="eastAsia"/>
+        </w:rPr>
+        <w:t>等编译参数；最后还得管理这些依赖包的更新。</w:t>
+      </w:r>
+    </w:p>
+    <w:p>
+      <w:pPr>
+        <w:ind w:firstLine="420"/>
+        <w:jc w:val="left"/>
+      </w:pPr>
+      <w:r>
+        <w:rPr>
+          <w:rFonts w:hint="eastAsia"/>
+        </w:rPr>
+        <w:t>使用CocoaPods之后，我们只需要将用到的第三方开源库的源码放到一个名为Podfile的文件中，然后执行Pod install。CocoaPods就会自动</w:t>
+      </w:r>
+      <w:r>
+        <w:rPr>
+          <w:rFonts w:hint="eastAsia"/>
+        </w:rPr>
+        <w:t>将这些第三方开源库下载下来，并且为我们的工程设置好相应的系统依赖和编译参数，执行</w:t>
+      </w:r>
+      <w:r>
+        <w:t>pod update</w:t>
+      </w:r>
+      <w:r>
+        <w:rPr>
+          <w:rFonts w:hint="eastAsia"/>
+        </w:rPr>
+        <w:t>便可更新指定的第三方库。</w:t>
+      </w:r>
+      <w:r>
+        <w:rPr>
+          <w:rFonts w:hint="eastAsia"/>
+          <w:highlight w:val="yellow"/>
+        </w:rPr>
+        <w:t>《iOS开发进阶》唐巧著. 北京：电子工业出版社，2015.1 ISBN</w:t>
+      </w:r>
+      <w:r>
+        <w:rPr>
+          <w:highlight w:val="yellow"/>
+        </w:rPr>
+        <w:t xml:space="preserve"> 978-7-121-24745-3</w:t>
+      </w:r>
+    </w:p>
+    <w:p>
+      <w:pPr>
+        <w:jc w:val="left"/>
+        <w:rPr>
+          <w:rFonts w:hint="eastAsia"/>
+          <w:b/>
+        </w:rPr>
+      </w:pPr>
+    </w:p>
+    <w:p>
+      <w:pPr>
+        <w:jc w:val="left"/>
+        <w:rPr>
+          <w:rFonts w:hint="eastAsia"/>
+          <w:b/>
+        </w:rPr>
+      </w:pPr>
+      <w:r>
+        <w:rPr>
+          <w:b/>
+        </w:rPr>
+        <w:t>2.5</w:t>
+      </w:r>
+      <w:r>
+        <w:rPr>
+          <w:rFonts w:hint="eastAsia"/>
+          <w:b/>
+        </w:rPr>
+        <w:t>版本控制软件</w:t>
+      </w:r>
+      <w:r>
+        <w:rPr>
+          <w:b/>
+        </w:rPr>
+        <w:t>git</w:t>
       </w:r>
     </w:p>
     <w:p>
@@ -2901,161 +3049,23 @@
         <w:pStyle w:val="a3"/>
         <w:ind w:left="425" w:firstLineChars="0" w:firstLine="0"/>
         <w:jc w:val="left"/>
-      </w:pPr>
-      <w:r>
-        <w:rPr>
-          <w:rFonts w:hint="eastAsia"/>
-        </w:rPr>
-        <w:tab/>
-      </w:r>
-      <w:r>
-        <w:rPr>
-          <w:rFonts w:hint="eastAsia"/>
-        </w:rPr>
-        <w:t>引用第三方库，一般需要：把这些第三方开源库的源代码复制到项目中，或设置成git的submodule；需要手工地将这些开源库所依赖的系统框架一一添加到项目依赖中，比如一个网络库需要添加的框架有CFNetwork</w:t>
-      </w:r>
-      <w:r>
-        <w:t>,</w:t>
-      </w:r>
-      <w:r>
-        <w:rPr>
-          <w:rFonts w:hint="eastAsia"/>
-        </w:rPr>
-        <w:t xml:space="preserve"> </w:t>
-      </w:r>
-      <w:r>
-        <w:t>SystemConfiguration,</w:t>
-      </w:r>
-      <w:r>
-        <w:rPr>
-          <w:rFonts w:hint="eastAsia"/>
-        </w:rPr>
-        <w:t xml:space="preserve"> </w:t>
-      </w:r>
-      <w:r>
-        <w:t>MobileCoreServices,</w:t>
-      </w:r>
-      <w:r>
-        <w:rPr>
-          <w:rFonts w:hint="eastAsia"/>
-        </w:rPr>
-        <w:t xml:space="preserve"> </w:t>
-      </w:r>
-      <w:r>
-        <w:t xml:space="preserve">CoreGraphic, zlib; </w:t>
-      </w:r>
-      <w:r>
-        <w:rPr>
-          <w:rFonts w:hint="eastAsia"/>
-        </w:rPr>
-        <w:t>对于某些开源库需要设置</w:t>
-      </w:r>
-      <w:r>
-        <w:t>-licucore</w:t>
-      </w:r>
-      <w:r>
-        <w:rPr>
-          <w:rFonts w:hint="eastAsia"/>
-        </w:rPr>
-        <w:t>或者</w:t>
-      </w:r>
-      <w:r>
-        <w:t>-fno-objc-arc</w:t>
-      </w:r>
-      <w:r>
-        <w:rPr>
-          <w:rFonts w:hint="eastAsia"/>
-        </w:rPr>
-        <w:t>等编译参数；最后还得管理这些依赖包的更新。</w:t>
-      </w:r>
-    </w:p>
-    <w:p>
-      <w:pPr>
-        <w:pStyle w:val="a3"/>
-        <w:ind w:left="425" w:firstLineChars="0" w:firstLine="0"/>
+        <w:rPr>
+          <w:rFonts w:hint="eastAsia"/>
+          <w:b/>
+        </w:rPr>
+      </w:pPr>
+    </w:p>
+    <w:p>
+      <w:pPr>
+        <w:ind w:firstLine="420"/>
         <w:jc w:val="left"/>
-      </w:pPr>
-      <w:r>
-        <w:rPr>
-          <w:rFonts w:hint="eastAsia"/>
-        </w:rPr>
-        <w:tab/>
-        <w:t>使用CocoaPods之后，我们只需要将用到的第三方开源库的源码放到一个名为Podfile的文件中，然后执行Pod install。CocoaPods就会自动</w:t>
-      </w:r>
-      <w:r>
-        <w:rPr>
-          <w:rFonts w:hint="eastAsia"/>
-        </w:rPr>
-        <w:t>将这些第三方开源库下载下来，并且为我们的工程设置好相应的系统依赖和编译参数，执行</w:t>
-      </w:r>
-      <w:r>
-        <w:t>pod update</w:t>
-      </w:r>
-      <w:r>
-        <w:rPr>
-          <w:rFonts w:hint="eastAsia"/>
-        </w:rPr>
-        <w:t>便可更新指定的第三方库。</w:t>
-      </w:r>
-      <w:r>
-        <w:rPr>
-          <w:rFonts w:hint="eastAsia"/>
-          <w:highlight w:val="yellow"/>
-        </w:rPr>
-        <w:t>《iOS开发进阶》唐巧著. 北京：电子工业出版社，2015.1 ISBN</w:t>
-      </w:r>
-      <w:r>
-        <w:rPr>
-          <w:highlight w:val="yellow"/>
-        </w:rPr>
-        <w:t xml:space="preserve"> 978-7-121-24745-3</w:t>
-      </w:r>
-    </w:p>
-    <w:p>
-      <w:pPr>
-        <w:pStyle w:val="a3"/>
-        <w:ind w:left="425" w:firstLineChars="0" w:firstLine="0"/>
-        <w:jc w:val="left"/>
-      </w:pPr>
-    </w:p>
-    <w:p>
-      <w:pPr>
-        <w:pStyle w:val="a3"/>
-        <w:ind w:left="425" w:firstLineChars="0" w:firstLine="0"/>
-        <w:jc w:val="left"/>
-        <w:rPr>
-          <w:b/>
-        </w:rPr>
-      </w:pPr>
-      <w:r>
-        <w:rPr>
-          <w:b/>
-        </w:rPr>
-        <w:t>2.5</w:t>
-      </w:r>
-      <w:r>
-        <w:rPr>
-          <w:rFonts w:hint="eastAsia"/>
-          <w:b/>
-        </w:rPr>
-        <w:t>版本控制软件</w:t>
-      </w:r>
-      <w:r>
-        <w:rPr>
-          <w:b/>
-        </w:rPr>
+        <w:rPr>
+          <w:rFonts w:hint="eastAsia"/>
+        </w:rPr>
+      </w:pPr>
+      <w:r>
         <w:t>git</w:t>
       </w:r>
-    </w:p>
-    <w:p>
-      <w:pPr>
-        <w:pStyle w:val="a3"/>
-        <w:ind w:left="425" w:firstLine="480"/>
-        <w:jc w:val="left"/>
-      </w:pPr>
-      <w:r>
-        <w:t>git</w:t>
-      </w:r>
       <w:r>
         <w:t>是一个免费的、分布式的版本控制工具，或是一个强调了速度快的源代码管理工具。Git最初被Linus Torvalds开发出来用于管理Linux内核的开发。每一个Git的工作目录都是一个完全独立的代码库，并拥有完整的历史记录和版本追踪能力，不依赖于网络和中心服务器。git和其他</w:t>
       </w:r>
@@ -3068,27 +3078,6 @@
       <w:r>
         <w:t>（如CVS）有不少的差别，git本身关心文件的整体性是否有改变，但多数的CVS或Subversion系统则在乎文件内容的差异。因此git更像一个文件系统，直接在本机上获取数据，不必连接到主机端获取数据。</w:t>
       </w:r>
-    </w:p>
-    <w:p>
-      <w:pPr>
-        <w:pStyle w:val="a3"/>
-        <w:ind w:left="425" w:firstLine="480"/>
-        <w:jc w:val="left"/>
-      </w:pPr>
-    </w:p>
-    <w:p>
-      <w:pPr>
-        <w:pStyle w:val="a3"/>
-        <w:ind w:left="425" w:firstLine="480"/>
-        <w:jc w:val="left"/>
-      </w:pPr>
-    </w:p>
-    <w:p>
-      <w:pPr>
-        <w:pStyle w:val="a3"/>
-        <w:ind w:left="425" w:firstLineChars="0" w:firstLine="0"/>
-        <w:jc w:val="left"/>
-      </w:pPr>
     </w:p>
     <w:p>
       <w:pPr>
@@ -3111,13 +3100,21 @@
           <w:rFonts w:ascii="黑体" w:eastAsia="黑体" w:hint="eastAsia"/>
           <w:sz w:val="28"/>
         </w:rPr>
-        <w:t>系统分析</w:t>
+        <w:t>软件</w:t>
       </w:r>
       <w:bookmarkEnd w:id="8"/>
-    </w:p>
-    <w:p>
-      <w:pPr>
-        <w:rPr>
+      <w:r>
+        <w:rPr>
+          <w:rFonts w:ascii="黑体" w:eastAsia="黑体" w:hint="eastAsia"/>
+          <w:sz w:val="28"/>
+        </w:rPr>
+        <w:t>分析</w:t>
+      </w:r>
+    </w:p>
+    <w:p>
+      <w:pPr>
+        <w:rPr>
+          <w:rFonts w:hint="eastAsia"/>
           <w:b/>
         </w:rPr>
       </w:pPr>
@@ -3137,6 +3134,18 @@
       </w:r>
     </w:p>
     <w:p>
+      <w:pPr>
+        <w:rPr>
+          <w:b/>
+        </w:rPr>
+      </w:pPr>
+    </w:p>
+    <w:p>
+      <w:pPr>
+        <w:rPr>
+          <w:rFonts w:hint="eastAsia"/>
+        </w:rPr>
+      </w:pPr>
       <w:r>
         <w:rPr>
           <w:rFonts w:hint="eastAsia"/>
@@ -3227,6 +3236,67 @@
           <w:rFonts w:hint="eastAsia"/>
         </w:rPr>
         <w:t>。</w:t>
+      </w:r>
+    </w:p>
+    <w:p>
+      <w:r>
+        <w:rPr>
+          <w:rFonts w:hint="eastAsia"/>
+        </w:rPr>
+        <w:t xml:space="preserve"> </w:t>
+      </w:r>
+      <w:r>
+        <w:rPr>
+          <w:noProof/>
+        </w:rPr>
+        <w:drawing>
+          <wp:inline distT="0" distB="0" distL="0" distR="0" wp14:anchorId="63DBDAEA" wp14:editId="7F01BC8E">
+            <wp:extent cx="5266055" cy="3048000"/>
+            <wp:effectExtent l="0" t="0" r="0" b="0"/>
+            <wp:docPr id="1" name="图片 1" descr="Macintosh HD:Users:mjm:Desktop:功能结构图.png"/>
+            <wp:cNvGraphicFramePr>
+              <a:graphicFrameLocks xmlns:a="http://schemas.openxmlformats.org/drawingml/2006/main" noChangeAspect="1"/>
+            </wp:cNvGraphicFramePr>
+            <a:graphic xmlns:a="http://schemas.openxmlformats.org/drawingml/2006/main">
+              <a:graphicData uri="http://schemas.openxmlformats.org/drawingml/2006/picture">
+                <pic:pic xmlns:pic="http://schemas.openxmlformats.org/drawingml/2006/picture">
+                  <pic:nvPicPr>
+                    <pic:cNvPr id="0" name="Picture 1" descr="Macintosh HD:Users:mjm:Desktop:功能结构图.png"/>
+                    <pic:cNvPicPr>
+                      <a:picLocks noChangeAspect="1" noChangeArrowheads="1"/>
+                    </pic:cNvPicPr>
+                  </pic:nvPicPr>
+                  <pic:blipFill>
+                    <a:blip r:embed="rId11">
+                      <a:extLst>
+                        <a:ext uri="{28A0092B-C50C-407E-A947-70E740481C1C}">
+                          <a14:useLocalDpi xmlns:a14="http://schemas.microsoft.com/office/drawing/2010/main" val="0"/>
+                        </a:ext>
+                      </a:extLst>
+                    </a:blip>
+                    <a:srcRect/>
+                    <a:stretch>
+                      <a:fillRect/>
+                    </a:stretch>
+                  </pic:blipFill>
+                  <pic:spPr bwMode="auto">
+                    <a:xfrm>
+                      <a:off x="0" y="0"/>
+                      <a:ext cx="5266055" cy="3048000"/>
+                    </a:xfrm>
+                    <a:prstGeom prst="rect">
+                      <a:avLst/>
+                    </a:prstGeom>
+                    <a:noFill/>
+                    <a:ln>
+                      <a:noFill/>
+                    </a:ln>
+                  </pic:spPr>
+                </pic:pic>
+              </a:graphicData>
+            </a:graphic>
+          </wp:inline>
+        </w:drawing>
       </w:r>
     </w:p>
     <w:p>
@@ -3269,9 +3339,6 @@
           <w:numId w:val="1"/>
         </w:numPr>
         <w:ind w:firstLineChars="0"/>
-        <w:rPr>
-          <w:rFonts w:hint="eastAsia"/>
-        </w:rPr>
       </w:pPr>
       <w:r>
         <w:rPr>
@@ -3288,9 +3355,6 @@
           <w:numId w:val="1"/>
         </w:numPr>
         <w:ind w:firstLineChars="0"/>
-        <w:rPr>
-          <w:rFonts w:hint="eastAsia"/>
-        </w:rPr>
       </w:pPr>
       <w:r>
         <w:rPr>
@@ -3394,9 +3458,6 @@
           <w:numId w:val="1"/>
         </w:numPr>
         <w:ind w:firstLineChars="0"/>
-        <w:rPr>
-          <w:rFonts w:hint="eastAsia"/>
-        </w:rPr>
       </w:pPr>
       <w:r>
         <w:rPr>
@@ -3413,9 +3474,6 @@
           <w:numId w:val="1"/>
         </w:numPr>
         <w:ind w:firstLineChars="0"/>
-        <w:rPr>
-          <w:rFonts w:hint="eastAsia"/>
-        </w:rPr>
       </w:pPr>
       <w:r>
         <w:rPr>
@@ -3438,9 +3496,6 @@
           <w:numId w:val="1"/>
         </w:numPr>
         <w:ind w:firstLineChars="0"/>
-        <w:rPr>
-          <w:rFonts w:hint="eastAsia"/>
-        </w:rPr>
       </w:pPr>
       <w:r>
         <w:rPr>
@@ -3478,9 +3533,6 @@
           <w:numId w:val="1"/>
         </w:numPr>
         <w:ind w:firstLineChars="0"/>
-        <w:rPr>
-          <w:rFonts w:hint="eastAsia"/>
-        </w:rPr>
       </w:pPr>
       <w:r>
         <w:rPr>
@@ -3509,9 +3561,6 @@
           <w:numId w:val="1"/>
         </w:numPr>
         <w:ind w:firstLineChars="0"/>
-        <w:rPr>
-          <w:rFonts w:hint="eastAsia"/>
-        </w:rPr>
       </w:pPr>
       <w:r>
         <w:rPr>
@@ -3528,9 +3577,6 @@
           <w:numId w:val="1"/>
         </w:numPr>
         <w:ind w:firstLineChars="0"/>
-        <w:rPr>
-          <w:rFonts w:hint="eastAsia"/>
-        </w:rPr>
       </w:pPr>
       <w:r>
         <w:rPr>
@@ -3577,9 +3623,6 @@
           <w:numId w:val="1"/>
         </w:numPr>
         <w:ind w:firstLineChars="0"/>
-        <w:rPr>
-          <w:rFonts w:hint="eastAsia"/>
-        </w:rPr>
       </w:pPr>
       <w:r>
         <w:rPr>
@@ -3596,9 +3639,6 @@
           <w:numId w:val="1"/>
         </w:numPr>
         <w:ind w:firstLineChars="0"/>
-        <w:rPr>
-          <w:rFonts w:hint="eastAsia"/>
-        </w:rPr>
       </w:pPr>
       <w:r>
         <w:rPr>
@@ -3684,113 +3724,716 @@
       <w:pPr>
         <w:pStyle w:val="a3"/>
         <w:ind w:left="1140" w:firstLineChars="0" w:firstLine="0"/>
-        <w:rPr>
-          <w:rFonts w:hint="eastAsia"/>
-        </w:rPr>
-      </w:pPr>
-    </w:p>
-    <w:p>
-      <w:pPr>
-        <w:rPr>
-          <w:b/>
-        </w:rPr>
-      </w:pPr>
-      <w:r>
-        <w:rPr>
-          <w:rFonts w:hint="eastAsia"/>
-          <w:b/>
-        </w:rPr>
-        <w:t xml:space="preserve">3.4 </w:t>
-      </w:r>
-      <w:r>
-        <w:rPr>
-          <w:rFonts w:hint="eastAsia"/>
-          <w:b/>
-        </w:rPr>
-        <w:t>概要设计</w:t>
-      </w:r>
-    </w:p>
-    <w:p>
-      <w:pPr>
-        <w:rPr>
-          <w:b/>
-        </w:rPr>
-      </w:pPr>
+      </w:pPr>
+    </w:p>
+    <w:p>
+      <w:pPr>
+        <w:rPr>
+          <w:rFonts w:hint="eastAsia"/>
+          <w:b/>
+        </w:rPr>
+      </w:pPr>
+    </w:p>
+    <w:p>
+      <w:pPr>
+        <w:rPr>
+          <w:rFonts w:hint="eastAsia"/>
+          <w:b/>
+        </w:rPr>
+      </w:pPr>
+    </w:p>
+    <w:p>
+      <w:pPr>
+        <w:rPr>
+          <w:rFonts w:hint="eastAsia"/>
+          <w:b/>
+        </w:rPr>
+      </w:pPr>
+      <w:r>
+        <w:rPr>
+          <w:rFonts w:hint="eastAsia"/>
+          <w:b/>
+        </w:rPr>
+        <w:t>3.2</w:t>
+      </w:r>
+      <w:r>
+        <w:rPr>
+          <w:rFonts w:hint="eastAsia"/>
+          <w:b/>
+        </w:rPr>
+        <w:t xml:space="preserve"> </w:t>
+      </w:r>
+      <w:r>
+        <w:rPr>
+          <w:rFonts w:hint="eastAsia"/>
+          <w:b/>
+        </w:rPr>
+        <w:t>软件</w:t>
+      </w:r>
+      <w:r>
+        <w:rPr>
+          <w:rFonts w:hint="eastAsia"/>
+          <w:b/>
+        </w:rPr>
+        <w:t>流程</w:t>
+      </w:r>
+    </w:p>
+    <w:p>
+      <w:pPr>
+        <w:rPr>
+          <w:rFonts w:hint="eastAsia"/>
+          <w:b/>
+        </w:rPr>
+      </w:pPr>
+      <w:r>
+        <w:rPr>
+          <w:rFonts w:hint="eastAsia"/>
+          <w:noProof/>
+        </w:rPr>
+        <w:drawing>
+          <wp:inline distT="0" distB="0" distL="0" distR="0" wp14:anchorId="7B429F82" wp14:editId="45EE3477">
+            <wp:extent cx="5266055" cy="3462655"/>
+            <wp:effectExtent l="0" t="0" r="0" b="0"/>
+            <wp:docPr id="4" name="图片 4" descr="Macintosh HD:Users:mjm:Desktop:系统流程图-3.png"/>
+            <wp:cNvGraphicFramePr>
+              <a:graphicFrameLocks xmlns:a="http://schemas.openxmlformats.org/drawingml/2006/main" noChangeAspect="1"/>
+            </wp:cNvGraphicFramePr>
+            <a:graphic xmlns:a="http://schemas.openxmlformats.org/drawingml/2006/main">
+              <a:graphicData uri="http://schemas.openxmlformats.org/drawingml/2006/picture">
+                <pic:pic xmlns:pic="http://schemas.openxmlformats.org/drawingml/2006/picture">
+                  <pic:nvPicPr>
+                    <pic:cNvPr id="0" name="Picture 3" descr="Macintosh HD:Users:mjm:Desktop:系统流程图-3.png"/>
+                    <pic:cNvPicPr>
+                      <a:picLocks noChangeAspect="1" noChangeArrowheads="1"/>
+                    </pic:cNvPicPr>
+                  </pic:nvPicPr>
+                  <pic:blipFill>
+                    <a:blip r:embed="rId12">
+                      <a:extLst>
+                        <a:ext uri="{28A0092B-C50C-407E-A947-70E740481C1C}">
+                          <a14:useLocalDpi xmlns:a14="http://schemas.microsoft.com/office/drawing/2010/main" val="0"/>
+                        </a:ext>
+                      </a:extLst>
+                    </a:blip>
+                    <a:srcRect/>
+                    <a:stretch>
+                      <a:fillRect/>
+                    </a:stretch>
+                  </pic:blipFill>
+                  <pic:spPr bwMode="auto">
+                    <a:xfrm>
+                      <a:off x="0" y="0"/>
+                      <a:ext cx="5266055" cy="3462655"/>
+                    </a:xfrm>
+                    <a:prstGeom prst="rect">
+                      <a:avLst/>
+                    </a:prstGeom>
+                    <a:noFill/>
+                    <a:ln>
+                      <a:noFill/>
+                    </a:ln>
+                  </pic:spPr>
+                </pic:pic>
+              </a:graphicData>
+            </a:graphic>
+          </wp:inline>
+        </w:drawing>
+      </w:r>
+    </w:p>
+    <w:p>
+      <w:pPr>
+        <w:rPr>
+          <w:rFonts w:hint="eastAsia"/>
+          <w:b/>
+        </w:rPr>
+      </w:pPr>
+    </w:p>
+    <w:p>
+      <w:pPr>
+        <w:rPr>
+          <w:rFonts w:hint="eastAsia"/>
+          <w:b/>
+        </w:rPr>
+      </w:pPr>
+      <w:r>
+        <w:rPr>
+          <w:rFonts w:hint="eastAsia"/>
+          <w:b/>
+        </w:rPr>
+        <w:tab/>
+        <w:t>软件各界面关系，以及跳转关系图（部分）</w:t>
+      </w:r>
+    </w:p>
+    <w:p>
+      <w:pPr>
+        <w:rPr>
+          <w:rFonts w:hint="eastAsia"/>
+          <w:b/>
+        </w:rPr>
+      </w:pPr>
+    </w:p>
+    <w:p>
+      <w:pPr>
+        <w:rPr>
+          <w:rFonts w:hint="eastAsia"/>
+          <w:b/>
+        </w:rPr>
+      </w:pPr>
+      <w:r>
+        <w:rPr>
+          <w:rFonts w:hint="eastAsia"/>
+          <w:b/>
+        </w:rPr>
+        <w:t>4 软件设计</w:t>
+      </w:r>
+    </w:p>
+    <w:p>
+      <w:pPr>
+        <w:rPr>
+          <w:rFonts w:hint="eastAsia"/>
+          <w:b/>
+        </w:rPr>
+      </w:pPr>
+    </w:p>
+    <w:p>
+      <w:pPr>
+        <w:rPr>
+          <w:rFonts w:hint="eastAsia"/>
+          <w:b/>
+        </w:rPr>
+      </w:pPr>
+      <w:r>
+        <w:rPr>
+          <w:rFonts w:hint="eastAsia"/>
+          <w:b/>
+        </w:rPr>
+        <w:t>4.1</w:t>
+      </w:r>
+      <w:r>
+        <w:rPr>
+          <w:rFonts w:hint="eastAsia"/>
+          <w:b/>
+        </w:rPr>
+        <w:t xml:space="preserve"> 基于MVC的架构设计</w:t>
+      </w:r>
+    </w:p>
+    <w:p>
+      <w:pPr>
+        <w:rPr>
+          <w:rFonts w:hint="eastAsia"/>
+          <w:b/>
+        </w:rPr>
+      </w:pPr>
+      <w:r>
+        <w:rPr>
+          <w:rFonts w:hint="eastAsia"/>
+          <w:b/>
+        </w:rPr>
+        <w:tab/>
+      </w:r>
+    </w:p>
+    <w:p>
+      <w:pPr>
+        <w:rPr>
+          <w:b/>
+        </w:rPr>
+      </w:pPr>
+      <w:r>
+        <w:rPr>
+          <w:rFonts w:hint="eastAsia"/>
+          <w:b/>
+        </w:rPr>
+        <w:tab/>
+        <w:t>app设计中，除了第三库</w:t>
+      </w:r>
+      <w:r>
+        <w:rPr>
+          <w:rFonts w:hint="eastAsia"/>
+          <w:b/>
+        </w:rPr>
+        <w:t>，工具类</w:t>
+      </w:r>
+      <w:r>
+        <w:rPr>
+          <w:rFonts w:hint="eastAsia"/>
+          <w:b/>
+        </w:rPr>
+        <w:t>的引用，</w:t>
+      </w:r>
+      <w:r>
+        <w:rPr>
+          <w:rFonts w:hint="eastAsia"/>
+          <w:b/>
+        </w:rPr>
+        <w:t>主要把程序代码分为了三个部分，模型（model），视图控制器（controller），视图（view），部分把controller里的内容分了个VM出来，以减轻视图控制器的负担。</w:t>
+      </w:r>
+    </w:p>
+    <w:p>
+      <w:pPr>
+        <w:rPr>
+          <w:rFonts w:hint="eastAsia"/>
+          <w:b/>
+        </w:rPr>
+      </w:pPr>
+    </w:p>
+    <w:p>
+      <w:pPr>
+        <w:rPr>
+          <w:rFonts w:hint="eastAsia"/>
+          <w:b/>
+        </w:rPr>
+      </w:pPr>
+      <w:r>
+        <w:rPr>
+          <w:rFonts w:hint="eastAsia"/>
+          <w:b/>
+          <w:noProof/>
+        </w:rPr>
+        <w:drawing>
+          <wp:inline distT="0" distB="0" distL="0" distR="0" wp14:anchorId="05B07C24" wp14:editId="61E191BB">
+            <wp:extent cx="5262880" cy="4165600"/>
+            <wp:effectExtent l="0" t="0" r="0" b="0"/>
+            <wp:docPr id="8" name="图片 8" descr="Macintosh HD:Users:mjm:Desktop:Screen Shot 2016-04-24 at 9.32.51 PM.png"/>
+            <wp:cNvGraphicFramePr>
+              <a:graphicFrameLocks xmlns:a="http://schemas.openxmlformats.org/drawingml/2006/main" noChangeAspect="1"/>
+            </wp:cNvGraphicFramePr>
+            <a:graphic xmlns:a="http://schemas.openxmlformats.org/drawingml/2006/main">
+              <a:graphicData uri="http://schemas.openxmlformats.org/drawingml/2006/picture">
+                <pic:pic xmlns:pic="http://schemas.openxmlformats.org/drawingml/2006/picture">
+                  <pic:nvPicPr>
+                    <pic:cNvPr id="0" name="Picture 6" descr="Macintosh HD:Users:mjm:Desktop:Screen Shot 2016-04-24 at 9.32.51 PM.png"/>
+                    <pic:cNvPicPr>
+                      <a:picLocks noChangeAspect="1" noChangeArrowheads="1"/>
+                    </pic:cNvPicPr>
+                  </pic:nvPicPr>
+                  <pic:blipFill>
+                    <a:blip r:embed="rId13">
+                      <a:extLst>
+                        <a:ext uri="{28A0092B-C50C-407E-A947-70E740481C1C}">
+                          <a14:useLocalDpi xmlns:a14="http://schemas.microsoft.com/office/drawing/2010/main" val="0"/>
+                        </a:ext>
+                      </a:extLst>
+                    </a:blip>
+                    <a:srcRect/>
+                    <a:stretch>
+                      <a:fillRect/>
+                    </a:stretch>
+                  </pic:blipFill>
+                  <pic:spPr bwMode="auto">
+                    <a:xfrm>
+                      <a:off x="0" y="0"/>
+                      <a:ext cx="5262880" cy="4165600"/>
+                    </a:xfrm>
+                    <a:prstGeom prst="rect">
+                      <a:avLst/>
+                    </a:prstGeom>
+                    <a:noFill/>
+                    <a:ln>
+                      <a:noFill/>
+                    </a:ln>
+                  </pic:spPr>
+                </pic:pic>
+              </a:graphicData>
+            </a:graphic>
+          </wp:inline>
+        </w:drawing>
+      </w:r>
+    </w:p>
+    <w:p>
+      <w:pPr>
+        <w:rPr>
+          <w:rFonts w:hint="eastAsia"/>
+          <w:b/>
+        </w:rPr>
+      </w:pPr>
+      <w:r>
+        <w:rPr>
+          <w:rFonts w:hint="eastAsia"/>
+          <w:b/>
+          <w:noProof/>
+        </w:rPr>
+        <w:t xml:space="preserve"> </w:t>
+      </w:r>
+    </w:p>
+    <w:p>
+      <w:pPr>
+        <w:rPr>
+          <w:rFonts w:hint="eastAsia"/>
+          <w:b/>
+        </w:rPr>
+      </w:pPr>
+      <w:r>
+        <w:rPr>
+          <w:rFonts w:hint="eastAsia"/>
+          <w:b/>
+        </w:rPr>
+        <w:t xml:space="preserve">4.2 </w:t>
+      </w:r>
+      <w:r>
+        <w:rPr>
+          <w:rFonts w:hint="eastAsia"/>
+          <w:b/>
+        </w:rPr>
+        <w:t>关键类</w:t>
+      </w:r>
+    </w:p>
+    <w:p>
+      <w:pPr>
+        <w:rPr>
+          <w:rFonts w:hint="eastAsia"/>
+          <w:b/>
+        </w:rPr>
+      </w:pPr>
+    </w:p>
+    <w:p>
+      <w:r>
+        <w:rPr>
+          <w:rFonts w:hint="eastAsia"/>
+        </w:rPr>
+        <w:t>模型代表类</w:t>
+      </w:r>
+      <w:r>
+        <w:rPr>
+          <w:rFonts w:hint="eastAsia"/>
+        </w:rPr>
+        <w:t xml:space="preserve"> </w:t>
+      </w:r>
+    </w:p>
+    <w:p>
+      <w:r>
+        <w:rPr>
+          <w:noProof/>
+        </w:rPr>
+        <w:drawing>
+          <wp:inline distT="0" distB="0" distL="0" distR="0" wp14:anchorId="1D520279" wp14:editId="57722994">
+            <wp:extent cx="5257800" cy="4893945"/>
+            <wp:effectExtent l="0" t="0" r="0" b="8255"/>
+            <wp:docPr id="11" name="图片 11" descr="Macintosh HD:Users:mjm:Desktop:Screen Shot 2016-04-24 at 10.26.13 PM.png"/>
+            <wp:cNvGraphicFramePr>
+              <a:graphicFrameLocks xmlns:a="http://schemas.openxmlformats.org/drawingml/2006/main" noChangeAspect="1"/>
+            </wp:cNvGraphicFramePr>
+            <a:graphic xmlns:a="http://schemas.openxmlformats.org/drawingml/2006/main">
+              <a:graphicData uri="http://schemas.openxmlformats.org/drawingml/2006/picture">
+                <pic:pic xmlns:pic="http://schemas.openxmlformats.org/drawingml/2006/picture">
+                  <pic:nvPicPr>
+                    <pic:cNvPr id="0" name="Picture 9" descr="Macintosh HD:Users:mjm:Desktop:Screen Shot 2016-04-24 at 10.26.13 PM.png"/>
+                    <pic:cNvPicPr>
+                      <a:picLocks noChangeAspect="1" noChangeArrowheads="1"/>
+                    </pic:cNvPicPr>
+                  </pic:nvPicPr>
+                  <pic:blipFill>
+                    <a:blip r:embed="rId14">
+                      <a:extLst>
+                        <a:ext uri="{28A0092B-C50C-407E-A947-70E740481C1C}">
+                          <a14:useLocalDpi xmlns:a14="http://schemas.microsoft.com/office/drawing/2010/main" val="0"/>
+                        </a:ext>
+                      </a:extLst>
+                    </a:blip>
+                    <a:srcRect/>
+                    <a:stretch>
+                      <a:fillRect/>
+                    </a:stretch>
+                  </pic:blipFill>
+                  <pic:spPr bwMode="auto">
+                    <a:xfrm>
+                      <a:off x="0" y="0"/>
+                      <a:ext cx="5257800" cy="4893945"/>
+                    </a:xfrm>
+                    <a:prstGeom prst="rect">
+                      <a:avLst/>
+                    </a:prstGeom>
+                    <a:noFill/>
+                    <a:ln>
+                      <a:noFill/>
+                    </a:ln>
+                  </pic:spPr>
+                </pic:pic>
+              </a:graphicData>
+            </a:graphic>
+          </wp:inline>
+        </w:drawing>
+      </w:r>
+    </w:p>
+    <w:p/>
+    <w:p>
+      <w:pPr>
+        <w:rPr>
+          <w:rFonts w:hint="eastAsia"/>
+        </w:rPr>
+      </w:pPr>
+      <w:r>
+        <w:rPr>
+          <w:rFonts w:hint="eastAsia"/>
+        </w:rPr>
+        <w:t>图</w:t>
+      </w:r>
+      <w:r>
+        <w:t xml:space="preserve">x-x </w:t>
+      </w:r>
+      <w:r>
+        <w:rPr>
+          <w:rFonts w:hint="eastAsia"/>
+        </w:rPr>
+        <w:t>为首页头条中视频帖子类cell的模型类图，类方法作用是转化字典数据，因为从服务器中返回的数据默认为字典类型。</w:t>
+      </w:r>
+    </w:p>
+    <w:p>
+      <w:pPr>
+        <w:rPr>
+          <w:rFonts w:hint="eastAsia"/>
+        </w:rPr>
+      </w:pPr>
+    </w:p>
+    <w:p>
+      <w:pPr>
+        <w:rPr>
+          <w:rFonts w:hint="eastAsia"/>
+        </w:rPr>
+      </w:pPr>
+      <w:r>
+        <w:rPr>
+          <w:rFonts w:hint="eastAsia"/>
+        </w:rPr>
+        <w:t>view代表</w:t>
+      </w:r>
+      <w:r>
+        <w:rPr>
+          <w:rFonts w:hint="eastAsia"/>
+        </w:rPr>
+        <w:t>类图</w:t>
+      </w:r>
+    </w:p>
+    <w:p>
+      <w:r>
+        <w:rPr>
+          <w:noProof/>
+        </w:rPr>
+        <w:drawing>
+          <wp:inline distT="0" distB="0" distL="0" distR="0" wp14:anchorId="6D3147E2" wp14:editId="6491DDB7">
+            <wp:extent cx="4064000" cy="5935345"/>
+            <wp:effectExtent l="0" t="0" r="0" b="8255"/>
+            <wp:docPr id="14" name="图片 14" descr="Macintosh HD:Users:mjm:Desktop:Screen Shot 2016-04-24 at 10.46.32 PM.png"/>
+            <wp:cNvGraphicFramePr>
+              <a:graphicFrameLocks xmlns:a="http://schemas.openxmlformats.org/drawingml/2006/main" noChangeAspect="1"/>
+            </wp:cNvGraphicFramePr>
+            <a:graphic xmlns:a="http://schemas.openxmlformats.org/drawingml/2006/main">
+              <a:graphicData uri="http://schemas.openxmlformats.org/drawingml/2006/picture">
+                <pic:pic xmlns:pic="http://schemas.openxmlformats.org/drawingml/2006/picture">
+                  <pic:nvPicPr>
+                    <pic:cNvPr id="0" name="Picture 12" descr="Macintosh HD:Users:mjm:Desktop:Screen Shot 2016-04-24 at 10.46.32 PM.png"/>
+                    <pic:cNvPicPr>
+                      <a:picLocks noChangeAspect="1" noChangeArrowheads="1"/>
+                    </pic:cNvPicPr>
+                  </pic:nvPicPr>
+                  <pic:blipFill>
+                    <a:blip r:embed="rId15">
+                      <a:extLst>
+                        <a:ext uri="{28A0092B-C50C-407E-A947-70E740481C1C}">
+                          <a14:useLocalDpi xmlns:a14="http://schemas.microsoft.com/office/drawing/2010/main" val="0"/>
+                        </a:ext>
+                      </a:extLst>
+                    </a:blip>
+                    <a:srcRect/>
+                    <a:stretch>
+                      <a:fillRect/>
+                    </a:stretch>
+                  </pic:blipFill>
+                  <pic:spPr bwMode="auto">
+                    <a:xfrm>
+                      <a:off x="0" y="0"/>
+                      <a:ext cx="4064000" cy="5935345"/>
+                    </a:xfrm>
+                    <a:prstGeom prst="rect">
+                      <a:avLst/>
+                    </a:prstGeom>
+                    <a:noFill/>
+                    <a:ln>
+                      <a:noFill/>
+                    </a:ln>
+                  </pic:spPr>
+                </pic:pic>
+              </a:graphicData>
+            </a:graphic>
+          </wp:inline>
+        </w:drawing>
+      </w:r>
+    </w:p>
+    <w:p>
+      <w:pPr>
+        <w:rPr>
+          <w:rFonts w:hint="eastAsia"/>
+        </w:rPr>
+      </w:pPr>
+    </w:p>
+    <w:p>
+      <w:pPr>
+        <w:rPr>
+          <w:rFonts w:hint="eastAsia"/>
+        </w:rPr>
+      </w:pPr>
+      <w:r>
+        <w:rPr>
+          <w:rFonts w:hint="eastAsia"/>
+        </w:rPr>
+        <w:t>图</w:t>
+      </w:r>
+      <w:r>
+        <w:t xml:space="preserve">x-x </w:t>
+      </w:r>
+      <w:r>
+        <w:rPr>
+          <w:rFonts w:hint="eastAsia"/>
+        </w:rPr>
+        <w:t>为首页子分类模块中的cell</w:t>
+      </w:r>
+      <w:r>
+        <w:rPr>
+          <w:rFonts w:hint="eastAsia"/>
+        </w:rPr>
+        <w:t>视图类图</w:t>
+      </w:r>
+      <w:r>
+        <w:rPr>
+          <w:rFonts w:hint="eastAsia"/>
+        </w:rPr>
+        <w:t xml:space="preserve"> </w:t>
+      </w:r>
+    </w:p>
+    <w:p>
+      <w:pPr>
+        <w:rPr>
+          <w:rFonts w:hint="eastAsia"/>
+        </w:rPr>
+      </w:pPr>
+    </w:p>
+    <w:p>
+      <w:pPr>
+        <w:rPr>
+          <w:rFonts w:hint="eastAsia"/>
+        </w:rPr>
+      </w:pPr>
+      <w:r>
+        <w:rPr>
+          <w:rFonts w:hint="eastAsia"/>
+        </w:rPr>
+        <w:t>视图控制器 代表类图：</w:t>
+      </w:r>
+    </w:p>
+    <w:p>
+      <w:r>
+        <w:rPr>
+          <w:rFonts w:hint="eastAsia"/>
+          <w:noProof/>
+        </w:rPr>
+        <w:drawing>
+          <wp:inline distT="0" distB="0" distL="0" distR="0" wp14:anchorId="10CDEBFF" wp14:editId="179A9E8B">
+            <wp:extent cx="5266055" cy="4927600"/>
+            <wp:effectExtent l="0" t="0" r="0" b="0"/>
+            <wp:docPr id="16" name="图片 16" descr="Macintosh HD:Users:mjm:Desktop:Screen Shot 2016-04-24 at 11.10.03 PM.png"/>
+            <wp:cNvGraphicFramePr>
+              <a:graphicFrameLocks xmlns:a="http://schemas.openxmlformats.org/drawingml/2006/main" noChangeAspect="1"/>
+            </wp:cNvGraphicFramePr>
+            <a:graphic xmlns:a="http://schemas.openxmlformats.org/drawingml/2006/main">
+              <a:graphicData uri="http://schemas.openxmlformats.org/drawingml/2006/picture">
+                <pic:pic xmlns:pic="http://schemas.openxmlformats.org/drawingml/2006/picture">
+                  <pic:nvPicPr>
+                    <pic:cNvPr id="0" name="Picture 14" descr="Macintosh HD:Users:mjm:Desktop:Screen Shot 2016-04-24 at 11.10.03 PM.png"/>
+                    <pic:cNvPicPr>
+                      <a:picLocks noChangeAspect="1" noChangeArrowheads="1"/>
+                    </pic:cNvPicPr>
+                  </pic:nvPicPr>
+                  <pic:blipFill>
+                    <a:blip r:embed="rId16">
+                      <a:extLst>
+                        <a:ext uri="{28A0092B-C50C-407E-A947-70E740481C1C}">
+                          <a14:useLocalDpi xmlns:a14="http://schemas.microsoft.com/office/drawing/2010/main" val="0"/>
+                        </a:ext>
+                      </a:extLst>
+                    </a:blip>
+                    <a:srcRect/>
+                    <a:stretch>
+                      <a:fillRect/>
+                    </a:stretch>
+                  </pic:blipFill>
+                  <pic:spPr bwMode="auto">
+                    <a:xfrm>
+                      <a:off x="0" y="0"/>
+                      <a:ext cx="5266055" cy="4927600"/>
+                    </a:xfrm>
+                    <a:prstGeom prst="rect">
+                      <a:avLst/>
+                    </a:prstGeom>
+                    <a:noFill/>
+                    <a:ln>
+                      <a:noFill/>
+                    </a:ln>
+                  </pic:spPr>
+                </pic:pic>
+              </a:graphicData>
+            </a:graphic>
+          </wp:inline>
+        </w:drawing>
+      </w:r>
+    </w:p>
+    <w:p/>
+    <w:p/>
+    <w:p>
+      <w:pPr>
+        <w:rPr>
+          <w:rFonts w:hint="eastAsia"/>
+          <w:b/>
+        </w:rPr>
+      </w:pPr>
+      <w:r>
+        <w:rPr>
+          <w:rFonts w:hint="eastAsia"/>
+          <w:b/>
+        </w:rPr>
+        <w:t>4.3</w:t>
+      </w:r>
+      <w:r>
+        <w:rPr>
+          <w:rFonts w:hint="eastAsia"/>
+          <w:b/>
+        </w:rPr>
+        <w:t xml:space="preserve"> 重要模块详细设计</w:t>
+      </w:r>
+    </w:p>
+    <w:p>
+      <w:pPr>
+        <w:rPr>
+          <w:rFonts w:eastAsia="黑体" w:hint="eastAsia"/>
+          <w:sz w:val="28"/>
+        </w:rPr>
+      </w:pPr>
+    </w:p>
+    <w:p>
+      <w:pPr>
+        <w:rPr>
+          <w:rFonts w:eastAsia="黑体" w:hint="eastAsia"/>
+          <w:sz w:val="28"/>
+        </w:rPr>
+      </w:pPr>
+      <w:r>
+        <w:rPr>
+          <w:rFonts w:eastAsia="黑体" w:hint="eastAsia"/>
+          <w:sz w:val="28"/>
+        </w:rPr>
+        <w:t xml:space="preserve">4.3.1 </w:t>
+      </w:r>
+      <w:r>
+        <w:rPr>
+          <w:rFonts w:eastAsia="黑体" w:hint="eastAsia"/>
+          <w:sz w:val="28"/>
+        </w:rPr>
+        <w:t>首页流程图</w:t>
+      </w:r>
       <w:bookmarkStart w:id="9" w:name="_GoBack"/>
       <w:bookmarkEnd w:id="9"/>
     </w:p>
     <w:p>
       <w:pPr>
         <w:rPr>
-          <w:b/>
-        </w:rPr>
-      </w:pPr>
-      <w:r>
-        <w:rPr>
-          <w:rFonts w:hint="eastAsia"/>
-          <w:b/>
-        </w:rPr>
-        <w:t>3.5 详细设计</w:t>
-      </w:r>
-    </w:p>
-    <w:p>
-      <w:pPr>
-        <w:rPr>
-          <w:b/>
-        </w:rPr>
-      </w:pPr>
-    </w:p>
-    <w:p>
-      <w:pPr>
-        <w:rPr>
-          <w:rFonts w:hint="eastAsia"/>
-        </w:rPr>
-      </w:pPr>
-      <w:r>
-        <w:rPr>
-          <w:rFonts w:hint="eastAsia"/>
-          <w:b/>
-        </w:rPr>
-        <w:t>3.6</w:t>
-      </w:r>
-      <w:r>
-        <w:rPr>
-          <w:rFonts w:hint="eastAsia"/>
-          <w:b/>
-        </w:rPr>
-        <w:t xml:space="preserve"> </w:t>
-      </w:r>
-      <w:r>
-        <w:rPr>
-          <w:rFonts w:hint="eastAsia"/>
-        </w:rPr>
-        <w:t>实现与维护</w:t>
-      </w:r>
-    </w:p>
-    <w:p>
-      <w:pPr>
-        <w:rPr>
-          <w:b/>
-        </w:rPr>
-      </w:pPr>
-      <w:r>
-        <w:rPr>
-          <w:rFonts w:hint="eastAsia"/>
-        </w:rPr>
-        <w:t xml:space="preserve">3.7 </w:t>
-      </w:r>
-    </w:p>
-    <w:p>
-      <w:pPr>
-        <w:rPr>
-          <w:b/>
-        </w:rPr>
-      </w:pPr>
-    </w:p>
-    <w:p/>
-    <w:p>
-      <w:pPr>
-        <w:rPr>
           <w:rFonts w:eastAsia="黑体"/>
           <w:sz w:val="28"/>
         </w:rPr>
@@ -3868,22 +4511,14 @@
         </w:rPr>
       </w:pPr>
     </w:p>
-    <w:p>
-      <w:pPr>
-        <w:rPr>
-          <w:rFonts w:eastAsia="黑体"/>
-          <w:sz w:val="28"/>
-        </w:rPr>
-      </w:pPr>
-    </w:p>
     <w:p/>
     <w:sectPr>
-      <w:footerReference w:type="even" r:id="rId11"/>
-      <w:footerReference w:type="default" r:id="rId12"/>
+      <w:footerReference w:type="even" r:id="rId17"/>
+      <w:footerReference w:type="default" r:id="rId18"/>
       <w:pgSz w:w="11900" w:h="16840"/>
       <w:pgMar w:top="1440" w:right="1800" w:bottom="1440" w:left="1800" w:header="851" w:footer="992" w:gutter="0"/>
       <w:cols w:space="425"/>
-      <w:docGrid w:type="lines" w:linePitch="312"/>
+      <w:docGrid w:type="lines" w:linePitch="326"/>
     </w:sectPr>
   </w:body>
 </w:document>
@@ -6226,7 +6861,7 @@
 </file>
 
 <file path=customXml/itemProps1.xml><?xml version="1.0" encoding="utf-8"?>
-<ds:datastoreItem xmlns:ds="http://schemas.openxmlformats.org/officeDocument/2006/customXml" ds:itemID="{3BED33D4-4D33-584F-BA74-7FEF9AC395E4}">
+<ds:datastoreItem xmlns:ds="http://schemas.openxmlformats.org/officeDocument/2006/customXml" ds:itemID="{5559534F-45FB-AF45-9138-4CB23F1C40DB}">
   <ds:schemaRefs>
     <ds:schemaRef ds:uri="http://schemas.openxmlformats.org/officeDocument/2006/bibliography"/>
   </ds:schemaRefs>
